--- a/copy of the document for edit.docx
+++ b/copy of the document for edit.docx
@@ -282,7 +282,7 @@
     <w:sdt>
       <w:sdtPr>
         <w:rPr>
-          <w:rFonts w:ascii="Times New Roman" w:hAnsi="Times New Roman" w:cs="Times New Roman"/>
+          <w:rFonts w:ascii="Times New Roman" w:eastAsiaTheme="minorHAnsi" w:hAnsi="Times New Roman" w:cs="Times New Roman"/>
           <w:color w:val="000000" w:themeColor="text1"/>
           <w:sz w:val="24"/>
           <w:szCs w:val="24"/>
@@ -295,7 +295,6 @@
       </w:sdtPr>
       <w:sdtEndPr>
         <w:rPr>
-          <w:rFonts w:eastAsiaTheme="minorHAnsi"/>
           <w:b/>
           <w:bCs/>
           <w:noProof/>
@@ -3083,7 +3082,43 @@
           <w:sz w:val="24"/>
           <w:szCs w:val="24"/>
         </w:rPr>
-        <w:t xml:space="preserve">. The national average rice yield of Sri Lanka in kilogram per net hectare is  4,349 in Maha and 3092 in Yala season </w:t>
+        <w:t xml:space="preserve">. The national average rice yield of Sri Lanka in kilogram per net hectare is  4,349 in </w:t>
+      </w:r>
+      <w:proofErr w:type="spellStart"/>
+      <w:r>
+        <w:rPr>
+          <w:rFonts w:ascii="Times New Roman" w:hAnsi="Times New Roman" w:cs="Times New Roman"/>
+          <w:sz w:val="24"/>
+          <w:szCs w:val="24"/>
+        </w:rPr>
+        <w:t>Maha</w:t>
+      </w:r>
+      <w:proofErr w:type="spellEnd"/>
+      <w:r>
+        <w:rPr>
+          <w:rFonts w:ascii="Times New Roman" w:hAnsi="Times New Roman" w:cs="Times New Roman"/>
+          <w:sz w:val="24"/>
+          <w:szCs w:val="24"/>
+        </w:rPr>
+        <w:t xml:space="preserve"> and 3092 in </w:t>
+      </w:r>
+      <w:proofErr w:type="spellStart"/>
+      <w:r>
+        <w:rPr>
+          <w:rFonts w:ascii="Times New Roman" w:hAnsi="Times New Roman" w:cs="Times New Roman"/>
+          <w:sz w:val="24"/>
+          <w:szCs w:val="24"/>
+        </w:rPr>
+        <w:t>Yala</w:t>
+      </w:r>
+      <w:proofErr w:type="spellEnd"/>
+      <w:r>
+        <w:rPr>
+          <w:rFonts w:ascii="Times New Roman" w:hAnsi="Times New Roman" w:cs="Times New Roman"/>
+          <w:sz w:val="24"/>
+          <w:szCs w:val="24"/>
+        </w:rPr>
+        <w:t xml:space="preserve"> season </w:t>
       </w:r>
       <w:r>
         <w:rPr>
@@ -3653,7 +3688,43 @@
           <w:sz w:val="24"/>
           <w:szCs w:val="24"/>
         </w:rPr>
-        <w:t>as Maha and Yala which are equivalent with two monsoons</w:t>
+        <w:t xml:space="preserve">as </w:t>
+      </w:r>
+      <w:proofErr w:type="spellStart"/>
+      <w:r>
+        <w:rPr>
+          <w:rFonts w:ascii="Times New Roman" w:hAnsi="Times New Roman" w:cs="Times New Roman"/>
+          <w:sz w:val="24"/>
+          <w:szCs w:val="24"/>
+        </w:rPr>
+        <w:t>Maha</w:t>
+      </w:r>
+      <w:proofErr w:type="spellEnd"/>
+      <w:r>
+        <w:rPr>
+          <w:rFonts w:ascii="Times New Roman" w:hAnsi="Times New Roman" w:cs="Times New Roman"/>
+          <w:sz w:val="24"/>
+          <w:szCs w:val="24"/>
+        </w:rPr>
+        <w:t xml:space="preserve"> and </w:t>
+      </w:r>
+      <w:proofErr w:type="spellStart"/>
+      <w:r>
+        <w:rPr>
+          <w:rFonts w:ascii="Times New Roman" w:hAnsi="Times New Roman" w:cs="Times New Roman"/>
+          <w:sz w:val="24"/>
+          <w:szCs w:val="24"/>
+        </w:rPr>
+        <w:t>Yala</w:t>
+      </w:r>
+      <w:proofErr w:type="spellEnd"/>
+      <w:r>
+        <w:rPr>
+          <w:rFonts w:ascii="Times New Roman" w:hAnsi="Times New Roman" w:cs="Times New Roman"/>
+          <w:sz w:val="24"/>
+          <w:szCs w:val="24"/>
+        </w:rPr>
+        <w:t xml:space="preserve"> which are equivalent with two monsoons</w:t>
       </w:r>
       <w:r>
         <w:rPr>
@@ -3819,7 +3890,25 @@
           <w:sz w:val="24"/>
           <w:szCs w:val="24"/>
         </w:rPr>
-        <w:t xml:space="preserve">as it is considered as an alternative option to lack of sufficient labour force and high cost for labors at the peak transplanting period which cause delayed transplanting and reduced yield in transplanting method </w:t>
+        <w:t xml:space="preserve">as it is considered as an alternative option to lack of sufficient </w:t>
+      </w:r>
+      <w:proofErr w:type="spellStart"/>
+      <w:r>
+        <w:rPr>
+          <w:rFonts w:ascii="Times New Roman" w:hAnsi="Times New Roman" w:cs="Times New Roman"/>
+          <w:sz w:val="24"/>
+          <w:szCs w:val="24"/>
+        </w:rPr>
+        <w:t>labour</w:t>
+      </w:r>
+      <w:proofErr w:type="spellEnd"/>
+      <w:r>
+        <w:rPr>
+          <w:rFonts w:ascii="Times New Roman" w:hAnsi="Times New Roman" w:cs="Times New Roman"/>
+          <w:sz w:val="24"/>
+          <w:szCs w:val="24"/>
+        </w:rPr>
+        <w:t xml:space="preserve"> force and high cost for labors at the peak transplanting period which cause delayed transplanting and reduced yield in transplanting method </w:t>
       </w:r>
       <w:r>
         <w:rPr>
@@ -4233,7 +4322,43 @@
           <w:sz w:val="24"/>
           <w:szCs w:val="24"/>
         </w:rPr>
-        <w:t>. Although the labour intensity and labour costs are high in transplanting compared to the direct seeding of rice, highest yield and income is reported from it</w:t>
+        <w:t xml:space="preserve">. Although the </w:t>
+      </w:r>
+      <w:proofErr w:type="spellStart"/>
+      <w:r>
+        <w:rPr>
+          <w:rFonts w:ascii="Times New Roman" w:hAnsi="Times New Roman" w:cs="Times New Roman"/>
+          <w:sz w:val="24"/>
+          <w:szCs w:val="24"/>
+        </w:rPr>
+        <w:t>labour</w:t>
+      </w:r>
+      <w:proofErr w:type="spellEnd"/>
+      <w:r>
+        <w:rPr>
+          <w:rFonts w:ascii="Times New Roman" w:hAnsi="Times New Roman" w:cs="Times New Roman"/>
+          <w:sz w:val="24"/>
+          <w:szCs w:val="24"/>
+        </w:rPr>
+        <w:t xml:space="preserve"> intensity and </w:t>
+      </w:r>
+      <w:proofErr w:type="spellStart"/>
+      <w:r>
+        <w:rPr>
+          <w:rFonts w:ascii="Times New Roman" w:hAnsi="Times New Roman" w:cs="Times New Roman"/>
+          <w:sz w:val="24"/>
+          <w:szCs w:val="24"/>
+        </w:rPr>
+        <w:t>labour</w:t>
+      </w:r>
+      <w:proofErr w:type="spellEnd"/>
+      <w:r>
+        <w:rPr>
+          <w:rFonts w:ascii="Times New Roman" w:hAnsi="Times New Roman" w:cs="Times New Roman"/>
+          <w:sz w:val="24"/>
+          <w:szCs w:val="24"/>
+        </w:rPr>
+        <w:t xml:space="preserve"> costs are high in transplanting compared to the direct seeding of rice, highest yield and income is reported from it</w:t>
       </w:r>
       <w:r>
         <w:rPr>
@@ -4266,7 +4391,27 @@
           <w:sz w:val="24"/>
           <w:szCs w:val="24"/>
         </w:rPr>
-        <w:t>(Manjappa and Kataraki, 2004; Rani and Jayakiran, 2010</w:t>
+        <w:t>(</w:t>
+      </w:r>
+      <w:proofErr w:type="spellStart"/>
+      <w:r>
+        <w:rPr>
+          <w:rFonts w:ascii="Times New Roman" w:hAnsi="Times New Roman" w:cs="Times New Roman"/>
+          <w:noProof/>
+          <w:sz w:val="24"/>
+          <w:szCs w:val="24"/>
+        </w:rPr>
+        <w:t>Manjappa</w:t>
+      </w:r>
+      <w:proofErr w:type="spellEnd"/>
+      <w:r>
+        <w:rPr>
+          <w:rFonts w:ascii="Times New Roman" w:hAnsi="Times New Roman" w:cs="Times New Roman"/>
+          <w:noProof/>
+          <w:sz w:val="24"/>
+          <w:szCs w:val="24"/>
+        </w:rPr>
+        <w:t xml:space="preserve"> and Kataraki, 2004; Rani and Jayakiran, 2010</w:t>
       </w:r>
       <w:r>
         <w:rPr>
@@ -4360,7 +4505,25 @@
           <w:szCs w:val="24"/>
         </w:rPr>
         <w:lastRenderedPageBreak/>
-        <w:t xml:space="preserve">using self-propelled mechanical transplanter. The self-propelled walk behind type transplanter is considered as a popular transplanter among the farmers in Asian countries which gives significantly increased the rice yield. A plastic tray is introduced to as nursery trays in modified dapog nurseries which is compatible with the dimensions of the feeding platform in the transplanter, to increase the convenience of handling seedlings, rather than using mat type nurseries which needed to be cut </w:t>
+        <w:t xml:space="preserve">using self-propelled mechanical transplanter. The self-propelled walk behind type transplanter is considered as a popular transplanter among the farmers in Asian countries which gives significantly increased the rice yield. A plastic tray is introduced to as nursery trays in modified </w:t>
+      </w:r>
+      <w:proofErr w:type="spellStart"/>
+      <w:r>
+        <w:rPr>
+          <w:rFonts w:ascii="Times New Roman" w:hAnsi="Times New Roman" w:cs="Times New Roman"/>
+          <w:sz w:val="24"/>
+          <w:szCs w:val="24"/>
+        </w:rPr>
+        <w:t>dapog</w:t>
+      </w:r>
+      <w:proofErr w:type="spellEnd"/>
+      <w:r>
+        <w:rPr>
+          <w:rFonts w:ascii="Times New Roman" w:hAnsi="Times New Roman" w:cs="Times New Roman"/>
+          <w:sz w:val="24"/>
+          <w:szCs w:val="24"/>
+        </w:rPr>
+        <w:t xml:space="preserve"> nurseries which is compatible with the dimensions of the feeding platform in the transplanter, to increase the convenience of handling seedlings, rather than using mat type nurseries which needed to be cut </w:t>
       </w:r>
       <w:r>
         <w:rPr>
@@ -4377,7 +4540,25 @@
           <w:sz w:val="24"/>
           <w:szCs w:val="24"/>
         </w:rPr>
-        <w:t xml:space="preserve"> parts according to the size of the feeding platform. Although the Ministry of Agriculture and the Department of Agriculture implemented programmes to promote the Mechanical Transplanting in Sri Lanka, very low adaptability of farmers to this method due to the constraints with nursery establishment, lack of technical knowledge and socio-economic reasons. So, it is a </w:t>
+        <w:t xml:space="preserve"> parts according to the size of the feeding platform. Although the Ministry of Agriculture and the Department of Agriculture implemented </w:t>
+      </w:r>
+      <w:proofErr w:type="spellStart"/>
+      <w:r>
+        <w:rPr>
+          <w:rFonts w:ascii="Times New Roman" w:hAnsi="Times New Roman" w:cs="Times New Roman"/>
+          <w:sz w:val="24"/>
+          <w:szCs w:val="24"/>
+        </w:rPr>
+        <w:t>programmes</w:t>
+      </w:r>
+      <w:proofErr w:type="spellEnd"/>
+      <w:r>
+        <w:rPr>
+          <w:rFonts w:ascii="Times New Roman" w:hAnsi="Times New Roman" w:cs="Times New Roman"/>
+          <w:sz w:val="24"/>
+          <w:szCs w:val="24"/>
+        </w:rPr>
+        <w:t xml:space="preserve"> to promote the Mechanical Transplanting in Sri Lanka, very low adaptability of farmers to this method due to the constraints with nursery establishment, lack of technical knowledge and socio-economic reasons. So, it is a </w:t>
       </w:r>
       <w:r>
         <w:rPr>
@@ -4635,7 +4816,17 @@
           <w:sz w:val="24"/>
           <w:szCs w:val="24"/>
         </w:rPr>
-        <w:t>Following proper nursery management practices is very important factor which affect</w:t>
+        <w:t xml:space="preserve">Following proper nursery management practices is very important factor which </w:t>
+      </w:r>
+      <w:proofErr w:type="spellStart"/>
+      <w:r>
+        <w:rPr>
+          <w:rFonts w:ascii="Times New Roman" w:hAnsi="Times New Roman" w:cs="Times New Roman"/>
+          <w:color w:val="000000" w:themeColor="text1"/>
+          <w:sz w:val="24"/>
+          <w:szCs w:val="24"/>
+        </w:rPr>
+        <w:t>affect</w:t>
       </w:r>
       <w:r>
         <w:rPr>
@@ -4646,6 +4837,7 @@
         </w:rPr>
         <w:t>s</w:t>
       </w:r>
+      <w:proofErr w:type="spellEnd"/>
       <w:r>
         <w:rPr>
           <w:rFonts w:ascii="Times New Roman" w:hAnsi="Times New Roman" w:cs="Times New Roman"/>
@@ -4680,7 +4872,25 @@
           <w:sz w:val="24"/>
           <w:szCs w:val="24"/>
         </w:rPr>
-        <w:t>Studies on the optimum seed rate for the nursery trays of Mechanicaly transplanted rice on seedling vigor and the early plant growth of rice have not been yet investigated properly in Sri Lanka</w:t>
+        <w:t xml:space="preserve">Studies on the optimum seed rate for the nursery trays of </w:t>
+      </w:r>
+      <w:proofErr w:type="spellStart"/>
+      <w:r>
+        <w:rPr>
+          <w:rFonts w:ascii="Times New Roman" w:hAnsi="Times New Roman" w:cs="Times New Roman"/>
+          <w:sz w:val="24"/>
+          <w:szCs w:val="24"/>
+        </w:rPr>
+        <w:t>Mechanicaly</w:t>
+      </w:r>
+      <w:proofErr w:type="spellEnd"/>
+      <w:r>
+        <w:rPr>
+          <w:rFonts w:ascii="Times New Roman" w:hAnsi="Times New Roman" w:cs="Times New Roman"/>
+          <w:sz w:val="24"/>
+          <w:szCs w:val="24"/>
+        </w:rPr>
+        <w:t xml:space="preserve"> transplanted rice on seedling vigor and the early plant growth of rice have not been yet investigated properly in Sri Lanka</w:t>
       </w:r>
       <w:r>
         <w:rPr>
@@ -4871,7 +5081,25 @@
           <w:sz w:val="24"/>
           <w:szCs w:val="24"/>
         </w:rPr>
-        <w:t>To find out the effect of seeding rate on different growth parameters of the seedlings in modified dapog nursery trays.</w:t>
+        <w:t xml:space="preserve">To find out the effect of seeding rate on different growth parameters of the seedlings in modified </w:t>
+      </w:r>
+      <w:proofErr w:type="spellStart"/>
+      <w:r>
+        <w:rPr>
+          <w:rFonts w:ascii="Times New Roman" w:hAnsi="Times New Roman" w:cs="Times New Roman"/>
+          <w:sz w:val="24"/>
+          <w:szCs w:val="24"/>
+        </w:rPr>
+        <w:t>dapog</w:t>
+      </w:r>
+      <w:proofErr w:type="spellEnd"/>
+      <w:r>
+        <w:rPr>
+          <w:rFonts w:ascii="Times New Roman" w:hAnsi="Times New Roman" w:cs="Times New Roman"/>
+          <w:sz w:val="24"/>
+          <w:szCs w:val="24"/>
+        </w:rPr>
+        <w:t xml:space="preserve"> nursery trays.</w:t>
       </w:r>
     </w:p>
     <w:p>
@@ -5072,6 +5300,7 @@
         </w:rPr>
         <w:t xml:space="preserve">Rice plant is a member of the grass family which belongs to the tribe </w:t>
       </w:r>
+      <w:proofErr w:type="spellStart"/>
       <w:r>
         <w:rPr>
           <w:rFonts w:ascii="Times New Roman" w:hAnsi="Times New Roman" w:cs="Times New Roman"/>
@@ -5082,14 +5311,35 @@
         </w:rPr>
         <w:t>Oryzae</w:t>
       </w:r>
-      <w:r>
-        <w:rPr>
-          <w:rFonts w:ascii="Times New Roman" w:hAnsi="Times New Roman" w:cs="Times New Roman"/>
-          <w:color w:val="000000" w:themeColor="text1"/>
-          <w:sz w:val="24"/>
-          <w:szCs w:val="24"/>
-        </w:rPr>
-        <w:t xml:space="preserve"> and the genus Oryza. There are 25 recorganized species in the genus </w:t>
+      <w:proofErr w:type="spellEnd"/>
+      <w:r>
+        <w:rPr>
+          <w:rFonts w:ascii="Times New Roman" w:hAnsi="Times New Roman" w:cs="Times New Roman"/>
+          <w:color w:val="000000" w:themeColor="text1"/>
+          <w:sz w:val="24"/>
+          <w:szCs w:val="24"/>
+        </w:rPr>
+        <w:t xml:space="preserve"> and the genus Oryza. There are 25 </w:t>
+      </w:r>
+      <w:proofErr w:type="spellStart"/>
+      <w:r>
+        <w:rPr>
+          <w:rFonts w:ascii="Times New Roman" w:hAnsi="Times New Roman" w:cs="Times New Roman"/>
+          <w:color w:val="000000" w:themeColor="text1"/>
+          <w:sz w:val="24"/>
+          <w:szCs w:val="24"/>
+        </w:rPr>
+        <w:t>recorganized</w:t>
+      </w:r>
+      <w:proofErr w:type="spellEnd"/>
+      <w:r>
+        <w:rPr>
+          <w:rFonts w:ascii="Times New Roman" w:hAnsi="Times New Roman" w:cs="Times New Roman"/>
+          <w:color w:val="000000" w:themeColor="text1"/>
+          <w:sz w:val="24"/>
+          <w:szCs w:val="24"/>
+        </w:rPr>
+        <w:t xml:space="preserve"> species in the genus </w:t>
       </w:r>
       <w:r>
         <w:rPr>
@@ -5137,8 +5387,20 @@
           <w:sz w:val="24"/>
           <w:szCs w:val="24"/>
         </w:rPr>
-        <w:t>Oryza glaberrima</w:t>
-      </w:r>
+        <w:t xml:space="preserve">Oryza </w:t>
+      </w:r>
+      <w:proofErr w:type="spellStart"/>
+      <w:r>
+        <w:rPr>
+          <w:rFonts w:ascii="Times New Roman" w:hAnsi="Times New Roman" w:cs="Times New Roman"/>
+          <w:i/>
+          <w:color w:val="000000" w:themeColor="text1"/>
+          <w:sz w:val="24"/>
+          <w:szCs w:val="24"/>
+        </w:rPr>
+        <w:t>glaberrima</w:t>
+      </w:r>
+      <w:proofErr w:type="spellEnd"/>
       <w:r>
         <w:rPr>
           <w:rFonts w:ascii="Times New Roman" w:hAnsi="Times New Roman" w:cs="Times New Roman"/>
@@ -5175,8 +5437,20 @@
           <w:sz w:val="24"/>
           <w:szCs w:val="24"/>
         </w:rPr>
-        <w:t>Oryza glaberrima</w:t>
-      </w:r>
+        <w:t xml:space="preserve">Oryza </w:t>
+      </w:r>
+      <w:proofErr w:type="spellStart"/>
+      <w:r>
+        <w:rPr>
+          <w:rFonts w:ascii="Times New Roman" w:hAnsi="Times New Roman" w:cs="Times New Roman"/>
+          <w:i/>
+          <w:color w:val="000000" w:themeColor="text1"/>
+          <w:sz w:val="24"/>
+          <w:szCs w:val="24"/>
+        </w:rPr>
+        <w:t>glaberrima</w:t>
+      </w:r>
+      <w:proofErr w:type="spellEnd"/>
       <w:r>
         <w:rPr>
           <w:rFonts w:ascii="Times New Roman" w:hAnsi="Times New Roman" w:cs="Times New Roman"/>
@@ -5194,8 +5468,20 @@
           <w:sz w:val="24"/>
           <w:szCs w:val="24"/>
         </w:rPr>
-        <w:t>Oryza sativa indica</w:t>
-      </w:r>
+        <w:t xml:space="preserve">Oryza sativa </w:t>
+      </w:r>
+      <w:proofErr w:type="spellStart"/>
+      <w:r>
+        <w:rPr>
+          <w:rFonts w:ascii="Times New Roman" w:hAnsi="Times New Roman" w:cs="Times New Roman"/>
+          <w:i/>
+          <w:color w:val="000000" w:themeColor="text1"/>
+          <w:sz w:val="24"/>
+          <w:szCs w:val="24"/>
+        </w:rPr>
+        <w:t>indica</w:t>
+      </w:r>
+      <w:proofErr w:type="spellEnd"/>
       <w:r>
         <w:rPr>
           <w:rFonts w:ascii="Times New Roman" w:hAnsi="Times New Roman" w:cs="Times New Roman"/>
@@ -5250,7 +5536,27 @@
           <w:sz w:val="24"/>
           <w:szCs w:val="24"/>
         </w:rPr>
-        <w:t xml:space="preserve">In generally the origin of Oryza sativa is identified as river valleys of Mekon river, Yangtze river and the Delta of Niger river is identified as the origin of </w:t>
+        <w:t xml:space="preserve">In generally the origin of Oryza sativa is identified as river valleys of </w:t>
+      </w:r>
+      <w:proofErr w:type="spellStart"/>
+      <w:r>
+        <w:rPr>
+          <w:rFonts w:ascii="Times New Roman" w:hAnsi="Times New Roman" w:cs="Times New Roman"/>
+          <w:color w:val="000000" w:themeColor="text1"/>
+          <w:sz w:val="24"/>
+          <w:szCs w:val="24"/>
+        </w:rPr>
+        <w:t>Mekon</w:t>
+      </w:r>
+      <w:proofErr w:type="spellEnd"/>
+      <w:r>
+        <w:rPr>
+          <w:rFonts w:ascii="Times New Roman" w:hAnsi="Times New Roman" w:cs="Times New Roman"/>
+          <w:color w:val="000000" w:themeColor="text1"/>
+          <w:sz w:val="24"/>
+          <w:szCs w:val="24"/>
+        </w:rPr>
+        <w:t xml:space="preserve"> river, Yangtze river and the Delta of Niger river is identified as the origin of </w:t>
       </w:r>
       <w:r>
         <w:rPr>
@@ -5260,8 +5566,20 @@
           <w:sz w:val="24"/>
           <w:szCs w:val="24"/>
         </w:rPr>
-        <w:t>Oryza glaberrima</w:t>
-      </w:r>
+        <w:t xml:space="preserve">Oryza </w:t>
+      </w:r>
+      <w:proofErr w:type="spellStart"/>
+      <w:r>
+        <w:rPr>
+          <w:rFonts w:ascii="Times New Roman" w:hAnsi="Times New Roman" w:cs="Times New Roman"/>
+          <w:i/>
+          <w:color w:val="000000" w:themeColor="text1"/>
+          <w:sz w:val="24"/>
+          <w:szCs w:val="24"/>
+        </w:rPr>
+        <w:t>glaberrima</w:t>
+      </w:r>
+      <w:proofErr w:type="spellEnd"/>
       <w:r>
         <w:rPr>
           <w:rFonts w:ascii="Times New Roman" w:hAnsi="Times New Roman" w:cs="Times New Roman"/>
@@ -5459,6 +5777,7 @@
         </w:rPr>
         <w:t xml:space="preserve"> - </w:t>
       </w:r>
+      <w:proofErr w:type="spellStart"/>
       <w:r>
         <w:rPr>
           <w:rFonts w:ascii="Times New Roman" w:hAnsi="Times New Roman" w:cs="Times New Roman"/>
@@ -5468,6 +5787,7 @@
         </w:rPr>
         <w:t>Magnoliophyta</w:t>
       </w:r>
+      <w:proofErr w:type="spellEnd"/>
     </w:p>
     <w:p>
       <w:pPr>
@@ -5501,6 +5821,7 @@
         </w:rPr>
         <w:t xml:space="preserve"> - </w:t>
       </w:r>
+      <w:proofErr w:type="spellStart"/>
       <w:r>
         <w:rPr>
           <w:rFonts w:ascii="Times New Roman" w:hAnsi="Times New Roman" w:cs="Times New Roman"/>
@@ -5510,6 +5831,7 @@
         </w:rPr>
         <w:t>Liliopsida</w:t>
       </w:r>
+      <w:proofErr w:type="spellEnd"/>
     </w:p>
     <w:p>
       <w:pPr>
@@ -5543,6 +5865,7 @@
         </w:rPr>
         <w:t xml:space="preserve"> - </w:t>
       </w:r>
+      <w:proofErr w:type="spellStart"/>
       <w:r>
         <w:rPr>
           <w:rFonts w:ascii="Times New Roman" w:hAnsi="Times New Roman" w:cs="Times New Roman"/>
@@ -5552,6 +5875,7 @@
         </w:rPr>
         <w:t>Poales</w:t>
       </w:r>
+      <w:proofErr w:type="spellEnd"/>
     </w:p>
     <w:p>
       <w:pPr>
@@ -5610,8 +5934,19 @@
           <w:sz w:val="24"/>
           <w:szCs w:val="24"/>
         </w:rPr>
-        <w:t xml:space="preserve"> Poaceae</w:t>
-      </w:r>
+        <w:t xml:space="preserve"> </w:t>
+      </w:r>
+      <w:proofErr w:type="spellStart"/>
+      <w:r>
+        <w:rPr>
+          <w:rFonts w:ascii="Times New Roman" w:hAnsi="Times New Roman" w:cs="Times New Roman"/>
+          <w:color w:val="000000" w:themeColor="text1"/>
+          <w:sz w:val="24"/>
+          <w:szCs w:val="24"/>
+        </w:rPr>
+        <w:t>Poaceae</w:t>
+      </w:r>
+      <w:proofErr w:type="spellEnd"/>
     </w:p>
     <w:p>
       <w:pPr>
@@ -5645,6 +5980,7 @@
         </w:rPr>
         <w:t xml:space="preserve"> - </w:t>
       </w:r>
+      <w:proofErr w:type="spellStart"/>
       <w:r>
         <w:rPr>
           <w:rFonts w:ascii="Times New Roman" w:hAnsi="Times New Roman" w:cs="Times New Roman"/>
@@ -5654,6 +5990,7 @@
         </w:rPr>
         <w:t>Oryzeae</w:t>
       </w:r>
+      <w:proofErr w:type="spellEnd"/>
     </w:p>
     <w:p>
       <w:pPr>
@@ -5866,6 +6203,7 @@
         </w:rPr>
         <w:t xml:space="preserve"> and Oryza </w:t>
       </w:r>
+      <w:proofErr w:type="spellStart"/>
       <w:r>
         <w:rPr>
           <w:rFonts w:ascii="Times New Roman" w:hAnsi="Times New Roman" w:cs="Times New Roman"/>
@@ -5875,18 +6213,9 @@
           <w:sz w:val="24"/>
           <w:szCs w:val="24"/>
         </w:rPr>
-        <w:t xml:space="preserve">glaberrima </w:t>
-      </w:r>
-      <w:r>
-        <w:rPr>
-          <w:rFonts w:ascii="Times New Roman" w:hAnsi="Times New Roman" w:cs="Times New Roman"/>
-          <w:iCs/>
-          <w:color w:val="000000" w:themeColor="text1"/>
-          <w:sz w:val="24"/>
-          <w:szCs w:val="24"/>
-        </w:rPr>
-        <w:t>are diploids which are rich with 24 chromosomes. when compare the two rice species</w:t>
-      </w:r>
+        <w:t>glaberrima</w:t>
+      </w:r>
+      <w:proofErr w:type="spellEnd"/>
       <w:r>
         <w:rPr>
           <w:rFonts w:ascii="Times New Roman" w:hAnsi="Times New Roman" w:cs="Times New Roman"/>
@@ -5896,7 +6225,7 @@
           <w:sz w:val="24"/>
           <w:szCs w:val="24"/>
         </w:rPr>
-        <w:t xml:space="preserve"> Oryza sativa </w:t>
+        <w:t xml:space="preserve"> </w:t>
       </w:r>
       <w:r>
         <w:rPr>
@@ -5906,7 +6235,29 @@
           <w:sz w:val="24"/>
           <w:szCs w:val="24"/>
         </w:rPr>
-        <w:t>and</w:t>
+        <w:t xml:space="preserve">are diploids which are rich with 24 chromosomes. when compare the </w:t>
+      </w:r>
+      <w:proofErr w:type="gramStart"/>
+      <w:r>
+        <w:rPr>
+          <w:rFonts w:ascii="Times New Roman" w:hAnsi="Times New Roman" w:cs="Times New Roman"/>
+          <w:iCs/>
+          <w:color w:val="000000" w:themeColor="text1"/>
+          <w:sz w:val="24"/>
+          <w:szCs w:val="24"/>
+        </w:rPr>
+        <w:t>two rice</w:t>
+      </w:r>
+      <w:proofErr w:type="gramEnd"/>
+      <w:r>
+        <w:rPr>
+          <w:rFonts w:ascii="Times New Roman" w:hAnsi="Times New Roman" w:cs="Times New Roman"/>
+          <w:iCs/>
+          <w:color w:val="000000" w:themeColor="text1"/>
+          <w:sz w:val="24"/>
+          <w:szCs w:val="24"/>
+        </w:rPr>
+        <w:t xml:space="preserve"> species</w:t>
       </w:r>
       <w:r>
         <w:rPr>
@@ -5917,7 +6268,7 @@
           <w:sz w:val="24"/>
           <w:szCs w:val="24"/>
         </w:rPr>
-        <w:t xml:space="preserve"> Oryza glaberrima </w:t>
+        <w:t xml:space="preserve"> Oryza sativa </w:t>
       </w:r>
       <w:r>
         <w:rPr>
@@ -5927,7 +6278,7 @@
           <w:sz w:val="24"/>
           <w:szCs w:val="24"/>
         </w:rPr>
-        <w:t>the seed dormancy is high in</w:t>
+        <w:t>and</w:t>
       </w:r>
       <w:r>
         <w:rPr>
@@ -5938,18 +6289,9 @@
           <w:sz w:val="24"/>
           <w:szCs w:val="24"/>
         </w:rPr>
-        <w:t xml:space="preserve"> Oryza glaberrima. </w:t>
-      </w:r>
-      <w:r>
-        <w:rPr>
-          <w:rFonts w:ascii="Times New Roman" w:hAnsi="Times New Roman" w:cs="Times New Roman"/>
-          <w:iCs/>
-          <w:color w:val="000000" w:themeColor="text1"/>
-          <w:sz w:val="24"/>
-          <w:szCs w:val="24"/>
-        </w:rPr>
-        <w:t>Although</w:t>
-      </w:r>
+        <w:t xml:space="preserve"> Oryza </w:t>
+      </w:r>
+      <w:proofErr w:type="spellStart"/>
       <w:r>
         <w:rPr>
           <w:rFonts w:ascii="Times New Roman" w:hAnsi="Times New Roman" w:cs="Times New Roman"/>
@@ -5959,18 +6301,9 @@
           <w:sz w:val="24"/>
           <w:szCs w:val="24"/>
         </w:rPr>
-        <w:t xml:space="preserve"> Oryza sativa </w:t>
-      </w:r>
-      <w:r>
-        <w:rPr>
-          <w:rFonts w:ascii="Times New Roman" w:hAnsi="Times New Roman" w:cs="Times New Roman"/>
-          <w:iCs/>
-          <w:color w:val="000000" w:themeColor="text1"/>
-          <w:sz w:val="24"/>
-          <w:szCs w:val="24"/>
-        </w:rPr>
-        <w:t>is cultivated as annual crop in botanically it is a perennial plant whereas the</w:t>
-      </w:r>
+        <w:t>glaberrima</w:t>
+      </w:r>
+      <w:proofErr w:type="spellEnd"/>
       <w:r>
         <w:rPr>
           <w:rFonts w:ascii="Times New Roman" w:hAnsi="Times New Roman" w:cs="Times New Roman"/>
@@ -5980,7 +6313,118 @@
           <w:sz w:val="24"/>
           <w:szCs w:val="24"/>
         </w:rPr>
-        <w:t xml:space="preserve"> Oryza glaberrima </w:t>
+        <w:t xml:space="preserve"> </w:t>
+      </w:r>
+      <w:r>
+        <w:rPr>
+          <w:rFonts w:ascii="Times New Roman" w:hAnsi="Times New Roman" w:cs="Times New Roman"/>
+          <w:iCs/>
+          <w:color w:val="000000" w:themeColor="text1"/>
+          <w:sz w:val="24"/>
+          <w:szCs w:val="24"/>
+        </w:rPr>
+        <w:t>the seed dormancy is high in</w:t>
+      </w:r>
+      <w:r>
+        <w:rPr>
+          <w:rFonts w:ascii="Times New Roman" w:hAnsi="Times New Roman" w:cs="Times New Roman"/>
+          <w:i/>
+          <w:iCs/>
+          <w:color w:val="000000" w:themeColor="text1"/>
+          <w:sz w:val="24"/>
+          <w:szCs w:val="24"/>
+        </w:rPr>
+        <w:t xml:space="preserve"> Oryza </w:t>
+      </w:r>
+      <w:proofErr w:type="spellStart"/>
+      <w:r>
+        <w:rPr>
+          <w:rFonts w:ascii="Times New Roman" w:hAnsi="Times New Roman" w:cs="Times New Roman"/>
+          <w:i/>
+          <w:iCs/>
+          <w:color w:val="000000" w:themeColor="text1"/>
+          <w:sz w:val="24"/>
+          <w:szCs w:val="24"/>
+        </w:rPr>
+        <w:t>glaberrima</w:t>
+      </w:r>
+      <w:proofErr w:type="spellEnd"/>
+      <w:r>
+        <w:rPr>
+          <w:rFonts w:ascii="Times New Roman" w:hAnsi="Times New Roman" w:cs="Times New Roman"/>
+          <w:i/>
+          <w:iCs/>
+          <w:color w:val="000000" w:themeColor="text1"/>
+          <w:sz w:val="24"/>
+          <w:szCs w:val="24"/>
+        </w:rPr>
+        <w:t xml:space="preserve">. </w:t>
+      </w:r>
+      <w:r>
+        <w:rPr>
+          <w:rFonts w:ascii="Times New Roman" w:hAnsi="Times New Roman" w:cs="Times New Roman"/>
+          <w:iCs/>
+          <w:color w:val="000000" w:themeColor="text1"/>
+          <w:sz w:val="24"/>
+          <w:szCs w:val="24"/>
+        </w:rPr>
+        <w:t>Although</w:t>
+      </w:r>
+      <w:r>
+        <w:rPr>
+          <w:rFonts w:ascii="Times New Roman" w:hAnsi="Times New Roman" w:cs="Times New Roman"/>
+          <w:i/>
+          <w:iCs/>
+          <w:color w:val="000000" w:themeColor="text1"/>
+          <w:sz w:val="24"/>
+          <w:szCs w:val="24"/>
+        </w:rPr>
+        <w:t xml:space="preserve"> Oryza sativa </w:t>
+      </w:r>
+      <w:r>
+        <w:rPr>
+          <w:rFonts w:ascii="Times New Roman" w:hAnsi="Times New Roman" w:cs="Times New Roman"/>
+          <w:iCs/>
+          <w:color w:val="000000" w:themeColor="text1"/>
+          <w:sz w:val="24"/>
+          <w:szCs w:val="24"/>
+        </w:rPr>
+        <w:t>is cultivated as annual crop in botanically it is a perennial plant whereas the</w:t>
+      </w:r>
+      <w:r>
+        <w:rPr>
+          <w:rFonts w:ascii="Times New Roman" w:hAnsi="Times New Roman" w:cs="Times New Roman"/>
+          <w:i/>
+          <w:iCs/>
+          <w:color w:val="000000" w:themeColor="text1"/>
+          <w:sz w:val="24"/>
+          <w:szCs w:val="24"/>
+        </w:rPr>
+        <w:t xml:space="preserve"> Oryza </w:t>
+      </w:r>
+      <w:proofErr w:type="spellStart"/>
+      <w:r>
+        <w:rPr>
+          <w:rFonts w:ascii="Times New Roman" w:hAnsi="Times New Roman" w:cs="Times New Roman"/>
+          <w:i/>
+          <w:iCs/>
+          <w:color w:val="000000" w:themeColor="text1"/>
+          <w:sz w:val="24"/>
+          <w:szCs w:val="24"/>
+        </w:rPr>
+        <w:t>glaberrima</w:t>
+      </w:r>
+      <w:proofErr w:type="spellEnd"/>
+      <w:r>
+        <w:rPr>
+          <w:rFonts w:ascii="Times New Roman" w:hAnsi="Times New Roman" w:cs="Times New Roman"/>
+          <w:i/>
+          <w:iCs/>
+          <w:color w:val="000000" w:themeColor="text1"/>
+          <w:sz w:val="24"/>
+          <w:szCs w:val="24"/>
+        </w:rPr>
+        <w:t xml:space="preserve"> </w:t>
       </w:r>
       <w:r>
         <w:rPr>
@@ -6083,7 +6527,97 @@
           <w:sz w:val="24"/>
           <w:szCs w:val="24"/>
         </w:rPr>
-        <w:t>The duration of the rice starts from the germination of the seedlings and ends with the maturity of the plants which ranges from 3-6 months according to the variety and the environmental condition of the area where it is grown. The rice plant completes 3 growth phases sequentially including vegitattive phase, reproduction phase, ripening phase. The vegetative phase starts from the emergence of the seedlings at the nursery and completes the tillering and stem elongation stages. The vegitative phase phase ends at the panical initiation stage and the reproduction phase started. In the reproduction phase the plant grow through the booting, heading stages and finally reaches the flowering stage at the end. The ripening stage starts at the flowering and passes the milking stage, dough grain stage and enter to the mature grain stage at last</w:t>
+        <w:t xml:space="preserve">The duration of the rice starts from the germination of the seedlings and ends with the maturity of the plants which ranges from 3-6 months according to the variety and the environmental condition of the area where it is grown. The rice plant completes 3 growth phases sequentially including </w:t>
+      </w:r>
+      <w:proofErr w:type="spellStart"/>
+      <w:r>
+        <w:rPr>
+          <w:rFonts w:ascii="Times New Roman" w:hAnsi="Times New Roman" w:cs="Times New Roman"/>
+          <w:sz w:val="24"/>
+          <w:szCs w:val="24"/>
+        </w:rPr>
+        <w:t>vegitattive</w:t>
+      </w:r>
+      <w:proofErr w:type="spellEnd"/>
+      <w:r>
+        <w:rPr>
+          <w:rFonts w:ascii="Times New Roman" w:hAnsi="Times New Roman" w:cs="Times New Roman"/>
+          <w:sz w:val="24"/>
+          <w:szCs w:val="24"/>
+        </w:rPr>
+        <w:t xml:space="preserve"> phase, reproduction phase, ripening phase. The vegetative phase starts from the emergence of the seedlings at the nursery and completes the </w:t>
+      </w:r>
+      <w:proofErr w:type="spellStart"/>
+      <w:r>
+        <w:rPr>
+          <w:rFonts w:ascii="Times New Roman" w:hAnsi="Times New Roman" w:cs="Times New Roman"/>
+          <w:sz w:val="24"/>
+          <w:szCs w:val="24"/>
+        </w:rPr>
+        <w:t>tillering</w:t>
+      </w:r>
+      <w:proofErr w:type="spellEnd"/>
+      <w:r>
+        <w:rPr>
+          <w:rFonts w:ascii="Times New Roman" w:hAnsi="Times New Roman" w:cs="Times New Roman"/>
+          <w:sz w:val="24"/>
+          <w:szCs w:val="24"/>
+        </w:rPr>
+        <w:t xml:space="preserve"> and stem elongation stages. The </w:t>
+      </w:r>
+      <w:proofErr w:type="spellStart"/>
+      <w:r>
+        <w:rPr>
+          <w:rFonts w:ascii="Times New Roman" w:hAnsi="Times New Roman" w:cs="Times New Roman"/>
+          <w:sz w:val="24"/>
+          <w:szCs w:val="24"/>
+        </w:rPr>
+        <w:t>vegitative</w:t>
+      </w:r>
+      <w:proofErr w:type="spellEnd"/>
+      <w:r>
+        <w:rPr>
+          <w:rFonts w:ascii="Times New Roman" w:hAnsi="Times New Roman" w:cs="Times New Roman"/>
+          <w:sz w:val="24"/>
+          <w:szCs w:val="24"/>
+        </w:rPr>
+        <w:t xml:space="preserve"> phase </w:t>
+      </w:r>
+      <w:proofErr w:type="spellStart"/>
+      <w:r>
+        <w:rPr>
+          <w:rFonts w:ascii="Times New Roman" w:hAnsi="Times New Roman" w:cs="Times New Roman"/>
+          <w:sz w:val="24"/>
+          <w:szCs w:val="24"/>
+        </w:rPr>
+        <w:t>phase</w:t>
+      </w:r>
+      <w:proofErr w:type="spellEnd"/>
+      <w:r>
+        <w:rPr>
+          <w:rFonts w:ascii="Times New Roman" w:hAnsi="Times New Roman" w:cs="Times New Roman"/>
+          <w:sz w:val="24"/>
+          <w:szCs w:val="24"/>
+        </w:rPr>
+        <w:t xml:space="preserve"> ends at the </w:t>
+      </w:r>
+      <w:proofErr w:type="spellStart"/>
+      <w:r>
+        <w:rPr>
+          <w:rFonts w:ascii="Times New Roman" w:hAnsi="Times New Roman" w:cs="Times New Roman"/>
+          <w:sz w:val="24"/>
+          <w:szCs w:val="24"/>
+        </w:rPr>
+        <w:t>panical</w:t>
+      </w:r>
+      <w:proofErr w:type="spellEnd"/>
+      <w:r>
+        <w:rPr>
+          <w:rFonts w:ascii="Times New Roman" w:hAnsi="Times New Roman" w:cs="Times New Roman"/>
+          <w:sz w:val="24"/>
+          <w:szCs w:val="24"/>
+        </w:rPr>
+        <w:t xml:space="preserve"> initiation stage and the reproduction phase started. In the reproduction phase the plant grow through the booting, heading stages and finally reaches the flowering stage at the end. The ripening stage starts at the flowering and passes the milking stage, dough grain stage and enter to the mature grain stage at last</w:t>
       </w:r>
       <w:r>
         <w:rPr>
@@ -6307,7 +6841,25 @@
           <w:sz w:val="24"/>
           <w:szCs w:val="24"/>
         </w:rPr>
-        <w:t xml:space="preserve">. The land area under rice cultivation acquires about 34 percent of the total land area devoted for cultivation in Sri Lanka which is about 792,000 hectare in 2017, including 543,00 hectare in Maha season and 249,000 </w:t>
+        <w:t xml:space="preserve">. The land area under rice cultivation acquires about 34 percent of the total land area devoted for cultivation in Sri Lanka which is about 792,000 hectare in 2017, including 543,00 hectare in </w:t>
+      </w:r>
+      <w:proofErr w:type="spellStart"/>
+      <w:r>
+        <w:rPr>
+          <w:rFonts w:ascii="Times New Roman" w:hAnsi="Times New Roman" w:cs="Times New Roman"/>
+          <w:sz w:val="24"/>
+          <w:szCs w:val="24"/>
+        </w:rPr>
+        <w:t>Maha</w:t>
+      </w:r>
+      <w:proofErr w:type="spellEnd"/>
+      <w:r>
+        <w:rPr>
+          <w:rFonts w:ascii="Times New Roman" w:hAnsi="Times New Roman" w:cs="Times New Roman"/>
+          <w:sz w:val="24"/>
+          <w:szCs w:val="24"/>
+        </w:rPr>
+        <w:t xml:space="preserve"> season and 249,000 </w:t>
       </w:r>
       <w:r>
         <w:rPr>
@@ -6316,7 +6868,25 @@
           <w:szCs w:val="24"/>
         </w:rPr>
         <w:lastRenderedPageBreak/>
-        <w:t xml:space="preserve">hectares in Yala season </w:t>
+        <w:t xml:space="preserve">hectares in </w:t>
+      </w:r>
+      <w:proofErr w:type="spellStart"/>
+      <w:r>
+        <w:rPr>
+          <w:rFonts w:ascii="Times New Roman" w:hAnsi="Times New Roman" w:cs="Times New Roman"/>
+          <w:sz w:val="24"/>
+          <w:szCs w:val="24"/>
+        </w:rPr>
+        <w:t>Yala</w:t>
+      </w:r>
+      <w:proofErr w:type="spellEnd"/>
+      <w:r>
+        <w:rPr>
+          <w:rFonts w:ascii="Times New Roman" w:hAnsi="Times New Roman" w:cs="Times New Roman"/>
+          <w:sz w:val="24"/>
+          <w:szCs w:val="24"/>
+        </w:rPr>
+        <w:t xml:space="preserve"> season </w:t>
       </w:r>
       <w:r>
         <w:rPr>
@@ -8809,7 +9379,43 @@
           <w:sz w:val="24"/>
           <w:szCs w:val="24"/>
         </w:rPr>
-        <w:t xml:space="preserve">. The pre-germinated seeds are sowed at the nursery beds at where the seedlings are raised until they reached the correct age for transplanting. The type of nursery bed use for raising seedlings is decided according to the availability of water, labor, land and the mechanization methods followed. The nursery types which are used for transplanting are Wet bed, Dry bed, Dapog, Modified dapog nurseries in mats and trays, Parachute nurseries in the trays (bubble trays). The transplanting of rice is the process of uprooting the seedlings form the when at the correct seedling age for the field establishment and replanting of them in the fields in which puddling and leveling is done. The </w:t>
+        <w:t xml:space="preserve">. The pre-germinated seeds are sowed at the nursery beds at where the seedlings are raised until they reached the correct age for transplanting. The type of nursery bed use for raising seedlings is decided according to the availability of water, labor, land and the mechanization methods followed. The nursery types which are used for transplanting are Wet bed, Dry bed, </w:t>
+      </w:r>
+      <w:proofErr w:type="spellStart"/>
+      <w:r>
+        <w:rPr>
+          <w:rFonts w:ascii="Times New Roman" w:hAnsi="Times New Roman" w:cs="Times New Roman"/>
+          <w:sz w:val="24"/>
+          <w:szCs w:val="24"/>
+        </w:rPr>
+        <w:t>Dapog</w:t>
+      </w:r>
+      <w:proofErr w:type="spellEnd"/>
+      <w:r>
+        <w:rPr>
+          <w:rFonts w:ascii="Times New Roman" w:hAnsi="Times New Roman" w:cs="Times New Roman"/>
+          <w:sz w:val="24"/>
+          <w:szCs w:val="24"/>
+        </w:rPr>
+        <w:t xml:space="preserve">, Modified </w:t>
+      </w:r>
+      <w:proofErr w:type="spellStart"/>
+      <w:r>
+        <w:rPr>
+          <w:rFonts w:ascii="Times New Roman" w:hAnsi="Times New Roman" w:cs="Times New Roman"/>
+          <w:sz w:val="24"/>
+          <w:szCs w:val="24"/>
+        </w:rPr>
+        <w:t>dapog</w:t>
+      </w:r>
+      <w:proofErr w:type="spellEnd"/>
+      <w:r>
+        <w:rPr>
+          <w:rFonts w:ascii="Times New Roman" w:hAnsi="Times New Roman" w:cs="Times New Roman"/>
+          <w:sz w:val="24"/>
+          <w:szCs w:val="24"/>
+        </w:rPr>
+        <w:t xml:space="preserve"> nurseries in mats and trays, Parachute nurseries in the trays (bubble trays). The transplanting of rice is the process of uprooting the seedlings form the when at the correct seedling age for the field establishment and replanting of them in the fields in which puddling and leveling is done. The </w:t>
       </w:r>
       <w:r>
         <w:rPr>
@@ -9101,7 +9707,25 @@
           <w:sz w:val="24"/>
           <w:szCs w:val="24"/>
         </w:rPr>
-        <w:t xml:space="preserve">The transplanted rice cultivation gives significantly increased number of productive tillers per hill and increment in number of spikelets per panicle which ultimately gives an increased gran yield compared to the direct seeding. The deep penetrated and the wide spread root system of the rice plants facilitate the plants with sufficient amount of nutrients and moisture content during the panicle initiation and flowering stages which are considered as more critical stages having a noticeable impact on the final yield </w:t>
+        <w:t xml:space="preserve">The transplanted rice cultivation gives significantly increased number of productive tillers per hill and increment in number of </w:t>
+      </w:r>
+      <w:proofErr w:type="spellStart"/>
+      <w:r>
+        <w:rPr>
+          <w:rFonts w:ascii="Times New Roman" w:hAnsi="Times New Roman" w:cs="Times New Roman"/>
+          <w:sz w:val="24"/>
+          <w:szCs w:val="24"/>
+        </w:rPr>
+        <w:t>spikelets</w:t>
+      </w:r>
+      <w:proofErr w:type="spellEnd"/>
+      <w:r>
+        <w:rPr>
+          <w:rFonts w:ascii="Times New Roman" w:hAnsi="Times New Roman" w:cs="Times New Roman"/>
+          <w:sz w:val="24"/>
+          <w:szCs w:val="24"/>
+        </w:rPr>
+        <w:t xml:space="preserve"> per panicle which ultimately gives an increased gran yield compared to the direct seeding. The deep penetrated and the wide spread root system of the rice plants facilitate the plants with sufficient amount of nutrients and moisture content during the panicle initiation and flowering stages which are considered as more critical stages having a noticeable impact on the final yield </w:t>
       </w:r>
       <w:r>
         <w:rPr>
@@ -9311,7 +9935,25 @@
           <w:sz w:val="24"/>
           <w:szCs w:val="24"/>
         </w:rPr>
-        <w:t xml:space="preserve">. The mechanical transplanters can be named as the most attractive suggestion to the areas with shortage of labor </w:t>
+        <w:t xml:space="preserve">. The mechanical </w:t>
+      </w:r>
+      <w:proofErr w:type="spellStart"/>
+      <w:r>
+        <w:rPr>
+          <w:rFonts w:ascii="Times New Roman" w:hAnsi="Times New Roman" w:cs="Times New Roman"/>
+          <w:sz w:val="24"/>
+          <w:szCs w:val="24"/>
+        </w:rPr>
+        <w:t>transplanters</w:t>
+      </w:r>
+      <w:proofErr w:type="spellEnd"/>
+      <w:r>
+        <w:rPr>
+          <w:rFonts w:ascii="Times New Roman" w:hAnsi="Times New Roman" w:cs="Times New Roman"/>
+          <w:sz w:val="24"/>
+          <w:szCs w:val="24"/>
+        </w:rPr>
+        <w:t xml:space="preserve"> can be named as the most attractive suggestion to the areas with shortage of labor </w:t>
       </w:r>
       <w:r>
         <w:rPr>
@@ -9758,7 +10400,25 @@
           <w:sz w:val="24"/>
           <w:szCs w:val="24"/>
         </w:rPr>
-        <w:t xml:space="preserve">The number of plants per unit area, numbers of tillers per plant is reduced in the Random transplanted fields which is commonly used by the farmers than the Standard line transplanting method as there is no uniform plant stand in the field. The intercultural operations using machineries are difficult in Random transplanted fields like weeding through rotary-weeder due to un even spacing between the plants </w:t>
+        <w:t>The number of plants per unit area, numbers of tillers per plant is reduced in the Random transplanted fields which is commonly used by the farmers than the Standard line transplanting method as there is no uniform plant stand in the field. The intercultural operations using machineries are difficult in Random transplanted fields like weeding through rotary-</w:t>
+      </w:r>
+      <w:proofErr w:type="spellStart"/>
+      <w:r>
+        <w:rPr>
+          <w:rFonts w:ascii="Times New Roman" w:hAnsi="Times New Roman" w:cs="Times New Roman"/>
+          <w:sz w:val="24"/>
+          <w:szCs w:val="24"/>
+        </w:rPr>
+        <w:t>weeder</w:t>
+      </w:r>
+      <w:proofErr w:type="spellEnd"/>
+      <w:r>
+        <w:rPr>
+          <w:rFonts w:ascii="Times New Roman" w:hAnsi="Times New Roman" w:cs="Times New Roman"/>
+          <w:sz w:val="24"/>
+          <w:szCs w:val="24"/>
+        </w:rPr>
+        <w:t xml:space="preserve"> due to un even spacing between the plants </w:t>
       </w:r>
       <w:r>
         <w:rPr>
@@ -10100,7 +10760,25 @@
           <w:sz w:val="24"/>
           <w:szCs w:val="24"/>
         </w:rPr>
-        <w:t>The mechanical transplanting is the field establishment of the seedings raised in a modified dapog nursery as mat type o</w:t>
+        <w:t xml:space="preserve">The mechanical transplanting is the field establishment of the seedings raised in a modified </w:t>
+      </w:r>
+      <w:proofErr w:type="spellStart"/>
+      <w:r>
+        <w:rPr>
+          <w:rFonts w:ascii="Times New Roman" w:hAnsi="Times New Roman" w:cs="Times New Roman"/>
+          <w:sz w:val="24"/>
+          <w:szCs w:val="24"/>
+        </w:rPr>
+        <w:t>dapog</w:t>
+      </w:r>
+      <w:proofErr w:type="spellEnd"/>
+      <w:r>
+        <w:rPr>
+          <w:rFonts w:ascii="Times New Roman" w:hAnsi="Times New Roman" w:cs="Times New Roman"/>
+          <w:sz w:val="24"/>
+          <w:szCs w:val="24"/>
+        </w:rPr>
+        <w:t xml:space="preserve"> nursery as mat type o</w:t>
       </w:r>
       <w:r>
         <w:rPr>
@@ -10116,7 +10794,25 @@
           <w:sz w:val="24"/>
           <w:szCs w:val="24"/>
         </w:rPr>
-        <w:t xml:space="preserve"> nursery trays, using the rice transplanters </w:t>
+        <w:t xml:space="preserve"> nursery trays, using the rice </w:t>
+      </w:r>
+      <w:proofErr w:type="spellStart"/>
+      <w:r>
+        <w:rPr>
+          <w:rFonts w:ascii="Times New Roman" w:hAnsi="Times New Roman" w:cs="Times New Roman"/>
+          <w:sz w:val="24"/>
+          <w:szCs w:val="24"/>
+        </w:rPr>
+        <w:t>transplanters</w:t>
+      </w:r>
+      <w:proofErr w:type="spellEnd"/>
+      <w:r>
+        <w:rPr>
+          <w:rFonts w:ascii="Times New Roman" w:hAnsi="Times New Roman" w:cs="Times New Roman"/>
+          <w:sz w:val="24"/>
+          <w:szCs w:val="24"/>
+        </w:rPr>
+        <w:t xml:space="preserve"> </w:t>
       </w:r>
       <w:r>
         <w:rPr>
@@ -10465,7 +11161,25 @@
           <w:sz w:val="24"/>
           <w:szCs w:val="24"/>
         </w:rPr>
-        <w:t xml:space="preserve"> For the manual transplanting of rice requires 8-12 labors for one hectare whereas only 3 labors are required to transplant 4 hectares with in one day. Mechanical transplanting can be considered as an operation with low health risk on labors when compared with the fatigue manual transplanting of rice with frequend bending and straighten up process which is not an ergonomically friendly. </w:t>
+        <w:t xml:space="preserve"> For the manual transplanting of rice requires 8-12 labors for one hectare whereas only 3 labors are required to transplant 4 hectares with in one day. Mechanical transplanting can be considered as an operation with low health risk on labors when compared with the fatigue manual transplanting of rice with </w:t>
+      </w:r>
+      <w:proofErr w:type="spellStart"/>
+      <w:r>
+        <w:rPr>
+          <w:rFonts w:ascii="Times New Roman" w:hAnsi="Times New Roman" w:cs="Times New Roman"/>
+          <w:sz w:val="24"/>
+          <w:szCs w:val="24"/>
+        </w:rPr>
+        <w:t>frequend</w:t>
+      </w:r>
+      <w:proofErr w:type="spellEnd"/>
+      <w:r>
+        <w:rPr>
+          <w:rFonts w:ascii="Times New Roman" w:hAnsi="Times New Roman" w:cs="Times New Roman"/>
+          <w:sz w:val="24"/>
+          <w:szCs w:val="24"/>
+        </w:rPr>
+        <w:t xml:space="preserve"> bending and straighten up process which is not an ergonomically friendly. </w:t>
       </w:r>
       <w:r>
         <w:rPr>
@@ -10991,7 +11705,43 @@
           <w:sz w:val="24"/>
           <w:szCs w:val="24"/>
         </w:rPr>
-        <w:t xml:space="preserve">There are mainly two types of rice transplanters used by the farmers as Manual Transplanter and Mechanical Transplanter. The manual and mechanical transplanters reduced the labor </w:t>
+        <w:t xml:space="preserve">There are mainly two types of rice </w:t>
+      </w:r>
+      <w:proofErr w:type="spellStart"/>
+      <w:r>
+        <w:rPr>
+          <w:rFonts w:ascii="Times New Roman" w:hAnsi="Times New Roman" w:cs="Times New Roman"/>
+          <w:sz w:val="24"/>
+          <w:szCs w:val="24"/>
+        </w:rPr>
+        <w:t>transplanters</w:t>
+      </w:r>
+      <w:proofErr w:type="spellEnd"/>
+      <w:r>
+        <w:rPr>
+          <w:rFonts w:ascii="Times New Roman" w:hAnsi="Times New Roman" w:cs="Times New Roman"/>
+          <w:sz w:val="24"/>
+          <w:szCs w:val="24"/>
+        </w:rPr>
+        <w:t xml:space="preserve"> used by the farmers as Manual Transplanter and Mechanical Transplanter. The manual and mechanical </w:t>
+      </w:r>
+      <w:proofErr w:type="spellStart"/>
+      <w:r>
+        <w:rPr>
+          <w:rFonts w:ascii="Times New Roman" w:hAnsi="Times New Roman" w:cs="Times New Roman"/>
+          <w:sz w:val="24"/>
+          <w:szCs w:val="24"/>
+        </w:rPr>
+        <w:t>transplanters</w:t>
+      </w:r>
+      <w:proofErr w:type="spellEnd"/>
+      <w:r>
+        <w:rPr>
+          <w:rFonts w:ascii="Times New Roman" w:hAnsi="Times New Roman" w:cs="Times New Roman"/>
+          <w:sz w:val="24"/>
+          <w:szCs w:val="24"/>
+        </w:rPr>
+        <w:t xml:space="preserve"> reduced the labor </w:t>
       </w:r>
       <w:r>
         <w:rPr>
@@ -11065,7 +11815,25 @@
           <w:sz w:val="24"/>
           <w:szCs w:val="24"/>
         </w:rPr>
-        <w:t xml:space="preserve">. The rice transplanters are first introduced at 1960 by the Japan </w:t>
+        <w:t xml:space="preserve">. The rice </w:t>
+      </w:r>
+      <w:proofErr w:type="spellStart"/>
+      <w:r>
+        <w:rPr>
+          <w:rFonts w:ascii="Times New Roman" w:hAnsi="Times New Roman" w:cs="Times New Roman"/>
+          <w:sz w:val="24"/>
+          <w:szCs w:val="24"/>
+        </w:rPr>
+        <w:t>transplanters</w:t>
+      </w:r>
+      <w:proofErr w:type="spellEnd"/>
+      <w:r>
+        <w:rPr>
+          <w:rFonts w:ascii="Times New Roman" w:hAnsi="Times New Roman" w:cs="Times New Roman"/>
+          <w:sz w:val="24"/>
+          <w:szCs w:val="24"/>
+        </w:rPr>
+        <w:t xml:space="preserve"> are first introduced at 1960 by the Japan </w:t>
       </w:r>
       <w:r>
         <w:rPr>
@@ -11280,7 +12048,25 @@
           <w:sz w:val="24"/>
           <w:szCs w:val="24"/>
         </w:rPr>
-        <w:t xml:space="preserve">The reduced labor availability due to the movement of human force towards the urban area with the industrialization is one of the main problems associated with the transplanting of rice. The prevalence of these circumstances increased the need for mechanization inorder to maintain the economical consistency which occurs due to the transposition of the manpower from agriculture towards the industry and service sector </w:t>
+        <w:t xml:space="preserve">The reduced labor availability due to the movement of human force towards the urban area with the industrialization is one of the main problems associated with the transplanting of rice. The prevalence of these circumstances increased the need for mechanization </w:t>
+      </w:r>
+      <w:proofErr w:type="spellStart"/>
+      <w:r>
+        <w:rPr>
+          <w:rFonts w:ascii="Times New Roman" w:hAnsi="Times New Roman" w:cs="Times New Roman"/>
+          <w:sz w:val="24"/>
+          <w:szCs w:val="24"/>
+        </w:rPr>
+        <w:t>inorder</w:t>
+      </w:r>
+      <w:proofErr w:type="spellEnd"/>
+      <w:r>
+        <w:rPr>
+          <w:rFonts w:ascii="Times New Roman" w:hAnsi="Times New Roman" w:cs="Times New Roman"/>
+          <w:sz w:val="24"/>
+          <w:szCs w:val="24"/>
+        </w:rPr>
+        <w:t xml:space="preserve"> to maintain the economical consistency which occurs due to the transposition of the manpower from agriculture towards the industry and service sector </w:t>
       </w:r>
       <w:r>
         <w:rPr>
@@ -11455,7 +12241,25 @@
           <w:sz w:val="24"/>
           <w:szCs w:val="24"/>
         </w:rPr>
-        <w:t xml:space="preserve">. The self-propelled walk behind type facilitate better establishment of seedlings which increases the number of panicles per square meter and proportionally the yield is increased when compared with the self-propelled four wheel type and self-propelled single wheel transplanters </w:t>
+        <w:t xml:space="preserve">. The self-propelled walk behind type facilitate better establishment of seedlings which increases the number of panicles per square meter and proportionally the yield is increased when compared with the self-propelled four wheel type and self-propelled single wheel </w:t>
+      </w:r>
+      <w:proofErr w:type="spellStart"/>
+      <w:r>
+        <w:rPr>
+          <w:rFonts w:ascii="Times New Roman" w:hAnsi="Times New Roman" w:cs="Times New Roman"/>
+          <w:sz w:val="24"/>
+          <w:szCs w:val="24"/>
+        </w:rPr>
+        <w:t>transplanters</w:t>
+      </w:r>
+      <w:proofErr w:type="spellEnd"/>
+      <w:r>
+        <w:rPr>
+          <w:rFonts w:ascii="Times New Roman" w:hAnsi="Times New Roman" w:cs="Times New Roman"/>
+          <w:sz w:val="24"/>
+          <w:szCs w:val="24"/>
+        </w:rPr>
+        <w:t xml:space="preserve"> </w:t>
       </w:r>
       <w:r>
         <w:rPr>
@@ -11504,7 +12308,43 @@
           <w:sz w:val="24"/>
           <w:szCs w:val="24"/>
         </w:rPr>
-        <w:t xml:space="preserve">. The self-propelled walk behind type 6 row and 8 row transplanters are able to reduce the labor intensity in to a large extent. But these transplanters can performs well under the large-scale farms and the purchasing cost of these machines are also high. The four row self-propelled walk behind transplanter has become more popular among the farmers in Asian countries as it is most suitable for small size lands and affordable for the small marginal farmers </w:t>
+        <w:t xml:space="preserve">. The self-propelled walk behind type 6 row and 8 row </w:t>
+      </w:r>
+      <w:proofErr w:type="spellStart"/>
+      <w:r>
+        <w:rPr>
+          <w:rFonts w:ascii="Times New Roman" w:hAnsi="Times New Roman" w:cs="Times New Roman"/>
+          <w:sz w:val="24"/>
+          <w:szCs w:val="24"/>
+        </w:rPr>
+        <w:t>transplanters</w:t>
+      </w:r>
+      <w:proofErr w:type="spellEnd"/>
+      <w:r>
+        <w:rPr>
+          <w:rFonts w:ascii="Times New Roman" w:hAnsi="Times New Roman" w:cs="Times New Roman"/>
+          <w:sz w:val="24"/>
+          <w:szCs w:val="24"/>
+        </w:rPr>
+        <w:t xml:space="preserve"> are able to reduce the labor intensity in to a large extent. But these </w:t>
+      </w:r>
+      <w:proofErr w:type="spellStart"/>
+      <w:r>
+        <w:rPr>
+          <w:rFonts w:ascii="Times New Roman" w:hAnsi="Times New Roman" w:cs="Times New Roman"/>
+          <w:sz w:val="24"/>
+          <w:szCs w:val="24"/>
+        </w:rPr>
+        <w:t>transplanters</w:t>
+      </w:r>
+      <w:proofErr w:type="spellEnd"/>
+      <w:r>
+        <w:rPr>
+          <w:rFonts w:ascii="Times New Roman" w:hAnsi="Times New Roman" w:cs="Times New Roman"/>
+          <w:sz w:val="24"/>
+          <w:szCs w:val="24"/>
+        </w:rPr>
+        <w:t xml:space="preserve"> can performs well under the large-scale farms and the purchasing cost of these machines are also high. The four row self-propelled walk behind transplanter has become more popular among the farmers in Asian countries as it is most suitable for small size lands and affordable for the small marginal farmers </w:t>
       </w:r>
       <w:r>
         <w:rPr>
@@ -11683,7 +12523,25 @@
           <w:sz w:val="24"/>
           <w:szCs w:val="24"/>
         </w:rPr>
-        <w:t xml:space="preserve">Mechanical Transplanters can be name as the most feasible option to the problems associated with the manual transplanting of rice which is very tedious process that consumes for time, </w:t>
+        <w:t xml:space="preserve">Mechanical </w:t>
+      </w:r>
+      <w:proofErr w:type="spellStart"/>
+      <w:r>
+        <w:rPr>
+          <w:rFonts w:ascii="Times New Roman" w:hAnsi="Times New Roman" w:cs="Times New Roman"/>
+          <w:sz w:val="24"/>
+          <w:szCs w:val="24"/>
+        </w:rPr>
+        <w:t>Transplanters</w:t>
+      </w:r>
+      <w:proofErr w:type="spellEnd"/>
+      <w:r>
+        <w:rPr>
+          <w:rFonts w:ascii="Times New Roman" w:hAnsi="Times New Roman" w:cs="Times New Roman"/>
+          <w:sz w:val="24"/>
+          <w:szCs w:val="24"/>
+        </w:rPr>
+        <w:t xml:space="preserve"> can be name as the most feasible option to the problems associated with the manual transplanting of rice which is very tedious process that consumes for time, </w:t>
       </w:r>
       <w:r>
         <w:rPr>
@@ -12003,7 +12861,25 @@
           <w:sz w:val="24"/>
           <w:szCs w:val="24"/>
         </w:rPr>
-        <w:t xml:space="preserve">. In mechanical transplanting of rice for the nursery preparation farmers are using mat type nursery and the nursery trays. The firm soil free of pebbles are required for this both methods as the presence of pebbles cause damages to both seedlings and the pegging needles of the transplanting machine. The problem is farmers are not practicing this method correctly and also it is difficult to practice in large scale nurseries. So, it required to find alternations associated with the machine to deal with the soils in which pebbles are present. The uneven seedling population a common problem in mat type nurseries that negatively affect the performance of transplanters. The mat thickness, number of seedlings per square meter and the seedling age are the major factors that should be considered in nursery preparation, but neglected by the farmers due to lack of technical knowledge. The preparation of mat type nurseries is complex process with high labor intensity which accounts for about 40% of the total energy requirement of mechanical transplanting </w:t>
+        <w:t xml:space="preserve">. In mechanical transplanting of rice for the nursery preparation farmers are using mat type nursery and the nursery trays. The firm soil free of pebbles are required for this both methods as the presence of pebbles cause damages to both seedlings and the pegging needles of the transplanting machine. The problem is farmers are not practicing this method correctly and also it is difficult to practice in large scale nurseries. So, it required to find alternations associated with the machine to deal with the soils in which pebbles are present. The uneven seedling population a common problem in mat type nurseries that negatively affect the performance of </w:t>
+      </w:r>
+      <w:proofErr w:type="spellStart"/>
+      <w:r>
+        <w:rPr>
+          <w:rFonts w:ascii="Times New Roman" w:hAnsi="Times New Roman" w:cs="Times New Roman"/>
+          <w:sz w:val="24"/>
+          <w:szCs w:val="24"/>
+        </w:rPr>
+        <w:t>transplanters</w:t>
+      </w:r>
+      <w:proofErr w:type="spellEnd"/>
+      <w:r>
+        <w:rPr>
+          <w:rFonts w:ascii="Times New Roman" w:hAnsi="Times New Roman" w:cs="Times New Roman"/>
+          <w:sz w:val="24"/>
+          <w:szCs w:val="24"/>
+        </w:rPr>
+        <w:t xml:space="preserve">. The mat thickness, number of seedlings per square meter and the seedling age are the major factors that should be considered in nursery preparation, but neglected by the farmers due to lack of technical knowledge. The preparation of mat type nurseries is complex process with high labor intensity which accounts for about 40% of the total energy requirement of mechanical transplanting </w:t>
       </w:r>
       <w:r>
         <w:rPr>
@@ -12148,7 +13024,25 @@
           <w:sz w:val="24"/>
           <w:szCs w:val="24"/>
         </w:rPr>
-        <w:t xml:space="preserve">One of the main advantages in the mechanical transplanting over manual transplanting is the seedlings are properly pegged in to the soil. The precise leveling is required for proper pegging in the transplanters. The perfect leveling is not done by the farmers which caused missing hills in the field and they can’t obtain a uniform transplantation. It is important to pay attention on introducing a transplanter capable of working precisely at uneven surfaces. The poor metering of the number of seedlings that dispersed per hill by the machine is another mistake done by the farmers because it should be adjusted properly according to the seed rate applied for nursery. </w:t>
+        <w:t xml:space="preserve">One of the main advantages in the mechanical transplanting over manual transplanting is the seedlings are properly pegged in to the soil. The precise leveling is required for proper pegging in the </w:t>
+      </w:r>
+      <w:proofErr w:type="spellStart"/>
+      <w:r>
+        <w:rPr>
+          <w:rFonts w:ascii="Times New Roman" w:hAnsi="Times New Roman" w:cs="Times New Roman"/>
+          <w:sz w:val="24"/>
+          <w:szCs w:val="24"/>
+        </w:rPr>
+        <w:t>transplanters</w:t>
+      </w:r>
+      <w:proofErr w:type="spellEnd"/>
+      <w:r>
+        <w:rPr>
+          <w:rFonts w:ascii="Times New Roman" w:hAnsi="Times New Roman" w:cs="Times New Roman"/>
+          <w:sz w:val="24"/>
+          <w:szCs w:val="24"/>
+        </w:rPr>
+        <w:t xml:space="preserve">. The perfect leveling is not done by the farmers which caused missing hills in the field and they can’t obtain a uniform transplantation. It is important to pay attention on introducing a transplanter capable of working precisely at uneven surfaces. The poor metering of the number of seedlings that dispersed per hill by the machine is another mistake done by the farmers because it should be adjusted properly according to the seed rate applied for nursery. </w:t>
       </w:r>
       <w:r>
         <w:rPr>
@@ -12358,7 +13252,25 @@
           <w:sz w:val="24"/>
           <w:szCs w:val="24"/>
         </w:rPr>
-        <w:t xml:space="preserve">Seeding rate can be defined as the amount of seeds required toacieve the adequate seedling density in the nursery bed or the field </w:t>
+        <w:t xml:space="preserve">Seeding rate can be defined as the amount of seeds required </w:t>
+      </w:r>
+      <w:proofErr w:type="spellStart"/>
+      <w:r>
+        <w:rPr>
+          <w:rFonts w:ascii="Times New Roman" w:hAnsi="Times New Roman" w:cs="Times New Roman"/>
+          <w:sz w:val="24"/>
+          <w:szCs w:val="24"/>
+        </w:rPr>
+        <w:t>toacieve</w:t>
+      </w:r>
+      <w:proofErr w:type="spellEnd"/>
+      <w:r>
+        <w:rPr>
+          <w:rFonts w:ascii="Times New Roman" w:hAnsi="Times New Roman" w:cs="Times New Roman"/>
+          <w:sz w:val="24"/>
+          <w:szCs w:val="24"/>
+        </w:rPr>
+        <w:t xml:space="preserve"> the adequate seedling density in the nursery bed or the field </w:t>
       </w:r>
       <w:r>
         <w:rPr>
@@ -12688,7 +13600,25 @@
           <w:sz w:val="24"/>
           <w:szCs w:val="24"/>
         </w:rPr>
-        <w:t xml:space="preserve">The seeding rate is having an influence naturally on the growth and the density of seedlings in the nursery. The thin sowing seeds give strong, vigorous, tillered seedlings that can withstand over the adverse climatic conditions with better stand of plants after field establishment whereas the thick sowing produced thin, tall, weak seedlings without tillers that susceptible highly for the transplanting shock which retarded the growth of plants after field establishment </w:t>
+        <w:t xml:space="preserve">The seeding rate is having an influence naturally on the growth and the density of seedlings in the nursery. The thin sowing seeds give strong, vigorous, </w:t>
+      </w:r>
+      <w:proofErr w:type="spellStart"/>
+      <w:r>
+        <w:rPr>
+          <w:rFonts w:ascii="Times New Roman" w:hAnsi="Times New Roman" w:cs="Times New Roman"/>
+          <w:sz w:val="24"/>
+          <w:szCs w:val="24"/>
+        </w:rPr>
+        <w:t>tillered</w:t>
+      </w:r>
+      <w:proofErr w:type="spellEnd"/>
+      <w:r>
+        <w:rPr>
+          <w:rFonts w:ascii="Times New Roman" w:hAnsi="Times New Roman" w:cs="Times New Roman"/>
+          <w:sz w:val="24"/>
+          <w:szCs w:val="24"/>
+        </w:rPr>
+        <w:t xml:space="preserve"> seedlings that can withstand over the adverse climatic conditions with better stand of plants after field establishment whereas the thick sowing produced thin, tall, weak seedlings without tillers that susceptible highly for the transplanting shock which retarded the growth of plants after field establishment </w:t>
       </w:r>
       <w:r>
         <w:rPr>
@@ -13261,7 +14191,15 @@
         <w:fldChar w:fldCharType="end"/>
       </w:r>
       <w:r>
-        <w:t xml:space="preserve">. The increased growth vigor at the nursery stage is having a significant co relation with the tillering ability in the field which subsequently increases the final yield </w:t>
+        <w:t xml:space="preserve">. The increased growth vigor at the nursery stage is having a significant co relation with the </w:t>
+      </w:r>
+      <w:proofErr w:type="spellStart"/>
+      <w:r>
+        <w:t>tillering</w:t>
+      </w:r>
+      <w:proofErr w:type="spellEnd"/>
+      <w:r>
+        <w:t xml:space="preserve"> ability in the field which subsequently increases the final yield </w:t>
       </w:r>
       <w:r>
         <w:fldChar w:fldCharType="begin" w:fldLock="1"/>
@@ -13285,10 +14223,7 @@
         <w:t>.</w:t>
       </w:r>
     </w:p>
-    <w:p>
-      <w:bookmarkStart w:id="21" w:name="_GoBack"/>
-      <w:bookmarkEnd w:id="21"/>
-    </w:p>
+    <w:p/>
     <w:p/>
     <w:p/>
     <w:p/>
@@ -13577,7 +14512,25 @@
           <w:sz w:val="24"/>
           <w:szCs w:val="24"/>
         </w:rPr>
-        <w:t>Oryza sativa was first cultivated in south-east Asia, India and China between 8 000 and 15 000 years ago (OECD 1999; Normile 2004).</w:t>
+        <w:t xml:space="preserve">Oryza sativa was first cultivated in south-east Asia, India and China between 8 000 and 15 000 years ago (OECD 1999; </w:t>
+      </w:r>
+      <w:proofErr w:type="spellStart"/>
+      <w:r>
+        <w:rPr>
+          <w:rFonts w:ascii="Times New Roman" w:hAnsi="Times New Roman" w:cs="Times New Roman"/>
+          <w:sz w:val="24"/>
+          <w:szCs w:val="24"/>
+        </w:rPr>
+        <w:t>Normile</w:t>
+      </w:r>
+      <w:proofErr w:type="spellEnd"/>
+      <w:r>
+        <w:rPr>
+          <w:rFonts w:ascii="Times New Roman" w:hAnsi="Times New Roman" w:cs="Times New Roman"/>
+          <w:sz w:val="24"/>
+          <w:szCs w:val="24"/>
+        </w:rPr>
+        <w:t xml:space="preserve"> 2004).</w:t>
       </w:r>
       <w:r>
         <w:t xml:space="preserve"> </w:t>
@@ -13600,7 +14553,27 @@
           <w:sz w:val="24"/>
           <w:szCs w:val="24"/>
         </w:rPr>
-        <w:t>Rice is also grown from sea level to 3 000 m and in both temperate and tropical climates. A variety of water regimes are used, including unsubmerged upland rice (10% of total cultivation), moderately submerged lowland rice (irrigated, 45%, or rain-fed, 30%), and submerged rice (up to six m of water, 11%, or floating, 4%). Rice can grow in a wide range of soil types as well, including saline, alkaline and acid-sulfur soils (Takahashi 1984b; Oka 1988; Ahn et al. 1992; OECD 1999</w:t>
+        <w:t xml:space="preserve">Rice is also grown from sea level to 3 000 m and in both temperate and tropical climates. A variety of water regimes are used, including unsubmerged upland rice (10% of total cultivation), moderately submerged lowland rice (irrigated, 45%, or rain-fed, 30%), and submerged rice (up to six m of water, 11%, or floating, 4%). Rice can grow in a wide range of soil types as well, including saline, alkaline and acid-sulfur soils (Takahashi 1984b; Oka 1988; </w:t>
+      </w:r>
+      <w:proofErr w:type="spellStart"/>
+      <w:r>
+        <w:rPr>
+          <w:rFonts w:ascii="Times New Roman" w:hAnsi="Times New Roman" w:cs="Times New Roman"/>
+          <w:color w:val="000000" w:themeColor="text1"/>
+          <w:sz w:val="24"/>
+          <w:szCs w:val="24"/>
+        </w:rPr>
+        <w:t>Ahn</w:t>
+      </w:r>
+      <w:proofErr w:type="spellEnd"/>
+      <w:r>
+        <w:rPr>
+          <w:rFonts w:ascii="Times New Roman" w:hAnsi="Times New Roman" w:cs="Times New Roman"/>
+          <w:color w:val="000000" w:themeColor="text1"/>
+          <w:sz w:val="24"/>
+          <w:szCs w:val="24"/>
+        </w:rPr>
+        <w:t xml:space="preserve"> et al. 1992; OECD 1999</w:t>
       </w:r>
     </w:p>
     <w:p>
@@ -13620,7 +14593,87 @@
           <w:sz w:val="24"/>
           <w:szCs w:val="24"/>
         </w:rPr>
-        <w:t>The genus Oryza belongs to the tribe Oryzeae of the family Poaceae (http://www.ncbi.nlm.nih.gov/Taxonomy/Browser/wwwtax.cgi). There are 12 genera within the Oryzeae tribe (Vaughan 1994). The genus Oryza contains approximately 22 species of which 20 are wild species and two, O. sativa and O. glaberrima, are cultivated (Vaughan 1994).</w:t>
+        <w:t xml:space="preserve">The genus Oryza belongs to the tribe </w:t>
+      </w:r>
+      <w:proofErr w:type="spellStart"/>
+      <w:r>
+        <w:rPr>
+          <w:rFonts w:ascii="Times New Roman" w:hAnsi="Times New Roman" w:cs="Times New Roman"/>
+          <w:color w:val="000000" w:themeColor="text1"/>
+          <w:sz w:val="24"/>
+          <w:szCs w:val="24"/>
+        </w:rPr>
+        <w:t>Oryzeae</w:t>
+      </w:r>
+      <w:proofErr w:type="spellEnd"/>
+      <w:r>
+        <w:rPr>
+          <w:rFonts w:ascii="Times New Roman" w:hAnsi="Times New Roman" w:cs="Times New Roman"/>
+          <w:color w:val="000000" w:themeColor="text1"/>
+          <w:sz w:val="24"/>
+          <w:szCs w:val="24"/>
+        </w:rPr>
+        <w:t xml:space="preserve"> of the family </w:t>
+      </w:r>
+      <w:proofErr w:type="spellStart"/>
+      <w:r>
+        <w:rPr>
+          <w:rFonts w:ascii="Times New Roman" w:hAnsi="Times New Roman" w:cs="Times New Roman"/>
+          <w:color w:val="000000" w:themeColor="text1"/>
+          <w:sz w:val="24"/>
+          <w:szCs w:val="24"/>
+        </w:rPr>
+        <w:t>Poaceae</w:t>
+      </w:r>
+      <w:proofErr w:type="spellEnd"/>
+      <w:r>
+        <w:rPr>
+          <w:rFonts w:ascii="Times New Roman" w:hAnsi="Times New Roman" w:cs="Times New Roman"/>
+          <w:color w:val="000000" w:themeColor="text1"/>
+          <w:sz w:val="24"/>
+          <w:szCs w:val="24"/>
+        </w:rPr>
+        <w:t xml:space="preserve"> (http://www.ncbi.nlm.nih.gov/Taxonomy/Browser/wwwtax.cgi). There are 12 genera within the </w:t>
+      </w:r>
+      <w:proofErr w:type="spellStart"/>
+      <w:r>
+        <w:rPr>
+          <w:rFonts w:ascii="Times New Roman" w:hAnsi="Times New Roman" w:cs="Times New Roman"/>
+          <w:color w:val="000000" w:themeColor="text1"/>
+          <w:sz w:val="24"/>
+          <w:szCs w:val="24"/>
+        </w:rPr>
+        <w:t>Oryzeae</w:t>
+      </w:r>
+      <w:proofErr w:type="spellEnd"/>
+      <w:r>
+        <w:rPr>
+          <w:rFonts w:ascii="Times New Roman" w:hAnsi="Times New Roman" w:cs="Times New Roman"/>
+          <w:color w:val="000000" w:themeColor="text1"/>
+          <w:sz w:val="24"/>
+          <w:szCs w:val="24"/>
+        </w:rPr>
+        <w:t xml:space="preserve"> tribe (Vaughan 1994). The genus Oryza contains approximately 22 species of which 20 are wild species and two, O. sativa and O. </w:t>
+      </w:r>
+      <w:proofErr w:type="spellStart"/>
+      <w:r>
+        <w:rPr>
+          <w:rFonts w:ascii="Times New Roman" w:hAnsi="Times New Roman" w:cs="Times New Roman"/>
+          <w:color w:val="000000" w:themeColor="text1"/>
+          <w:sz w:val="24"/>
+          <w:szCs w:val="24"/>
+        </w:rPr>
+        <w:t>glaberrima</w:t>
+      </w:r>
+      <w:proofErr w:type="spellEnd"/>
+      <w:r>
+        <w:rPr>
+          <w:rFonts w:ascii="Times New Roman" w:hAnsi="Times New Roman" w:cs="Times New Roman"/>
+          <w:color w:val="000000" w:themeColor="text1"/>
+          <w:sz w:val="24"/>
+          <w:szCs w:val="24"/>
+        </w:rPr>
+        <w:t>, are cultivated (Vaughan 1994).</w:t>
       </w:r>
     </w:p>
     <w:p>
@@ -13640,7 +14693,67 @@
           <w:sz w:val="24"/>
           <w:szCs w:val="24"/>
         </w:rPr>
-        <w:t>O. sativa is the most widely grown of the two cultivated species. It is grown worldwide, including in Asian, North and South American, European Union, Middle Eastern and African countries. O. glaberrima however, is grown solely in West African countries. O. sativa and glaberrima-sativa hybrids are replacing O. glaberrima in many parts of Africa due to higher yields (Linares 2002)</w:t>
+        <w:t xml:space="preserve">O. sativa is the most widely grown of the two cultivated species. It is grown worldwide, including in Asian, North and South American, European Union, Middle Eastern and African countries. O. </w:t>
+      </w:r>
+      <w:proofErr w:type="spellStart"/>
+      <w:r>
+        <w:rPr>
+          <w:rFonts w:ascii="Times New Roman" w:hAnsi="Times New Roman" w:cs="Times New Roman"/>
+          <w:color w:val="000000" w:themeColor="text1"/>
+          <w:sz w:val="24"/>
+          <w:szCs w:val="24"/>
+        </w:rPr>
+        <w:t>glaberrima</w:t>
+      </w:r>
+      <w:proofErr w:type="spellEnd"/>
+      <w:r>
+        <w:rPr>
+          <w:rFonts w:ascii="Times New Roman" w:hAnsi="Times New Roman" w:cs="Times New Roman"/>
+          <w:color w:val="000000" w:themeColor="text1"/>
+          <w:sz w:val="24"/>
+          <w:szCs w:val="24"/>
+        </w:rPr>
+        <w:t xml:space="preserve"> however, is grown solely in West African countries. O. sativa and </w:t>
+      </w:r>
+      <w:proofErr w:type="spellStart"/>
+      <w:r>
+        <w:rPr>
+          <w:rFonts w:ascii="Times New Roman" w:hAnsi="Times New Roman" w:cs="Times New Roman"/>
+          <w:color w:val="000000" w:themeColor="text1"/>
+          <w:sz w:val="24"/>
+          <w:szCs w:val="24"/>
+        </w:rPr>
+        <w:t>glaberrima</w:t>
+      </w:r>
+      <w:proofErr w:type="spellEnd"/>
+      <w:r>
+        <w:rPr>
+          <w:rFonts w:ascii="Times New Roman" w:hAnsi="Times New Roman" w:cs="Times New Roman"/>
+          <w:color w:val="000000" w:themeColor="text1"/>
+          <w:sz w:val="24"/>
+          <w:szCs w:val="24"/>
+        </w:rPr>
+        <w:t xml:space="preserve">-sativa hybrids are replacing O. </w:t>
+      </w:r>
+      <w:proofErr w:type="spellStart"/>
+      <w:r>
+        <w:rPr>
+          <w:rFonts w:ascii="Times New Roman" w:hAnsi="Times New Roman" w:cs="Times New Roman"/>
+          <w:color w:val="000000" w:themeColor="text1"/>
+          <w:sz w:val="24"/>
+          <w:szCs w:val="24"/>
+        </w:rPr>
+        <w:t>glaberrima</w:t>
+      </w:r>
+      <w:proofErr w:type="spellEnd"/>
+      <w:r>
+        <w:rPr>
+          <w:rFonts w:ascii="Times New Roman" w:hAnsi="Times New Roman" w:cs="Times New Roman"/>
+          <w:color w:val="000000" w:themeColor="text1"/>
+          <w:sz w:val="24"/>
+          <w:szCs w:val="24"/>
+        </w:rPr>
+        <w:t xml:space="preserve"> in many parts of Africa due to higher yields (Linares 2002)</w:t>
       </w:r>
     </w:p>
     <w:p>
@@ -13658,7 +14771,21 @@
           <w:color w:val="FF0000"/>
         </w:rPr>
         <w:lastRenderedPageBreak/>
-        <w:t>The Biology and Ecology of Rice ( Oryza sativa L .) in Australia</w:t>
+        <w:t xml:space="preserve">The Biology and Ecology of Rice </w:t>
+      </w:r>
+      <w:proofErr w:type="gramStart"/>
+      <w:r>
+        <w:rPr>
+          <w:color w:val="FF0000"/>
+        </w:rPr>
+        <w:t>( Oryza</w:t>
+      </w:r>
+      <w:proofErr w:type="gramEnd"/>
+      <w:r>
+        <w:rPr>
+          <w:color w:val="FF0000"/>
+        </w:rPr>
+        <w:t xml:space="preserve"> sativa L .) in Australia</w:t>
       </w:r>
     </w:p>
     <w:p>
@@ -13740,7 +14867,25 @@
           <w:sz w:val="24"/>
           <w:szCs w:val="24"/>
         </w:rPr>
-        <w:t>moisture favourable to its growth, be it under lowland or upland condition. It</w:t>
+        <w:t xml:space="preserve">moisture </w:t>
+      </w:r>
+      <w:proofErr w:type="spellStart"/>
+      <w:r>
+        <w:rPr>
+          <w:rFonts w:ascii="Times New Roman" w:hAnsi="Times New Roman" w:cs="Times New Roman"/>
+          <w:sz w:val="24"/>
+          <w:szCs w:val="24"/>
+        </w:rPr>
+        <w:t>favourable</w:t>
+      </w:r>
+      <w:proofErr w:type="spellEnd"/>
+      <w:r>
+        <w:rPr>
+          <w:rFonts w:ascii="Times New Roman" w:hAnsi="Times New Roman" w:cs="Times New Roman"/>
+          <w:sz w:val="24"/>
+          <w:szCs w:val="24"/>
+        </w:rPr>
+        <w:t xml:space="preserve"> to its growth, be it under lowland or upland condition. It</w:t>
       </w:r>
       <w:r>
         <w:rPr>
@@ -13788,7 +14933,25 @@
           <w:sz w:val="24"/>
           <w:szCs w:val="24"/>
         </w:rPr>
-        <w:t>indispensable caloric cereal food crop in Ghana. Beyond providing sustenance through growing, earning income and consuming, rice plays an integral, but important cultural role in many rural communities of Ghana</w:t>
+        <w:t xml:space="preserve">indispensable caloric cereal food </w:t>
+      </w:r>
+      <w:proofErr w:type="gramStart"/>
+      <w:r>
+        <w:rPr>
+          <w:rFonts w:ascii="Times New Roman" w:hAnsi="Times New Roman" w:cs="Times New Roman"/>
+          <w:sz w:val="24"/>
+          <w:szCs w:val="24"/>
+        </w:rPr>
+        <w:t>crop</w:t>
+      </w:r>
+      <w:proofErr w:type="gramEnd"/>
+      <w:r>
+        <w:rPr>
+          <w:rFonts w:ascii="Times New Roman" w:hAnsi="Times New Roman" w:cs="Times New Roman"/>
+          <w:sz w:val="24"/>
+          <w:szCs w:val="24"/>
+        </w:rPr>
+        <w:t xml:space="preserve"> in Ghana. Beyond providing sustenance through growing, earning income and consuming, rice plays an integral, but important cultural role in many rural communities of Ghana</w:t>
       </w:r>
     </w:p>
     <w:p>
@@ -13801,11 +14964,33 @@
           <w:szCs w:val="24"/>
         </w:rPr>
       </w:pPr>
+      <w:proofErr w:type="gramStart"/>
       <w:r>
         <w:rPr>
           <w:color w:val="FF0000"/>
         </w:rPr>
-        <w:t>“ DIGANG ” RICE ( Oryza sativa L .) UNDER UPLAND CONDITION OF BAWKU , UPPER EAST REGION , GHANA</w:t>
+        <w:t>“ DIGANG</w:t>
+      </w:r>
+      <w:proofErr w:type="gramEnd"/>
+      <w:r>
+        <w:rPr>
+          <w:color w:val="FF0000"/>
+        </w:rPr>
+        <w:t xml:space="preserve"> ” RICE ( Oryza sativa L .) UNDER UPLAND CONDITION OF </w:t>
+      </w:r>
+      <w:proofErr w:type="gramStart"/>
+      <w:r>
+        <w:rPr>
+          <w:color w:val="FF0000"/>
+        </w:rPr>
+        <w:t>BAWKU ,</w:t>
+      </w:r>
+      <w:proofErr w:type="gramEnd"/>
+      <w:r>
+        <w:rPr>
+          <w:color w:val="FF0000"/>
+        </w:rPr>
+        <w:t xml:space="preserve"> UPPER EAST REGION , GHANA</w:t>
       </w:r>
     </w:p>
     <w:p>
@@ -13839,7 +15024,7 @@
           <w:szCs w:val="40"/>
         </w:rPr>
       </w:pPr>
-      <w:bookmarkStart w:id="22" w:name="_Toc529958336"/>
+      <w:bookmarkStart w:id="21" w:name="_Toc529958336"/>
       <w:r>
         <w:rPr>
           <w:rFonts w:ascii="Times New Roman" w:hAnsi="Times New Roman" w:cs="Times New Roman"/>
@@ -13850,7 +15035,7 @@
         </w:rPr>
         <w:t>2</w:t>
       </w:r>
-      <w:bookmarkStart w:id="23" w:name="_Hlk531435486"/>
+      <w:bookmarkStart w:id="22" w:name="_Hlk531435486"/>
       <w:r>
         <w:rPr>
           <w:rFonts w:ascii="Times New Roman" w:hAnsi="Times New Roman" w:cs="Times New Roman"/>
@@ -13861,12 +15046,20 @@
         </w:rPr>
         <w:t>.4 Constrains with Rice Cultivation in Sri Lanka</w:t>
       </w:r>
-      <w:bookmarkEnd w:id="22"/>
+      <w:bookmarkEnd w:id="21"/>
     </w:p>
     <w:p/>
     <w:p>
       <w:r>
-        <w:t xml:space="preserve">low yield of transplanted rice, poor nursery management seems to be a major cause due to which seedlings cannot perform well after transplanting in the main fiel </w:t>
+        <w:t xml:space="preserve">low yield of transplanted rice, poor nursery management seems to be a major cause due to which seedlings cannot perform well after transplanting in the main </w:t>
+      </w:r>
+      <w:proofErr w:type="spellStart"/>
+      <w:r>
+        <w:t>fiel</w:t>
+      </w:r>
+      <w:proofErr w:type="spellEnd"/>
+      <w:r>
+        <w:t xml:space="preserve"> </w:t>
       </w:r>
     </w:p>
     <w:p>
@@ -13925,13 +15118,53 @@
         <w:t xml:space="preserve"> </w:t>
       </w:r>
       <w:r>
-        <w:t>less labour but still allow the crop to be transplanted on time since labour scarcity has emerged as a serious problem in rice cultivation in Sri Lanka. Direct seeding (DS) is practiced as a solution but, apart from irregular stand establishment, the most disastrous constraint in DS is the invasion of weeds</w:t>
+        <w:t xml:space="preserve">less </w:t>
+      </w:r>
+      <w:proofErr w:type="spellStart"/>
+      <w:r>
+        <w:t>labour</w:t>
+      </w:r>
+      <w:proofErr w:type="spellEnd"/>
+      <w:r>
+        <w:t xml:space="preserve"> but still allow the crop to be transplanted on time since </w:t>
+      </w:r>
+      <w:proofErr w:type="spellStart"/>
+      <w:r>
+        <w:t>labour</w:t>
+      </w:r>
+      <w:proofErr w:type="spellEnd"/>
+      <w:r>
+        <w:t xml:space="preserve"> scarcity has emerged as a serious problem in rice cultivation in Sri Lanka. Direct seeding (DS) is practiced as a solution but, apart from irregular stand establishment, the most disastrous constraint in DS is the invasion of weeds</w:t>
       </w:r>
       <w:r>
         <w:t xml:space="preserve"> a</w:t>
       </w:r>
       <w:r>
-        <w:t>nd weedy rice (Marambe 2009; Gunawardana et al., 2013). Use of herbicide in controlling weeds in DS is effective but excessive use is costly and causes problems such as ground water contamination, development of herbicide- resistant weed populations. Optimizing plant density and timeliness of operation is considered essential for optimizing yield in rice cultivation (Chaudhary et al., 2005). Hence, mechanical transplanting (MT) is one of the feasible alternatives in eliminating weed problem in DS and huge labour use in transplanting while facilitating the timeliness crop establishment.</w:t>
+        <w:t>nd weedy rice (</w:t>
+      </w:r>
+      <w:proofErr w:type="spellStart"/>
+      <w:r>
+        <w:t>Marambe</w:t>
+      </w:r>
+      <w:proofErr w:type="spellEnd"/>
+      <w:r>
+        <w:t xml:space="preserve"> 2009; </w:t>
+      </w:r>
+      <w:proofErr w:type="spellStart"/>
+      <w:r>
+        <w:t>Gunawardana</w:t>
+      </w:r>
+      <w:proofErr w:type="spellEnd"/>
+      <w:r>
+        <w:t xml:space="preserve"> et al., 2013). Use of herbicide in controlling weeds in DS is effective but excessive use is costly and causes problems such as ground water contamination, development of herbicide- resistant weed populations. Optimizing plant density and timeliness of operation is considered essential for optimizing yield in rice cultivation (Chaudhary et al., 2005). Hence, mechanical transplanting (MT) is one of the feasible alternatives in eliminating weed problem in DS and huge </w:t>
+      </w:r>
+      <w:proofErr w:type="spellStart"/>
+      <w:r>
+        <w:t>labour</w:t>
+      </w:r>
+      <w:proofErr w:type="spellEnd"/>
+      <w:r>
+        <w:t xml:space="preserve"> use in transplanting while facilitating the timeliness crop establishment.</w:t>
       </w:r>
     </w:p>
     <w:p>
@@ -13944,22 +15177,22 @@
         <w:rPr>
           <w:color w:val="FF0000"/>
         </w:rPr>
-        <w:t>Impact of varieties, spacing and seedling management on growth and yield of mechanicaly transplanted rice</w:t>
-      </w:r>
-    </w:p>
-    <w:p>
-      <w:pPr>
+        <w:t xml:space="preserve">Impact of varieties, spacing and seedling management on growth and yield of </w:t>
+      </w:r>
+      <w:proofErr w:type="spellStart"/>
+      <w:r>
         <w:rPr>
           <w:color w:val="FF0000"/>
         </w:rPr>
-      </w:pPr>
-    </w:p>
-    <w:p>
-      <w:pPr>
+        <w:t>mechanicaly</w:t>
+      </w:r>
+      <w:proofErr w:type="spellEnd"/>
+      <w:r>
         <w:rPr>
           <w:color w:val="FF0000"/>
         </w:rPr>
-      </w:pPr>
+        <w:t xml:space="preserve"> transplanted rice</w:t>
+      </w:r>
     </w:p>
     <w:p>
       <w:pPr>
@@ -13976,6 +15209,20 @@
       </w:pPr>
     </w:p>
     <w:p>
+      <w:pPr>
+        <w:rPr>
+          <w:color w:val="FF0000"/>
+        </w:rPr>
+      </w:pPr>
+    </w:p>
+    <w:p>
+      <w:pPr>
+        <w:rPr>
+          <w:color w:val="FF0000"/>
+        </w:rPr>
+      </w:pPr>
+    </w:p>
+    <w:p>
       <w:r>
         <w:t xml:space="preserve">Industrialization, migration of agricultural labor to other job and high labor wage are the threat for sustainable rice production as well as food security. Labor crisis and high wage is particularly critical during peak labor-need periods, which typically occur during rice transplanting and harvesting. </w:t>
       </w:r>
@@ -13999,7 +15246,15 @@
         <w:t xml:space="preserve"> </w:t>
       </w:r>
       <w:r>
-        <w:t>About 156 man-days per hectare are required for producing rice. Forty five man-days are consumed for seedling raising and transplanting which is about 29% of the total labor requirement.</w:t>
+        <w:t xml:space="preserve">About 156 man-days per hectare are required for producing rice. </w:t>
+      </w:r>
+      <w:proofErr w:type="gramStart"/>
+      <w:r>
+        <w:t>Forty five</w:t>
+      </w:r>
+      <w:proofErr w:type="gramEnd"/>
+      <w:r>
+        <w:t xml:space="preserve"> man-days are consumed for seedling raising and transplanting which is about 29% of the total labor requirement.</w:t>
       </w:r>
       <w:r>
         <w:rPr>
@@ -14020,15 +15275,41 @@
           <w:color w:val="C00000"/>
         </w:rPr>
       </w:pPr>
-      <w:r>
-        <w:t>Mechanisation of small holding will play an important role in increasing rice production.</w:t>
+      <w:proofErr w:type="spellStart"/>
+      <w:r>
+        <w:t>Mechanisation</w:t>
+      </w:r>
+      <w:proofErr w:type="spellEnd"/>
+      <w:r>
+        <w:t xml:space="preserve"> of small holding will play an important role in increasing rice </w:t>
+      </w:r>
+      <w:proofErr w:type="spellStart"/>
+      <w:proofErr w:type="gramStart"/>
+      <w:r>
+        <w:t>production.</w:t>
       </w:r>
       <w:r>
         <w:rPr>
           <w:color w:val="C00000"/>
         </w:rPr>
-        <w:t>status and prostpectus</w:t>
-      </w:r>
+        <w:t>status</w:t>
+      </w:r>
+      <w:proofErr w:type="spellEnd"/>
+      <w:proofErr w:type="gramEnd"/>
+      <w:r>
+        <w:rPr>
+          <w:color w:val="C00000"/>
+        </w:rPr>
+        <w:t xml:space="preserve"> and </w:t>
+      </w:r>
+      <w:proofErr w:type="spellStart"/>
+      <w:r>
+        <w:rPr>
+          <w:color w:val="C00000"/>
+        </w:rPr>
+        <w:t>prostpectus</w:t>
+      </w:r>
+      <w:proofErr w:type="spellEnd"/>
     </w:p>
     <w:p/>
     <w:p>
@@ -14038,13 +15319,35 @@
         </w:rPr>
       </w:pPr>
       <w:r>
-        <w:t>Manual paddy transplanting is the tedious, laborious and time consuming operations requiring about 250-300 man h ha-1 which is roughly 25% of total labor requirement of rice production [</w:t>
+        <w:t xml:space="preserve">Manual paddy transplanting is the tedious, laborious and </w:t>
+      </w:r>
+      <w:proofErr w:type="gramStart"/>
+      <w:r>
+        <w:t>time consuming</w:t>
+      </w:r>
+      <w:proofErr w:type="gramEnd"/>
+      <w:r>
+        <w:t xml:space="preserve"> operations requiring about 250-300 man h ha-1 which is roughly 25% of total labor requirement of rice production [</w:t>
       </w:r>
       <w:r>
         <w:rPr>
           <w:color w:val="00B0F0"/>
         </w:rPr>
-        <w:t>11]. Mufti AI, Khan AS. 1995. Performance evaluation of Yanmar paddy transplanter in Pakistan. Agricultural mechanization in Asia, Africa and Latin America. 26 (1): 31-36</w:t>
+        <w:t xml:space="preserve">11]. Mufti AI, Khan AS. 1995. Performance evaluation of </w:t>
+      </w:r>
+      <w:proofErr w:type="spellStart"/>
+      <w:r>
+        <w:rPr>
+          <w:color w:val="00B0F0"/>
+        </w:rPr>
+        <w:t>Yanmar</w:t>
+      </w:r>
+      <w:proofErr w:type="spellEnd"/>
+      <w:r>
+        <w:rPr>
+          <w:color w:val="00B0F0"/>
+        </w:rPr>
+        <w:t xml:space="preserve"> paddy transplanter in Pakistan. Agricultural mechanization in Asia, Africa and Latin America. 26 (1): 31-36</w:t>
       </w:r>
       <w:r>
         <w:t>.</w:t>
@@ -14059,12 +15362,52 @@
         <w:rPr>
           <w:color w:val="C00000"/>
         </w:rPr>
-        <w:t>status and prostpectus</w:t>
-      </w:r>
-    </w:p>
-    <w:p>
-      <w:r>
-        <w:t>At transplanting time, there is acute shortage of labour. This results in increased labour wages and a delayed transplanting operation. In some cases, a proper crop stand is not maintained by the hired labour. Hence there is an urgent need to have mechanization in rice production which will result in reducing the labour work and time consumed. Mechanical transplanting</w:t>
+        <w:t xml:space="preserve">status and </w:t>
+      </w:r>
+      <w:proofErr w:type="spellStart"/>
+      <w:r>
+        <w:rPr>
+          <w:color w:val="C00000"/>
+        </w:rPr>
+        <w:t>prostpectus</w:t>
+      </w:r>
+      <w:proofErr w:type="spellEnd"/>
+    </w:p>
+    <w:p>
+      <w:r>
+        <w:t xml:space="preserve">At transplanting time, there is acute shortage of </w:t>
+      </w:r>
+      <w:proofErr w:type="spellStart"/>
+      <w:r>
+        <w:t>labour</w:t>
+      </w:r>
+      <w:proofErr w:type="spellEnd"/>
+      <w:r>
+        <w:t xml:space="preserve">. This results in increased </w:t>
+      </w:r>
+      <w:proofErr w:type="spellStart"/>
+      <w:r>
+        <w:t>labour</w:t>
+      </w:r>
+      <w:proofErr w:type="spellEnd"/>
+      <w:r>
+        <w:t xml:space="preserve"> wages and a delayed transplanting operation. In some cases, a proper crop stand is not maintained by the hired </w:t>
+      </w:r>
+      <w:proofErr w:type="spellStart"/>
+      <w:r>
+        <w:t>labour</w:t>
+      </w:r>
+      <w:proofErr w:type="spellEnd"/>
+      <w:r>
+        <w:t xml:space="preserve">. Hence there is an urgent need to have mechanization in rice production which will result in reducing the </w:t>
+      </w:r>
+      <w:proofErr w:type="spellStart"/>
+      <w:r>
+        <w:t>labour</w:t>
+      </w:r>
+      <w:proofErr w:type="spellEnd"/>
+      <w:r>
+        <w:t xml:space="preserve"> work and time consumed. Mechanical transplanting</w:t>
       </w:r>
       <w:r>
         <w:t xml:space="preserve"> </w:t>
@@ -14083,13 +15426,36 @@
     </w:p>
     <w:p>
       <w:r>
-        <w:t>Proper seed rate is not maintained and non uniform seed delivery observed many times. This leads to uneven plant stand.</w:t>
+        <w:t xml:space="preserve">Proper seed rate is not maintained and </w:t>
+      </w:r>
+      <w:proofErr w:type="spellStart"/>
+      <w:proofErr w:type="gramStart"/>
+      <w:r>
+        <w:t>non uniform</w:t>
+      </w:r>
+      <w:proofErr w:type="spellEnd"/>
+      <w:proofErr w:type="gramEnd"/>
+      <w:r>
+        <w:t xml:space="preserve"> seed delivery observed many times. This leads to uneven plant </w:t>
+      </w:r>
+      <w:proofErr w:type="spellStart"/>
+      <w:proofErr w:type="gramStart"/>
+      <w:r>
+        <w:t>stand.</w:t>
       </w:r>
       <w:r>
         <w:rPr>
           <w:color w:val="C00000"/>
         </w:rPr>
-        <w:t>development and performance evaluation</w:t>
+        <w:t>development</w:t>
+      </w:r>
+      <w:proofErr w:type="spellEnd"/>
+      <w:proofErr w:type="gramEnd"/>
+      <w:r>
+        <w:rPr>
+          <w:color w:val="C00000"/>
+        </w:rPr>
+        <w:t xml:space="preserve"> and performance evaluation</w:t>
       </w:r>
     </w:p>
     <w:p/>
@@ -14112,13 +15478,30 @@
           <w:sz w:val="27"/>
           <w:szCs w:val="27"/>
         </w:rPr>
-        <w:t>Singh et al. (1985)</w:t>
+        <w:t>Singh et al. (</w:t>
+      </w:r>
+      <w:proofErr w:type="gramStart"/>
+      <w:r>
+        <w:rPr>
+          <w:rFonts w:ascii="Times New Roman" w:eastAsia="Times New Roman" w:hAnsi="Times New Roman" w:cs="Times New Roman"/>
+          <w:color w:val="FF0000"/>
+          <w:sz w:val="27"/>
+          <w:szCs w:val="27"/>
+        </w:rPr>
+        <w:t>1985)</w:t>
       </w:r>
       <w:r>
         <w:rPr>
           <w:color w:val="8EAADB" w:themeColor="accent1" w:themeTint="99"/>
         </w:rPr>
-        <w:t>studied the response of rice to different planting methods.</w:t>
+        <w:t>studied</w:t>
+      </w:r>
+      <w:proofErr w:type="gramEnd"/>
+      <w:r>
+        <w:rPr>
+          <w:color w:val="8EAADB" w:themeColor="accent1" w:themeTint="99"/>
+        </w:rPr>
+        <w:t xml:space="preserve"> the response of rice to different planting methods.</w:t>
       </w:r>
       <w:r>
         <w:rPr>
@@ -14138,6 +15521,7 @@
         <w:rPr>
           <w:color w:val="FFC000"/>
         </w:rPr>
+        <w:lastRenderedPageBreak/>
         <w:t>Timeliness of transplanting is essential for optimizing the yield and this can only be achieved through mechanical transplanting. A delay in transplanting reduces the yield.</w:t>
       </w:r>
       <w:r>
@@ -14194,8 +15578,17 @@
           <w:sz w:val="48"/>
           <w:szCs w:val="48"/>
         </w:rPr>
-        <w:t>crisis of labour</w:t>
-      </w:r>
+        <w:t xml:space="preserve">crisis of </w:t>
+      </w:r>
+      <w:proofErr w:type="spellStart"/>
+      <w:r>
+        <w:rPr>
+          <w:sz w:val="48"/>
+          <w:szCs w:val="48"/>
+        </w:rPr>
+        <w:t>labour</w:t>
+      </w:r>
+      <w:proofErr w:type="spellEnd"/>
     </w:p>
     <w:p>
       <w:pPr>
@@ -14210,7 +15603,23 @@
           <w:sz w:val="24"/>
           <w:szCs w:val="24"/>
         </w:rPr>
-        <w:t>Crisis of labor has created an unusual situation. The farm owners have to find the labors going door to door or they have to wait for the labors to finish the work in the nearby fields. Sometimes, they have to hire labor offering extra wages with additional facilities. As a result, the scheduled time of transplanting paddy expires in many places. Under such circumstances a less expensive and labor saving method of rice transplanting without yield loss is the urgent need of the hour (Tripathi et.al., 2004).</w:t>
+        <w:t xml:space="preserve">Crisis of labor has created an unusual situation. The farm owners have to find the labors going door to door or they have to wait for the labors to finish the work in the nearby fields. Sometimes, they have to hire labor offering extra wages with additional facilities. As a result, the scheduled time of transplanting paddy expires in many places. Under such circumstances a less expensive and </w:t>
+      </w:r>
+      <w:proofErr w:type="gramStart"/>
+      <w:r>
+        <w:rPr>
+          <w:sz w:val="24"/>
+          <w:szCs w:val="24"/>
+        </w:rPr>
+        <w:t>labor saving</w:t>
+      </w:r>
+      <w:proofErr w:type="gramEnd"/>
+      <w:r>
+        <w:rPr>
+          <w:sz w:val="24"/>
+          <w:szCs w:val="24"/>
+        </w:rPr>
+        <w:t xml:space="preserve"> method of rice transplanting without yield loss is the urgent need of the hour (Tripathi et.al., 2004).</w:t>
       </w:r>
       <w:r>
         <w:rPr>
@@ -14228,7 +15637,33 @@
     </w:p>
     <w:p>
       <w:r>
-        <w:t xml:space="preserve">Because of the good off-farm employment opportunities available in the area and the prevailing hot season, the persons already engaged in non-farm jobs are generally reluctant to perform rice transplantation.Therefore, frequent shortage of labour always has been reported during the season. The other common problems associated with the rice transplantation by hired labour are lower plant population per unit area, </w:t>
+        <w:t xml:space="preserve">Because of the good off-farm employment opportunities available in the area and the prevailing hot season, the persons already engaged in non-farm jobs are generally reluctant to perform rice </w:t>
+      </w:r>
+      <w:proofErr w:type="spellStart"/>
+      <w:proofErr w:type="gramStart"/>
+      <w:r>
+        <w:t>transplantation.Therefore</w:t>
+      </w:r>
+      <w:proofErr w:type="spellEnd"/>
+      <w:proofErr w:type="gramEnd"/>
+      <w:r>
+        <w:t xml:space="preserve">, frequent shortage of </w:t>
+      </w:r>
+      <w:proofErr w:type="spellStart"/>
+      <w:r>
+        <w:t>labour</w:t>
+      </w:r>
+      <w:proofErr w:type="spellEnd"/>
+      <w:r>
+        <w:t xml:space="preserve"> always has been reported during the season. The other common problems associated with the rice transplantation by hired </w:t>
+      </w:r>
+      <w:proofErr w:type="spellStart"/>
+      <w:r>
+        <w:t>labour</w:t>
+      </w:r>
+      <w:proofErr w:type="spellEnd"/>
+      <w:r>
+        <w:t xml:space="preserve"> are lower plant population per unit area, </w:t>
       </w:r>
       <w:r>
         <w:rPr>
@@ -14243,8 +15678,16 @@
         <w:rPr>
           <w:color w:val="FF0000"/>
         </w:rPr>
-        <w:t>Diffusion Possibilities of Mechanical Rice Transplanters</w:t>
-      </w:r>
+        <w:t xml:space="preserve">Diffusion Possibilities of Mechanical Rice </w:t>
+      </w:r>
+      <w:proofErr w:type="spellStart"/>
+      <w:r>
+        <w:rPr>
+          <w:color w:val="FF0000"/>
+        </w:rPr>
+        <w:t>Transplanters</w:t>
+      </w:r>
+      <w:proofErr w:type="spellEnd"/>
     </w:p>
     <w:p>
       <w:r>
@@ -14262,25 +15705,77 @@
         <w:rPr>
           <w:color w:val="FF0000"/>
         </w:rPr>
-        <w:t>Direct seeded rice: purely a site specific technology</w:t>
-      </w:r>
-    </w:p>
-    <w:p>
-      <w:r>
-        <w:t>Though a contract system for undertaking transplanting evolved during this period, the careless attitude of contract labourers (aggressive pulling of seedlings from the nursery, clipping seedlings and transplanting at more depth with insufficient plant density, etc) to complete the work in the shortest possible time has been affecting the productivity of rice in Bangladesh. Though the work standards have been declining, these contract labourers have started demanding higher wages every year.</w:t>
-      </w:r>
-    </w:p>
-    <w:p>
-      <w:pPr>
+        <w:t xml:space="preserve">Direct seeded rice: purely a </w:t>
+      </w:r>
+      <w:proofErr w:type="gramStart"/>
+      <w:r>
         <w:rPr>
           <w:color w:val="FF0000"/>
         </w:rPr>
-      </w:pPr>
+        <w:t>site specific</w:t>
+      </w:r>
+      <w:proofErr w:type="gramEnd"/>
       <w:r>
         <w:rPr>
           <w:color w:val="FF0000"/>
         </w:rPr>
-        <w:t>Transplanting Rice Seedling Using Machine Transplanter : a Potential Step</w:t>
+        <w:t xml:space="preserve"> technology</w:t>
+      </w:r>
+    </w:p>
+    <w:p>
+      <w:r>
+        <w:t xml:space="preserve">Though a contract system for undertaking transplanting evolved during this period, the careless attitude of contract </w:t>
+      </w:r>
+      <w:proofErr w:type="spellStart"/>
+      <w:r>
+        <w:t>labourers</w:t>
+      </w:r>
+      <w:proofErr w:type="spellEnd"/>
+      <w:r>
+        <w:t xml:space="preserve"> (aggressive pulling of seedlings from the nursery, clipping seedlings and transplanting at more depth with insufficient plant density, </w:t>
+      </w:r>
+      <w:proofErr w:type="spellStart"/>
+      <w:r>
+        <w:t>etc</w:t>
+      </w:r>
+      <w:proofErr w:type="spellEnd"/>
+      <w:r>
+        <w:t xml:space="preserve">) to complete the work in the shortest possible time has been affecting the productivity of rice in Bangladesh. Though the work standards have been declining, these contract </w:t>
+      </w:r>
+      <w:proofErr w:type="spellStart"/>
+      <w:r>
+        <w:t>labourers</w:t>
+      </w:r>
+      <w:proofErr w:type="spellEnd"/>
+      <w:r>
+        <w:t xml:space="preserve"> have started demanding higher wages every year.</w:t>
+      </w:r>
+    </w:p>
+    <w:p>
+      <w:pPr>
+        <w:rPr>
+          <w:color w:val="FF0000"/>
+        </w:rPr>
+      </w:pPr>
+      <w:r>
+        <w:rPr>
+          <w:color w:val="FF0000"/>
+        </w:rPr>
+        <w:t xml:space="preserve">Transplanting Rice Seedling Using Machine </w:t>
+      </w:r>
+      <w:proofErr w:type="gramStart"/>
+      <w:r>
+        <w:rPr>
+          <w:color w:val="FF0000"/>
+        </w:rPr>
+        <w:t>Transplanter :</w:t>
+      </w:r>
+      <w:proofErr w:type="gramEnd"/>
+      <w:r>
+        <w:rPr>
+          <w:color w:val="FF0000"/>
+        </w:rPr>
+        <w:t xml:space="preserve"> a Potential Step</w:t>
       </w:r>
     </w:p>
     <w:p/>
@@ -14291,7 +15786,71 @@
     </w:p>
     <w:p>
       <w:r>
-        <w:t>unavailability of labour for transplanting, has exacerbated weed problems such as Echinochloa spp. (Marambe and Amarasinghe, 2002), the sedges (Marambe, 2006) and weedy rice (Marambe and Amarasinghe, 2000; Marambe, 2005). In</w:t>
+        <w:t xml:space="preserve">unavailability of </w:t>
+      </w:r>
+      <w:proofErr w:type="spellStart"/>
+      <w:r>
+        <w:t>labour</w:t>
+      </w:r>
+      <w:proofErr w:type="spellEnd"/>
+      <w:r>
+        <w:t xml:space="preserve"> for transplanting, has exacerbated weed problems such as </w:t>
+      </w:r>
+      <w:proofErr w:type="spellStart"/>
+      <w:r>
+        <w:t>Echinochloa</w:t>
+      </w:r>
+      <w:proofErr w:type="spellEnd"/>
+      <w:r>
+        <w:t xml:space="preserve"> spp. (</w:t>
+      </w:r>
+      <w:proofErr w:type="spellStart"/>
+      <w:r>
+        <w:t>Marambe</w:t>
+      </w:r>
+      <w:proofErr w:type="spellEnd"/>
+      <w:r>
+        <w:t xml:space="preserve"> and </w:t>
+      </w:r>
+      <w:proofErr w:type="spellStart"/>
+      <w:r>
+        <w:t>Amarasinghe</w:t>
+      </w:r>
+      <w:proofErr w:type="spellEnd"/>
+      <w:r>
+        <w:t>, 2002), the sedges (</w:t>
+      </w:r>
+      <w:proofErr w:type="spellStart"/>
+      <w:r>
+        <w:t>Marambe</w:t>
+      </w:r>
+      <w:proofErr w:type="spellEnd"/>
+      <w:r>
+        <w:t>, 2006) and weedy rice (</w:t>
+      </w:r>
+      <w:proofErr w:type="spellStart"/>
+      <w:r>
+        <w:t>Marambe</w:t>
+      </w:r>
+      <w:proofErr w:type="spellEnd"/>
+      <w:r>
+        <w:t xml:space="preserve"> and </w:t>
+      </w:r>
+      <w:proofErr w:type="spellStart"/>
+      <w:r>
+        <w:t>Amarasinghe</w:t>
+      </w:r>
+      <w:proofErr w:type="spellEnd"/>
+      <w:r>
+        <w:t xml:space="preserve">, 2000; </w:t>
+      </w:r>
+      <w:proofErr w:type="spellStart"/>
+      <w:r>
+        <w:t>Marambe</w:t>
+      </w:r>
+      <w:proofErr w:type="spellEnd"/>
+      <w:r>
+        <w:t>, 2005). In</w:t>
       </w:r>
       <w:r>
         <w:t xml:space="preserve"> </w:t>
@@ -14307,7 +15866,22 @@
         <w:rPr>
           <w:color w:val="FF0000"/>
         </w:rPr>
-        <w:t>WEEDY RICE: EVOLUTION, THREATS, AND MANAGEMENT B. Marambe Department of Crop Science, Faculty of Agriculture, University of Peradeniya, Sri Lanka.</w:t>
+        <w:lastRenderedPageBreak/>
+        <w:t xml:space="preserve">WEEDY RICE: EVOLUTION, THREATS, AND MANAGEMENT B. </w:t>
+      </w:r>
+      <w:proofErr w:type="spellStart"/>
+      <w:r>
+        <w:rPr>
+          <w:color w:val="FF0000"/>
+        </w:rPr>
+        <w:t>Marambe</w:t>
+      </w:r>
+      <w:proofErr w:type="spellEnd"/>
+      <w:r>
+        <w:rPr>
+          <w:color w:val="FF0000"/>
+        </w:rPr>
+        <w:t xml:space="preserve"> Department of Crop Science, Faculty of Agriculture, University of Peradeniya, Sri Lanka.</w:t>
       </w:r>
     </w:p>
     <w:p/>
@@ -14318,13 +15892,26 @@
     </w:p>
     <w:p>
       <w:r>
-        <w:t>the growth and yield besides cultivation cost and labour requirements</w:t>
-      </w:r>
-    </w:p>
-    <w:p>
-      <w:r>
-        <w:t>(Sanjitha</w:t>
-      </w:r>
+        <w:t xml:space="preserve">the growth and yield besides cultivation cost and </w:t>
+      </w:r>
+      <w:proofErr w:type="spellStart"/>
+      <w:r>
+        <w:t>labour</w:t>
+      </w:r>
+      <w:proofErr w:type="spellEnd"/>
+      <w:r>
+        <w:t xml:space="preserve"> requirements</w:t>
+      </w:r>
+    </w:p>
+    <w:p>
+      <w:r>
+        <w:t>(</w:t>
+      </w:r>
+      <w:proofErr w:type="spellStart"/>
+      <w:r>
+        <w:t>Sanjitha</w:t>
+      </w:r>
+      <w:proofErr w:type="spellEnd"/>
     </w:p>
     <w:p>
       <w:pPr>
@@ -14333,16 +15920,46 @@
         </w:rPr>
       </w:pPr>
       <w:r>
-        <w:t>Rani and Jayakiran, 2010).</w:t>
+        <w:t xml:space="preserve">Rani and </w:t>
+      </w:r>
+      <w:proofErr w:type="spellStart"/>
+      <w:r>
+        <w:t>Jayakiran</w:t>
+      </w:r>
+      <w:proofErr w:type="spellEnd"/>
+      <w:r>
+        <w:t>, 2010).</w:t>
       </w:r>
       <w:r>
         <w:t xml:space="preserve"> </w:t>
       </w:r>
+      <w:proofErr w:type="gramStart"/>
       <w:r>
         <w:rPr>
           <w:color w:val="FF0000"/>
         </w:rPr>
-        <w:t>“ DIGANG ” RICE ( Oryza sativa L .) UNDER UPLAND CONDITION OF BAWKU , UPPER EAST REGION , GHANA</w:t>
+        <w:t>“ DIGANG</w:t>
+      </w:r>
+      <w:proofErr w:type="gramEnd"/>
+      <w:r>
+        <w:rPr>
+          <w:color w:val="FF0000"/>
+        </w:rPr>
+        <w:t xml:space="preserve"> ” RICE ( Oryza sativa L .) UNDER UPLAND CONDITION OF </w:t>
+      </w:r>
+      <w:proofErr w:type="gramStart"/>
+      <w:r>
+        <w:rPr>
+          <w:color w:val="FF0000"/>
+        </w:rPr>
+        <w:t>BAWKU ,</w:t>
+      </w:r>
+      <w:proofErr w:type="gramEnd"/>
+      <w:r>
+        <w:rPr>
+          <w:color w:val="FF0000"/>
+        </w:rPr>
+        <w:t xml:space="preserve"> UPPER EAST REGION , GHANA</w:t>
       </w:r>
     </w:p>
     <w:p/>
@@ -14350,7 +15967,7 @@
     <w:p/>
     <w:p/>
     <w:p/>
-    <w:bookmarkEnd w:id="23"/>
+    <w:bookmarkEnd w:id="22"/>
     <w:p/>
     <w:p/>
     <w:p>
@@ -14471,7 +16088,23 @@
     </w:p>
     <w:p>
       <w:r>
-        <w:t>The tiller buds formed at the basal node are not suppressed in case of shallow plantings . Therefore, the seedlings should be transplanted at 2 to 3 cm depth. Shallow planting gives better yields. The deeper planting results in an increased height of the plants besides delays and inhibits tillering. The</w:t>
+        <w:t xml:space="preserve">The tiller buds formed at the basal node are not suppressed in case of shallow </w:t>
+      </w:r>
+      <w:proofErr w:type="gramStart"/>
+      <w:r>
+        <w:t>plantings .</w:t>
+      </w:r>
+      <w:proofErr w:type="gramEnd"/>
+      <w:r>
+        <w:t xml:space="preserve"> Therefore, the seedlings should be transplanted at 2 to 3 cm depth. Shallow planting gives better yields. The deeper planting results in an increased height of the plants besides delays and inhibits </w:t>
+      </w:r>
+      <w:proofErr w:type="spellStart"/>
+      <w:r>
+        <w:t>tillering</w:t>
+      </w:r>
+      <w:proofErr w:type="spellEnd"/>
+      <w:r>
+        <w:t>. The</w:t>
       </w:r>
     </w:p>
     <w:p/>
@@ -14532,7 +16165,15 @@
     </w:p>
     <w:p>
       <w:r>
-        <w:t>(Hedayetullaha, 1977).</w:t>
+        <w:t>(</w:t>
+      </w:r>
+      <w:proofErr w:type="spellStart"/>
+      <w:r>
+        <w:t>Hedayetullaha</w:t>
+      </w:r>
+      <w:proofErr w:type="spellEnd"/>
+      <w:r>
+        <w:t>, 1977).</w:t>
       </w:r>
     </w:p>
     <w:p/>
@@ -14564,8 +16205,13 @@
     </w:p>
     <w:p/>
     <w:p>
-      <w:r>
-        <w:t>Maiti and Bhattacharya</w:t>
+      <w:proofErr w:type="spellStart"/>
+      <w:r>
+        <w:t>Maiti</w:t>
+      </w:r>
+      <w:proofErr w:type="spellEnd"/>
+      <w:r>
+        <w:t xml:space="preserve"> and Bhattacharya</w:t>
       </w:r>
     </w:p>
     <w:p>
@@ -14585,6 +16231,7 @@
     </w:p>
     <w:p>
       <w:r>
+        <w:lastRenderedPageBreak/>
         <w:t>hill-1</w:t>
       </w:r>
     </w:p>
@@ -14613,7 +16260,21 @@
         <w:rPr>
           <w:color w:val="FF0000"/>
         </w:rPr>
-        <w:t>Growth and Yield of Machine Transplanted Rice ( Oryza sativa L .) as Influenced by Age and Number of Seedlings</w:t>
+        <w:t xml:space="preserve">Growth and Yield of Machine Transplanted Rice </w:t>
+      </w:r>
+      <w:proofErr w:type="gramStart"/>
+      <w:r>
+        <w:rPr>
+          <w:color w:val="FF0000"/>
+        </w:rPr>
+        <w:t>( Oryza</w:t>
+      </w:r>
+      <w:proofErr w:type="gramEnd"/>
+      <w:r>
+        <w:rPr>
+          <w:color w:val="FF0000"/>
+        </w:rPr>
+        <w:t xml:space="preserve"> sativa L .) as Influenced by Age and Number of Seedlings</w:t>
       </w:r>
     </w:p>
     <w:p/>
@@ -14651,7 +16312,15 @@
     </w:p>
     <w:p>
       <w:r>
-        <w:t>dispensed per stroke indicated the increase in seedling tray requirement (Fig. 4). Islam (2016) stated that the main objectives of mechanical transplanting are to faster in operation and avoid missing hill. Therefore, seedlings density setting should be adjusted to avoid the missing hill. At the same seedlings density setting, higher seedlings density in tray for BRRI dhan28</w:t>
+        <w:t xml:space="preserve">dispensed per stroke indicated the increase in seedling tray requirement (Fig. 4). Islam (2016) stated that the main objectives of mechanical transplanting are to faster in operation and avoid missing hill. Therefore, seedlings density setting should be adjusted to avoid the missing hill. At the same </w:t>
+      </w:r>
+      <w:proofErr w:type="gramStart"/>
+      <w:r>
+        <w:t>seedlings</w:t>
+      </w:r>
+      <w:proofErr w:type="gramEnd"/>
+      <w:r>
+        <w:t xml:space="preserve"> density setting, higher seedlings density in tray for BRRI dhan28</w:t>
       </w:r>
     </w:p>
     <w:p>
@@ -14667,6 +16336,7 @@
     </w:p>
     <w:p>
       <w:r>
+        <w:lastRenderedPageBreak/>
         <w:t>Plant to plant spacing: Plant spacing is the major driving factors affecting productivity. The distribution of plant to plant spacing in mechanically transplanted plot is presented in Fig. 5. Transplanter was operated in three space setting (18.5, 20.0 and 21.5 cm). In actual</w:t>
       </w:r>
     </w:p>
@@ -14682,17 +16352,41 @@
     </w:p>
     <w:p>
       <w:r>
-        <w:t>field condition, plant spacing was not confined on the setting value due to slippage and skidding of the transplanter. Soil settlement in puddled soils also influenced the plant to plant spacing. The distance between plants determined the tray requirement in a transplanting operation and controlled by the space setting options depending on the seedlings density in</w:t>
-      </w:r>
-    </w:p>
-    <w:p>
-      <w:r>
-        <w:t>settlement in puddled soils also influenced the plant to plant spacing. The distance between plants determined the tray requirement in a transplanting operation and controlled by the space setting options depending on the seedlings density in trays. In mechanically transplanted plots, plant to plant spacing was obtained between 17-20 cm which was depended mostly</w:t>
-      </w:r>
-    </w:p>
-    <w:p>
-      <w:r>
-        <w:t>requirement in a transplanting operation and controlled by the space setting options depending on the seedlings density in trays. In mechanically transplanted plots, plant to plant spacing was obtained between 17-20 cm which was depended mostly on soil type, soil settling time, water height and depth of puddling. In manually transplanted plots, plant spacing varied from</w:t>
+        <w:t xml:space="preserve">field condition, plant spacing was not confined on the setting value due to slippage and skidding of the transplanter. Soil settlement in puddled soils also influenced the plant to plant spacing. The distance between plants determined the tray requirement in a transplanting operation and controlled by the space setting options depending on the </w:t>
+      </w:r>
+      <w:proofErr w:type="gramStart"/>
+      <w:r>
+        <w:t>seedlings</w:t>
+      </w:r>
+      <w:proofErr w:type="gramEnd"/>
+      <w:r>
+        <w:t xml:space="preserve"> density in</w:t>
+      </w:r>
+    </w:p>
+    <w:p>
+      <w:r>
+        <w:t xml:space="preserve">settlement in puddled soils also influenced the plant to plant spacing. The distance between plants determined the tray requirement in a transplanting operation and controlled by the space setting options depending on the </w:t>
+      </w:r>
+      <w:proofErr w:type="gramStart"/>
+      <w:r>
+        <w:t>seedlings</w:t>
+      </w:r>
+      <w:proofErr w:type="gramEnd"/>
+      <w:r>
+        <w:t xml:space="preserve"> density in trays. In mechanically transplanted plots, plant to plant spacing was obtained between 17-20 cm which was depended mostly</w:t>
+      </w:r>
+    </w:p>
+    <w:p>
+      <w:r>
+        <w:t xml:space="preserve">requirement in a transplanting operation and controlled by the space setting options depending on the </w:t>
+      </w:r>
+      <w:proofErr w:type="gramStart"/>
+      <w:r>
+        <w:t>seedlings</w:t>
+      </w:r>
+      <w:proofErr w:type="gramEnd"/>
+      <w:r>
+        <w:t xml:space="preserve"> density in trays. In mechanically transplanted plots, plant to plant spacing was obtained between 17-20 cm which was depended mostly on soil type, soil settling time, water height and depth of puddling. In manually transplanted plots, plant spacing varied from</w:t>
       </w:r>
     </w:p>
     <w:p>
@@ -14712,8 +16406,35 @@
       </w:r>
     </w:p>
     <w:p>
-      <w:r>
-        <w:t>Effect of plant spacing on grain yield: Grain yield is a function of inter play of various yield components such as number of productive tillers, spikelets panicle-1 and 1000 grain weight (Partha and Haque, 2011). The line to line spacing was fixed to 30 cm and plant to plant spacing can be varied in mechanical transplanter. During transplanting, three seedlings interval setting (18.5×30, 20×30 and 21.5×30 cm)</w:t>
+      <w:bookmarkStart w:id="23" w:name="_GoBack"/>
+      <w:r>
+        <w:rPr>
+          <w:highlight w:val="yellow"/>
+        </w:rPr>
+        <w:t>Effect of plant spacing on grain yield: Grain yield is a function of inter play of various yield components such as number of productive tillers</w:t>
+      </w:r>
+      <w:r>
+        <w:t>,</w:t>
+      </w:r>
+      <w:bookmarkEnd w:id="23"/>
+      <w:r>
+        <w:t xml:space="preserve"> </w:t>
+      </w:r>
+      <w:proofErr w:type="spellStart"/>
+      <w:r>
+        <w:t>spikelets</w:t>
+      </w:r>
+      <w:proofErr w:type="spellEnd"/>
+      <w:r>
+        <w:t xml:space="preserve"> panicle-1 and 1000 grain weight (</w:t>
+      </w:r>
+      <w:proofErr w:type="spellStart"/>
+      <w:r>
+        <w:t>Partha</w:t>
+      </w:r>
+      <w:proofErr w:type="spellEnd"/>
+      <w:r>
+        <w:t xml:space="preserve"> and Haque, 2011). The line to line spacing was fixed to 30 cm and plant to plant spacing can be varied in mechanical transplanter. During transplanting, three seedlings interval setting (18.5×30, 20×30 and 21.5×30 cm)</w:t>
       </w:r>
     </w:p>
     <w:p>
@@ -14723,7 +16444,25 @@
     </w:p>
     <w:p>
       <w:r>
-        <w:t>with manually transplanted rice. It was observed that yield was slightly increased with the increase in plant to plant space setting (Fig. 8). El-Kassa by et al. (2012) conducted field experiment on plant density and seedlings age on two cultivars in</w:t>
+        <w:lastRenderedPageBreak/>
+        <w:t xml:space="preserve">with manually transplanted rice. It </w:t>
+      </w:r>
+      <w:r>
+        <w:rPr>
+          <w:color w:val="FF0000"/>
+        </w:rPr>
+        <w:t>was observed that yield was slightly increased with the increase in plant to plant space setting</w:t>
+      </w:r>
+      <w:r>
+        <w:t xml:space="preserve"> (Fig. 8). El-</w:t>
+      </w:r>
+      <w:proofErr w:type="spellStart"/>
+      <w:r>
+        <w:t>Kassa</w:t>
+      </w:r>
+      <w:proofErr w:type="spellEnd"/>
+      <w:r>
+        <w:t xml:space="preserve"> by et al. (2012) conducted field experiment on plant density and seedlings age on two cultivars in</w:t>
       </w:r>
     </w:p>
     <w:p>
@@ -14734,17 +16473,49 @@
     <w:p/>
     <w:p>
       <w:r>
-        <w:t>transplanted rice for both the variety due to use of tender aged seedlings (Fig. 10). This result is in accordance with the findings of Islam (2016) and Islam et al. (2016b). Makarim et al. (2002) stated that the performance of tender aged seedlings showed better than older seedlings. Tillering influenced the panicle intensity as well as grain yield of rice (</w:t>
-      </w:r>
-    </w:p>
-    <w:p>
-      <w:r>
-        <w:t xml:space="preserve"> (Quyen et al., 2004). McHugh et al. (2002) and Thiyagarajan et al. (2002) observed that 8-15 day and 10-day old seedlings transplanted at</w:t>
-      </w:r>
-    </w:p>
-    <w:p>
-      <w:r>
-        <w:t>t 25 hills m−2 showed the highest grain yield in Madagascar and Sumatra. Krishna and Biradarpatil (2009) observed high grain</w:t>
+        <w:t xml:space="preserve">transplanted rice for both the variety due to use of tender aged seedlings (Fig. 10). This result is in accordance with the findings of Islam (2016) and Islam et al. (2016b). </w:t>
+      </w:r>
+      <w:proofErr w:type="spellStart"/>
+      <w:r>
+        <w:t>Makarim</w:t>
+      </w:r>
+      <w:proofErr w:type="spellEnd"/>
+      <w:r>
+        <w:t xml:space="preserve"> et al. (2002) stated that the performance of tender aged seedlings showed better than older seedlings. </w:t>
+      </w:r>
+      <w:proofErr w:type="spellStart"/>
+      <w:r>
+        <w:t>Tillering</w:t>
+      </w:r>
+      <w:proofErr w:type="spellEnd"/>
+      <w:r>
+        <w:t xml:space="preserve"> influenced the panicle intensity as well as grain yield of rice (</w:t>
+      </w:r>
+    </w:p>
+    <w:p>
+      <w:r>
+        <w:t xml:space="preserve"> (Quyen et al., 2004). McHugh et al. (2002) and </w:t>
+      </w:r>
+      <w:proofErr w:type="spellStart"/>
+      <w:r>
+        <w:t>Thiyagarajan</w:t>
+      </w:r>
+      <w:proofErr w:type="spellEnd"/>
+      <w:r>
+        <w:t xml:space="preserve"> et al. (2002) observed that 8-15 day and 10-day old seedlings transplanted at</w:t>
+      </w:r>
+    </w:p>
+    <w:p>
+      <w:r>
+        <w:t xml:space="preserve">t 25 hills m−2 showed the highest grain yield in Madagascar and Sumatra. Krishna and </w:t>
+      </w:r>
+      <w:proofErr w:type="spellStart"/>
+      <w:r>
+        <w:t>Biradarpatil</w:t>
+      </w:r>
+      <w:proofErr w:type="spellEnd"/>
+      <w:r>
+        <w:t xml:space="preserve"> (2009) observed high grain</w:t>
       </w:r>
     </w:p>
     <w:p>
@@ -14754,7 +16525,31 @@
     </w:p>
     <w:p>
       <w:r>
-        <w:t>three ages was primarily attributed to the reduction in the number of tillers. Younger seedlings could relieve the transplanting stress in a shorter period of time compared to that of older seedlings due to the higher nitrogen content in the former (Yamamoto et al., 1998), and the plants’ ability to faster resumption of the rate of phyllochron development (Anonymous, , 2004).</w:t>
+        <w:t xml:space="preserve">three ages </w:t>
+      </w:r>
+      <w:proofErr w:type="gramStart"/>
+      <w:r>
+        <w:t>was</w:t>
+      </w:r>
+      <w:proofErr w:type="gramEnd"/>
+      <w:r>
+        <w:t xml:space="preserve"> primarily attributed to the reduction in the number of tillers. Younger seedlings could relieve the transplanting stress in a shorter period of time compared to that of older seedlings due to the higher nitrogen content in the former (Yamamoto et al., 1998), and the plants’ ability to faster resumption of the rate of </w:t>
+      </w:r>
+      <w:proofErr w:type="spellStart"/>
+      <w:r>
+        <w:t>phyllochron</w:t>
+      </w:r>
+      <w:proofErr w:type="spellEnd"/>
+      <w:r>
+        <w:t xml:space="preserve"> development (Anonymous</w:t>
+      </w:r>
+      <w:proofErr w:type="gramStart"/>
+      <w:r>
+        <w:t>, ,</w:t>
+      </w:r>
+      <w:proofErr w:type="gramEnd"/>
+      <w:r>
+        <w:t xml:space="preserve"> 2004).</w:t>
       </w:r>
     </w:p>
     <w:p>
@@ -14811,7 +16606,15 @@
     </w:p>
     <w:p>
       <w:r>
-        <w:t>Wet-bed nursery The wet-bed nursery is mainly used in areas where there is enough water. Pre-</w:t>
+        <w:t xml:space="preserve">Wet-bed nursery </w:t>
+      </w:r>
+      <w:proofErr w:type="gramStart"/>
+      <w:r>
+        <w:t>The</w:t>
+      </w:r>
+      <w:proofErr w:type="gramEnd"/>
+      <w:r>
+        <w:t xml:space="preserve"> wet-bed nursery is mainly used in areas where there is enough water. Pre-</w:t>
       </w:r>
     </w:p>
     <w:p>
@@ -14859,7 +16662,16 @@
     <w:p/>
     <w:p>
       <w:r>
-        <w:t>A recently developed method for rice transplantation “parachute method” however, over-comes some of these problems in the two traditional methods. It requires less labour, less time and is more efficient. Other</w:t>
+        <w:lastRenderedPageBreak/>
+        <w:t xml:space="preserve">A recently developed method for rice transplantation “parachute method” however, over-comes some of these problems in the two traditional methods. It requires less </w:t>
+      </w:r>
+      <w:proofErr w:type="spellStart"/>
+      <w:r>
+        <w:t>labour</w:t>
+      </w:r>
+      <w:proofErr w:type="spellEnd"/>
+      <w:r>
+        <w:t>, less time and is more efficient. Other</w:t>
       </w:r>
     </w:p>
     <w:p>
@@ -14869,7 +16681,23 @@
     </w:p>
     <w:p>
       <w:r>
-        <w:t>establishment, higher tillering and thus higher paddy yield. However, parachute method of rice transplanting requires more skilled labour for nursery raising and transplanting. This study reports a comparison and an</w:t>
+        <w:t xml:space="preserve">establishment, higher </w:t>
+      </w:r>
+      <w:proofErr w:type="spellStart"/>
+      <w:r>
+        <w:t>tillering</w:t>
+      </w:r>
+      <w:proofErr w:type="spellEnd"/>
+      <w:r>
+        <w:t xml:space="preserve"> and thus higher paddy yield. However, parachute method of rice transplanting requires more skilled </w:t>
+      </w:r>
+      <w:proofErr w:type="spellStart"/>
+      <w:r>
+        <w:t>labour</w:t>
+      </w:r>
+      <w:proofErr w:type="spellEnd"/>
+      <w:r>
+        <w:t xml:space="preserve"> for nursery raising and transplanting. This study reports a comparison and an</w:t>
       </w:r>
     </w:p>
     <w:p>
@@ -14882,7 +16710,35 @@
         <w:rPr>
           <w:color w:val="FF0000"/>
         </w:rPr>
-        <w:t>COMPARISON OF DIFFERENT PLANTING METHODS FOR OPTIMIZATION OF PLANT POPULATION OF FINE RICE ( Oryza sativa L .) IN PUNJAB ( PAKISTAN )</w:t>
+        <w:t xml:space="preserve">COMPARISON OF DIFFERENT PLANTING METHODS FOR OPTIMIZATION OF PLANT POPULATION OF FINE RICE </w:t>
+      </w:r>
+      <w:proofErr w:type="gramStart"/>
+      <w:r>
+        <w:rPr>
+          <w:color w:val="FF0000"/>
+        </w:rPr>
+        <w:t>( Oryza</w:t>
+      </w:r>
+      <w:proofErr w:type="gramEnd"/>
+      <w:r>
+        <w:rPr>
+          <w:color w:val="FF0000"/>
+        </w:rPr>
+        <w:t xml:space="preserve"> sativa L .) IN PUNJAB </w:t>
+      </w:r>
+      <w:proofErr w:type="gramStart"/>
+      <w:r>
+        <w:rPr>
+          <w:color w:val="FF0000"/>
+        </w:rPr>
+        <w:t>( PAKISTAN</w:t>
+      </w:r>
+      <w:proofErr w:type="gramEnd"/>
+      <w:r>
+        <w:rPr>
+          <w:color w:val="FF0000"/>
+        </w:rPr>
+        <w:t xml:space="preserve"> )</w:t>
       </w:r>
     </w:p>
     <w:bookmarkEnd w:id="25"/>
@@ -14911,19 +16767,53 @@
           <w:sz w:val="40"/>
           <w:szCs w:val="40"/>
         </w:rPr>
-        <w:t>2.531 Transplanters</w:t>
+        <w:t xml:space="preserve">2.531 </w:t>
+      </w:r>
+      <w:proofErr w:type="spellStart"/>
+      <w:r>
+        <w:rPr>
+          <w:rFonts w:ascii="Times New Roman" w:hAnsi="Times New Roman" w:cs="Times New Roman"/>
+          <w:b/>
+          <w:i w:val="0"/>
+          <w:color w:val="auto"/>
+          <w:sz w:val="40"/>
+          <w:szCs w:val="40"/>
+        </w:rPr>
+        <w:t>Transplanters</w:t>
       </w:r>
       <w:bookmarkEnd w:id="27"/>
+      <w:proofErr w:type="spellEnd"/>
     </w:p>
     <w:p/>
     <w:p>
-      <w:r>
-        <w:t>Mechanisation is needed to raise productivity in rainfed upland and rainfed lowland and to increase cropping intensity in irrigated farms</w:t>
-      </w:r>
-    </w:p>
-    <w:p>
-      <w:r>
-        <w:t>The manual and self propelled transplanter reduces cost of transplanting by 45-50% and labour requirement by 75-80%.</w:t>
+      <w:proofErr w:type="spellStart"/>
+      <w:r>
+        <w:t>Mechanisation</w:t>
+      </w:r>
+      <w:proofErr w:type="spellEnd"/>
+      <w:r>
+        <w:t xml:space="preserve"> is needed to raise productivity in rainfed upland and rainfed lowland and to increase cropping intensity in irrigated farms</w:t>
+      </w:r>
+    </w:p>
+    <w:p>
+      <w:r>
+        <w:t xml:space="preserve">The manual and </w:t>
+      </w:r>
+      <w:proofErr w:type="spellStart"/>
+      <w:r>
+        <w:t>self propelled</w:t>
+      </w:r>
+      <w:proofErr w:type="spellEnd"/>
+      <w:r>
+        <w:t xml:space="preserve"> transplanter reduces cost of transplanting by 45-50% and </w:t>
+      </w:r>
+      <w:proofErr w:type="spellStart"/>
+      <w:r>
+        <w:t>labour</w:t>
+      </w:r>
+      <w:proofErr w:type="spellEnd"/>
+      <w:r>
+        <w:t xml:space="preserve"> requirement by 75-80%.</w:t>
       </w:r>
     </w:p>
     <w:p>
@@ -14975,7 +16865,25 @@
           <w:sz w:val="27"/>
           <w:szCs w:val="27"/>
         </w:rPr>
-        <w:t xml:space="preserve">cost of production by reducing labour needed for </w:t>
+        <w:t xml:space="preserve">cost of production by reducing </w:t>
+      </w:r>
+      <w:proofErr w:type="spellStart"/>
+      <w:r>
+        <w:rPr>
+          <w:rFonts w:ascii="Times New Roman" w:eastAsia="Times New Roman" w:hAnsi="Times New Roman" w:cs="Times New Roman"/>
+          <w:sz w:val="27"/>
+          <w:szCs w:val="27"/>
+        </w:rPr>
+        <w:t>labour</w:t>
+      </w:r>
+      <w:proofErr w:type="spellEnd"/>
+      <w:r>
+        <w:rPr>
+          <w:rFonts w:ascii="Times New Roman" w:eastAsia="Times New Roman" w:hAnsi="Times New Roman" w:cs="Times New Roman"/>
+          <w:sz w:val="27"/>
+          <w:szCs w:val="27"/>
+        </w:rPr>
+        <w:t xml:space="preserve"> needed for </w:t>
       </w:r>
     </w:p>
     <w:p>
@@ -15028,19 +16936,19 @@
           <w:sz w:val="32"/>
           <w:szCs w:val="32"/>
         </w:rPr>
-        <w:t xml:space="preserve">Study of Adoption of Mechanical Rice Transplanters through Custom Hiring in Tamil Nadu- </w:t>
-      </w:r>
-    </w:p>
-    <w:p>
-      <w:pPr>
-        <w:spacing w:after="0" w:line="240" w:lineRule="auto"/>
+        <w:t xml:space="preserve">Study of Adoption of Mechanical Rice </w:t>
+      </w:r>
+      <w:proofErr w:type="spellStart"/>
+      <w:r>
         <w:rPr>
           <w:rFonts w:ascii="Times New Roman" w:eastAsia="Times New Roman" w:hAnsi="Times New Roman" w:cs="Times New Roman"/>
           <w:color w:val="FF0000"/>
           <w:sz w:val="32"/>
           <w:szCs w:val="32"/>
         </w:rPr>
-      </w:pPr>
+        <w:t>Transplanters</w:t>
+      </w:r>
+      <w:proofErr w:type="spellEnd"/>
       <w:r>
         <w:rPr>
           <w:rFonts w:ascii="Times New Roman" w:eastAsia="Times New Roman" w:hAnsi="Times New Roman" w:cs="Times New Roman"/>
@@ -15048,6 +16956,26 @@
           <w:sz w:val="32"/>
           <w:szCs w:val="32"/>
         </w:rPr>
+        <w:t xml:space="preserve"> through Custom Hiring in Tamil Nadu- </w:t>
+      </w:r>
+    </w:p>
+    <w:p>
+      <w:pPr>
+        <w:spacing w:after="0" w:line="240" w:lineRule="auto"/>
+        <w:rPr>
+          <w:rFonts w:ascii="Times New Roman" w:eastAsia="Times New Roman" w:hAnsi="Times New Roman" w:cs="Times New Roman"/>
+          <w:color w:val="FF0000"/>
+          <w:sz w:val="32"/>
+          <w:szCs w:val="32"/>
+        </w:rPr>
+      </w:pPr>
+      <w:r>
+        <w:rPr>
+          <w:rFonts w:ascii="Times New Roman" w:eastAsia="Times New Roman" w:hAnsi="Times New Roman" w:cs="Times New Roman"/>
+          <w:color w:val="FF0000"/>
+          <w:sz w:val="32"/>
+          <w:szCs w:val="32"/>
+        </w:rPr>
         <w:t>a Case Study</w:t>
       </w:r>
     </w:p>
@@ -15079,7 +17007,21 @@
         <w:rPr>
           <w:color w:val="000000" w:themeColor="text1"/>
         </w:rPr>
-        <w:t>Paddy Transplanter Machine transplanting using rice transplanters requires considerably less time</w:t>
+        <w:t xml:space="preserve">Paddy Transplanter Machine transplanting using rice </w:t>
+      </w:r>
+      <w:proofErr w:type="spellStart"/>
+      <w:r>
+        <w:rPr>
+          <w:color w:val="000000" w:themeColor="text1"/>
+        </w:rPr>
+        <w:t>transplanters</w:t>
+      </w:r>
+      <w:proofErr w:type="spellEnd"/>
+      <w:r>
+        <w:rPr>
+          <w:color w:val="000000" w:themeColor="text1"/>
+        </w:rPr>
+        <w:t xml:space="preserve"> requires considerably less time</w:t>
       </w:r>
     </w:p>
     <w:p>
@@ -15121,7 +17063,24 @@
         </w:rPr>
       </w:pPr>
       <w:r>
-        <w:t>transplanted by manual labour and the delay in transplanting due to labour shortage during peak transplanting season pushed the demand for a mechanical transplanting.</w:t>
+        <w:lastRenderedPageBreak/>
+        <w:t xml:space="preserve">transplanted by manual </w:t>
+      </w:r>
+      <w:proofErr w:type="spellStart"/>
+      <w:r>
+        <w:t>labour</w:t>
+      </w:r>
+      <w:proofErr w:type="spellEnd"/>
+      <w:r>
+        <w:t xml:space="preserve"> and the delay in transplanting due to </w:t>
+      </w:r>
+      <w:proofErr w:type="spellStart"/>
+      <w:r>
+        <w:t>labour</w:t>
+      </w:r>
+      <w:proofErr w:type="spellEnd"/>
+      <w:r>
+        <w:t xml:space="preserve"> shortage during peak transplanting season pushed the demand for a mechanical transplanting.</w:t>
       </w:r>
       <w:r>
         <w:rPr>
@@ -15142,7 +17101,15 @@
         <w:t>Rice transplanting was mechanized by 1970s</w:t>
       </w:r>
       <w:r>
-        <w:t xml:space="preserve"> and 1980s in Japan and Korea, respectively (Haytham et al., 2010). They also developed new technologies of seedling raising for rice transplanter (Tasaka et al., 1996). Now more than 99% of paddy fields are cultivated by mechanized transplanting in both countries. Mechanical rice transplanting is being introduced in Bangladesh and gaining popularity through the different intervention of some governmental and non-governmental organizations. Usually, a plastic tray called a nursery box (58 × 28 × 2.5cm) is used for raising rice seedlings. Soil is packed into it, and seeds are sown. Nursery boxes are then arranged plain land and the seedlings are raised. When the seedlings are sufficiently grown, the nursery boxes are put on a van and taken to the paddy fields. The seedlings are then transplanted by a transplanter (Haytham et al., 2010). But many technical issues must be considered for successful operation of rice transplanter. For example, in machine transplanting, seedling should be raised with special care in tray. Raising seedling for transplanting requires suitable seedling age, materials and advanced practices including tray and nursery bed soil, seed</w:t>
+        <w:t xml:space="preserve"> and 1980s in Japan and Korea, respectively (Haytham et al., 2010). They also developed new technologies of seedling raising for rice transplanter (</w:t>
+      </w:r>
+      <w:proofErr w:type="spellStart"/>
+      <w:r>
+        <w:t>Tasaka</w:t>
+      </w:r>
+      <w:proofErr w:type="spellEnd"/>
+      <w:r>
+        <w:t xml:space="preserve"> et al., 1996). Now more than 99% of paddy fields are cultivated by mechanized transplanting in both countries. Mechanical rice transplanting is being introduced in Bangladesh and gaining popularity through the different intervention of some governmental and non-governmental organizations. Usually, a plastic tray called a nursery box (58 × 28 × 2.5cm) is used for raising rice seedlings. Soil is packed into it, and seeds are sown. Nursery boxes are then arranged plain land and the seedlings are raised. When the seedlings are sufficiently grown, the nursery boxes are put on a van and taken to the paddy fields. The seedlings are then transplanted by a transplanter (Haytham et al., 2010). But many technical issues must be considered for successful operation of rice transplanter. For example, in machine transplanting, seedling should be raised with special care in tray. Raising seedling for transplanting requires suitable seedling age, materials and advanced practices including tray and nursery bed soil, seed</w:t>
       </w:r>
     </w:p>
     <w:p>
@@ -15196,32 +17163,56 @@
           <w:highlight w:val="yellow"/>
         </w:rPr>
       </w:pPr>
+      <w:proofErr w:type="spellStart"/>
       <w:r>
         <w:rPr>
           <w:color w:val="C00000"/>
         </w:rPr>
-        <w:t>Transplanters types -</w:t>
+        <w:t>Transplanters</w:t>
+      </w:r>
+      <w:proofErr w:type="spellEnd"/>
+      <w:r>
+        <w:rPr>
+          <w:color w:val="C00000"/>
+        </w:rPr>
+        <w:t xml:space="preserve"> types -</w:t>
       </w:r>
       <w:r>
         <w:rPr>
           <w:color w:val="C00000"/>
           <w:highlight w:val="yellow"/>
         </w:rPr>
-        <w:t>status and prostpectus of mechanization of rice</w:t>
-      </w:r>
-    </w:p>
-    <w:p>
-      <w:pPr>
+        <w:t xml:space="preserve">status and </w:t>
+      </w:r>
+      <w:proofErr w:type="spellStart"/>
+      <w:r>
         <w:rPr>
           <w:color w:val="C00000"/>
           <w:highlight w:val="yellow"/>
         </w:rPr>
-      </w:pPr>
+        <w:t>prostpectus</w:t>
+      </w:r>
+      <w:proofErr w:type="spellEnd"/>
       <w:r>
         <w:rPr>
           <w:color w:val="C00000"/>
           <w:highlight w:val="yellow"/>
         </w:rPr>
+        <w:t xml:space="preserve"> of mechanization of rice</w:t>
+      </w:r>
+    </w:p>
+    <w:p>
+      <w:pPr>
+        <w:rPr>
+          <w:color w:val="C00000"/>
+          <w:highlight w:val="yellow"/>
+        </w:rPr>
+      </w:pPr>
+      <w:r>
+        <w:rPr>
+          <w:color w:val="C00000"/>
+          <w:highlight w:val="yellow"/>
+        </w:rPr>
         <w:t xml:space="preserve">                                       </w:t>
       </w:r>
       <w:r>
@@ -15258,12 +17249,36 @@
     </w:p>
     <w:p>
       <w:r>
-        <w:t>Paddy transplanter Transplanter is a machine used to transplant matured (15-21days) paddy</w:t>
-      </w:r>
-    </w:p>
-    <w:p>
-      <w:r>
-        <w:t>seedlings at proper place, at right time into the puddled field. A common paddy transplanter comprises; a seedling tray on which mat type rice nursery is kept; a seedling tray shifter that shifts the seedling tray and pickup forks with needles that pick up a seedling from mat type nursery on the seedling tray and put the seedling into the puddled soil. The float of the transplanter served as a base and also helps in movement of the machine over excess water in the field. It creates 2-3 cm raised bed for placement of seedlings at 4-5 cm depth. It also serves as a platform for placement of nursery during transplanting operation. Eight row as well as four row commercially available self propelled transplanter</w:t>
+        <w:t xml:space="preserve">Paddy transplanter </w:t>
+      </w:r>
+      <w:proofErr w:type="spellStart"/>
+      <w:r>
+        <w:t>Transplanter</w:t>
+      </w:r>
+      <w:proofErr w:type="spellEnd"/>
+      <w:r>
+        <w:t xml:space="preserve"> is a machine used to transplant matured (15-21days) paddy</w:t>
+      </w:r>
+    </w:p>
+    <w:p>
+      <w:r>
+        <w:t xml:space="preserve">seedlings at proper place, at right time into the puddled field. A common paddy transplanter comprises; a seedling tray on which mat type rice nursery is kept; a seedling tray shifter that shifts the seedling tray and pickup forks with needles that pick up a seedling from mat type nursery on the seedling tray and put the seedling into the puddled soil. The float of the transplanter served as a base and also helps in movement of the machine over excess water in the field. It creates 2-3 cm raised bed for placement of seedlings at 4-5 cm depth. It also serves as a platform for placement of nursery during transplanting operation. Eight </w:t>
+      </w:r>
+      <w:proofErr w:type="gramStart"/>
+      <w:r>
+        <w:t>row</w:t>
+      </w:r>
+      <w:proofErr w:type="gramEnd"/>
+      <w:r>
+        <w:t xml:space="preserve"> as well as four row commercially available </w:t>
+      </w:r>
+      <w:proofErr w:type="spellStart"/>
+      <w:r>
+        <w:t>self propelled</w:t>
+      </w:r>
+      <w:proofErr w:type="spellEnd"/>
+      <w:r>
+        <w:t xml:space="preserve"> transplanter</w:t>
       </w:r>
     </w:p>
     <w:p>
@@ -15318,12 +17333,29 @@
         <w:t xml:space="preserve"> </w:t>
       </w:r>
       <w:r>
-        <w:t>1.5 cm , 2 cm, 2.3 cm, 2.7 cm, 3 cm, 3.7 cm</w:t>
-      </w:r>
-    </w:p>
-    <w:p>
-      <w:r>
-        <w:t>Use of higher WRS (18 cm or 21 cm) or lower number of PHSN (4) did not affect the yield. This study also proves the feasibility of using a wider range of pds (1.5-3.7 cm) in MT</w:t>
+        <w:t xml:space="preserve">1.5 </w:t>
+      </w:r>
+      <w:proofErr w:type="gramStart"/>
+      <w:r>
+        <w:t>cm ,</w:t>
+      </w:r>
+      <w:proofErr w:type="gramEnd"/>
+      <w:r>
+        <w:t xml:space="preserve"> 2 cm, 2.3 cm, 2.7 cm, 3 cm, 3.7 cm</w:t>
+      </w:r>
+    </w:p>
+    <w:p>
+      <w:r>
+        <w:lastRenderedPageBreak/>
+        <w:t xml:space="preserve">Use of higher WRS (18 cm or 21 cm) or lower number of PHSN (4) did not affect the yield. This study also proves the feasibility of using a wider range of </w:t>
+      </w:r>
+      <w:proofErr w:type="spellStart"/>
+      <w:r>
+        <w:t>pds</w:t>
+      </w:r>
+      <w:proofErr w:type="spellEnd"/>
+      <w:r>
+        <w:t xml:space="preserve"> (1.5-3.7 cm) in MT</w:t>
       </w:r>
     </w:p>
     <w:p/>
@@ -15337,7 +17369,21 @@
         <w:rPr>
           <w:color w:val="FF0000"/>
         </w:rPr>
-        <w:t>Impact of varieties, spacing and seedling management on growth and yield of mechanicaly transplanted rice</w:t>
+        <w:t xml:space="preserve">Impact of varieties, spacing and seedling management on growth and yield of </w:t>
+      </w:r>
+      <w:proofErr w:type="spellStart"/>
+      <w:r>
+        <w:rPr>
+          <w:color w:val="FF0000"/>
+        </w:rPr>
+        <w:t>mechanicaly</w:t>
+      </w:r>
+      <w:proofErr w:type="spellEnd"/>
+      <w:r>
+        <w:rPr>
+          <w:color w:val="FF0000"/>
+        </w:rPr>
+        <w:t xml:space="preserve"> transplanted rice</w:t>
       </w:r>
     </w:p>
     <w:p>
@@ -15395,7 +17441,15 @@
     <w:p/>
     <w:p>
       <w:r>
-        <w:t>However, rice transplanters are considerably expensive for almost all Asian small-hold farmers. It is popular in industrialized countries where labor cost is high, for</w:t>
+        <w:t xml:space="preserve">However, rice </w:t>
+      </w:r>
+      <w:proofErr w:type="spellStart"/>
+      <w:r>
+        <w:t>transplanters</w:t>
+      </w:r>
+      <w:proofErr w:type="spellEnd"/>
+      <w:r>
+        <w:t xml:space="preserve"> are considerably expensive for almost all Asian small-hold farmers. It is popular in industrialized countries where labor cost is high, for</w:t>
       </w:r>
     </w:p>
     <w:p>
@@ -15845,6 +17899,7 @@
           <w:sz w:val="27"/>
           <w:szCs w:val="27"/>
         </w:rPr>
+        <w:lastRenderedPageBreak/>
         <w:t xml:space="preserve">that are reliable, </w:t>
       </w:r>
     </w:p>
@@ -15889,8 +17944,19 @@
           <w:sz w:val="24"/>
           <w:szCs w:val="24"/>
         </w:rPr>
-        <w:t>Earlier problems in india</w:t>
-      </w:r>
+        <w:t xml:space="preserve">Earlier problems in </w:t>
+      </w:r>
+      <w:proofErr w:type="spellStart"/>
+      <w:r>
+        <w:rPr>
+          <w:rFonts w:ascii="Times New Roman" w:hAnsi="Times New Roman" w:cs="Times New Roman"/>
+          <w:b/>
+          <w:sz w:val="24"/>
+          <w:szCs w:val="24"/>
+        </w:rPr>
+        <w:t>india</w:t>
+      </w:r>
+      <w:proofErr w:type="spellEnd"/>
     </w:p>
     <w:p>
       <w:pPr>
@@ -15956,8 +18022,16 @@
         <w:rPr>
           <w:color w:val="FF0000"/>
         </w:rPr>
-        <w:t>Diffusion Possibilities of Mechanical Rice Transplanters</w:t>
-      </w:r>
+        <w:t xml:space="preserve">Diffusion Possibilities of Mechanical Rice </w:t>
+      </w:r>
+      <w:proofErr w:type="spellStart"/>
+      <w:r>
+        <w:rPr>
+          <w:color w:val="FF0000"/>
+        </w:rPr>
+        <w:t>Transplanters</w:t>
+      </w:r>
+      <w:proofErr w:type="spellEnd"/>
     </w:p>
     <w:p>
       <w:pPr>
@@ -16062,7 +18136,47 @@
           <w:sz w:val="24"/>
           <w:szCs w:val="24"/>
         </w:rPr>
-        <w:t xml:space="preserve"> But the problem is the price of the transplnter is high and the farmers has to spend more money on the rental of the transplnter but even though the can gain more harvest than the manual transplanting of rice.</w:t>
+        <w:t xml:space="preserve"> But the problem is the price of the </w:t>
+      </w:r>
+      <w:proofErr w:type="spellStart"/>
+      <w:r>
+        <w:rPr>
+          <w:rFonts w:ascii="Times New Roman" w:hAnsi="Times New Roman" w:cs="Times New Roman"/>
+          <w:b/>
+          <w:sz w:val="24"/>
+          <w:szCs w:val="24"/>
+        </w:rPr>
+        <w:t>transplnter</w:t>
+      </w:r>
+      <w:proofErr w:type="spellEnd"/>
+      <w:r>
+        <w:rPr>
+          <w:rFonts w:ascii="Times New Roman" w:hAnsi="Times New Roman" w:cs="Times New Roman"/>
+          <w:b/>
+          <w:sz w:val="24"/>
+          <w:szCs w:val="24"/>
+        </w:rPr>
+        <w:t xml:space="preserve"> is high and the farmers has to spend more money on the rental of the </w:t>
+      </w:r>
+      <w:proofErr w:type="spellStart"/>
+      <w:r>
+        <w:rPr>
+          <w:rFonts w:ascii="Times New Roman" w:hAnsi="Times New Roman" w:cs="Times New Roman"/>
+          <w:b/>
+          <w:sz w:val="24"/>
+          <w:szCs w:val="24"/>
+        </w:rPr>
+        <w:t>transplnter</w:t>
+      </w:r>
+      <w:proofErr w:type="spellEnd"/>
+      <w:r>
+        <w:rPr>
+          <w:rFonts w:ascii="Times New Roman" w:hAnsi="Times New Roman" w:cs="Times New Roman"/>
+          <w:b/>
+          <w:sz w:val="24"/>
+          <w:szCs w:val="24"/>
+        </w:rPr>
+        <w:t xml:space="preserve"> but even though the can gain more harvest than the manual transplanting of rice.</w:t>
       </w:r>
       <w:r>
         <w:t xml:space="preserve"> </w:t>
@@ -16074,16 +18188,86 @@
           <w:sz w:val="24"/>
           <w:szCs w:val="24"/>
         </w:rPr>
-        <w:t>This implies that a significant increase in paddy production can take place by wide spread adoption of mechanical transplanters in the area</w:t>
-      </w:r>
-      <w:r>
-        <w:rPr>
-          <w:rFonts w:ascii="Times New Roman" w:hAnsi="Times New Roman" w:cs="Times New Roman"/>
-          <w:b/>
-          <w:sz w:val="24"/>
-          <w:szCs w:val="24"/>
-        </w:rPr>
-        <w:t xml:space="preserve">. And also supplying transplnters by the governemt free of charge </w:t>
+        <w:t xml:space="preserve">This implies that a significant increase in paddy </w:t>
+      </w:r>
+      <w:r>
+        <w:rPr>
+          <w:rFonts w:ascii="Times New Roman" w:hAnsi="Times New Roman" w:cs="Times New Roman"/>
+          <w:b/>
+          <w:sz w:val="24"/>
+          <w:szCs w:val="24"/>
+        </w:rPr>
+        <w:lastRenderedPageBreak/>
+        <w:t xml:space="preserve">production can take place by wide spread adoption of mechanical </w:t>
+      </w:r>
+      <w:proofErr w:type="spellStart"/>
+      <w:r>
+        <w:rPr>
+          <w:rFonts w:ascii="Times New Roman" w:hAnsi="Times New Roman" w:cs="Times New Roman"/>
+          <w:b/>
+          <w:sz w:val="24"/>
+          <w:szCs w:val="24"/>
+        </w:rPr>
+        <w:t>transplanters</w:t>
+      </w:r>
+      <w:proofErr w:type="spellEnd"/>
+      <w:r>
+        <w:rPr>
+          <w:rFonts w:ascii="Times New Roman" w:hAnsi="Times New Roman" w:cs="Times New Roman"/>
+          <w:b/>
+          <w:sz w:val="24"/>
+          <w:szCs w:val="24"/>
+        </w:rPr>
+        <w:t xml:space="preserve"> in the area</w:t>
+      </w:r>
+      <w:r>
+        <w:rPr>
+          <w:rFonts w:ascii="Times New Roman" w:hAnsi="Times New Roman" w:cs="Times New Roman"/>
+          <w:b/>
+          <w:sz w:val="24"/>
+          <w:szCs w:val="24"/>
+        </w:rPr>
+        <w:t xml:space="preserve">. And also supplying </w:t>
+      </w:r>
+      <w:proofErr w:type="spellStart"/>
+      <w:r>
+        <w:rPr>
+          <w:rFonts w:ascii="Times New Roman" w:hAnsi="Times New Roman" w:cs="Times New Roman"/>
+          <w:b/>
+          <w:sz w:val="24"/>
+          <w:szCs w:val="24"/>
+        </w:rPr>
+        <w:t>transplnters</w:t>
+      </w:r>
+      <w:proofErr w:type="spellEnd"/>
+      <w:r>
+        <w:rPr>
+          <w:rFonts w:ascii="Times New Roman" w:hAnsi="Times New Roman" w:cs="Times New Roman"/>
+          <w:b/>
+          <w:sz w:val="24"/>
+          <w:szCs w:val="24"/>
+        </w:rPr>
+        <w:t xml:space="preserve"> by the </w:t>
+      </w:r>
+      <w:proofErr w:type="spellStart"/>
+      <w:r>
+        <w:rPr>
+          <w:rFonts w:ascii="Times New Roman" w:hAnsi="Times New Roman" w:cs="Times New Roman"/>
+          <w:b/>
+          <w:sz w:val="24"/>
+          <w:szCs w:val="24"/>
+        </w:rPr>
+        <w:t>governemt</w:t>
+      </w:r>
+      <w:proofErr w:type="spellEnd"/>
+      <w:r>
+        <w:rPr>
+          <w:rFonts w:ascii="Times New Roman" w:hAnsi="Times New Roman" w:cs="Times New Roman"/>
+          <w:b/>
+          <w:sz w:val="24"/>
+          <w:szCs w:val="24"/>
+        </w:rPr>
+        <w:t xml:space="preserve"> free of charge </w:t>
       </w:r>
     </w:p>
     <w:p>
@@ -16130,8 +18314,16 @@
         <w:rPr>
           <w:color w:val="FF0000"/>
         </w:rPr>
-        <w:t>Diffusion Possibilities of Mechanical Rice Transplanters</w:t>
-      </w:r>
+        <w:t xml:space="preserve">Diffusion Possibilities of Mechanical Rice </w:t>
+      </w:r>
+      <w:proofErr w:type="spellStart"/>
+      <w:r>
+        <w:rPr>
+          <w:color w:val="FF0000"/>
+        </w:rPr>
+        <w:t>Transplanters</w:t>
+      </w:r>
+      <w:proofErr w:type="spellEnd"/>
     </w:p>
     <w:p>
       <w:pPr>
@@ -16163,7 +18355,21 @@
         <w:rPr>
           <w:color w:val="FF0000"/>
         </w:rPr>
-        <w:t>Impact of varieties, spacing and seedling management on growth and yield of mechanicaly transplanted rice</w:t>
+        <w:t xml:space="preserve">Impact of varieties, spacing and seedling management on growth and yield of </w:t>
+      </w:r>
+      <w:proofErr w:type="spellStart"/>
+      <w:r>
+        <w:rPr>
+          <w:color w:val="FF0000"/>
+        </w:rPr>
+        <w:t>mechanicaly</w:t>
+      </w:r>
+      <w:proofErr w:type="spellEnd"/>
+      <w:r>
+        <w:rPr>
+          <w:color w:val="FF0000"/>
+        </w:rPr>
+        <w:t xml:space="preserve"> transplanted rice</w:t>
       </w:r>
     </w:p>
     <w:p>
@@ -16225,7 +18431,47 @@
           <w:sz w:val="24"/>
           <w:szCs w:val="24"/>
         </w:rPr>
-        <w:t>by the Department of Agriculture (DOA), Sri Lanka. Further, the Food Production National Programme implemented by the Ministry of Agriculture is aiming to enhance the productivity of rice up to 5 t/ha in year 2018 where MT is identified as one of the main area to be exploited. Despite with many advantages, farmers are still reluctant to adopt MT because of some socio- economic reasons and lack of technical specifications available related to agronomic management options of the transplanter. Problems in nursery preparation, selecting suitable varieties and appropriate planting spaces have been reported and a trend in giving up the use of mechanical transplanter in rice cultivation has been observed. Studies on efficient use of mechanical transplanter to optimize the growth and yield of rice have not yet been properly investigated in Sri Lanka.</w:t>
+        <w:t xml:space="preserve">by the Department of Agriculture (DOA), Sri Lanka. Further, the Food Production National </w:t>
+      </w:r>
+      <w:proofErr w:type="spellStart"/>
+      <w:r>
+        <w:rPr>
+          <w:rFonts w:ascii="Times New Roman" w:hAnsi="Times New Roman" w:cs="Times New Roman"/>
+          <w:b/>
+          <w:sz w:val="24"/>
+          <w:szCs w:val="24"/>
+        </w:rPr>
+        <w:t>Programme</w:t>
+      </w:r>
+      <w:proofErr w:type="spellEnd"/>
+      <w:r>
+        <w:rPr>
+          <w:rFonts w:ascii="Times New Roman" w:hAnsi="Times New Roman" w:cs="Times New Roman"/>
+          <w:b/>
+          <w:sz w:val="24"/>
+          <w:szCs w:val="24"/>
+        </w:rPr>
+        <w:t xml:space="preserve"> implemented by the Ministry of Agriculture is aiming to enhance the productivity of rice up to 5 t/ha in year 2018 where MT is identified as one of the main </w:t>
+      </w:r>
+      <w:proofErr w:type="gramStart"/>
+      <w:r>
+        <w:rPr>
+          <w:rFonts w:ascii="Times New Roman" w:hAnsi="Times New Roman" w:cs="Times New Roman"/>
+          <w:b/>
+          <w:sz w:val="24"/>
+          <w:szCs w:val="24"/>
+        </w:rPr>
+        <w:t>area</w:t>
+      </w:r>
+      <w:proofErr w:type="gramEnd"/>
+      <w:r>
+        <w:rPr>
+          <w:rFonts w:ascii="Times New Roman" w:hAnsi="Times New Roman" w:cs="Times New Roman"/>
+          <w:b/>
+          <w:sz w:val="24"/>
+          <w:szCs w:val="24"/>
+        </w:rPr>
+        <w:t xml:space="preserve"> to be exploited. Despite with many advantages, farmers are still reluctant to adopt MT because of some socio- economic reasons and lack of technical specifications available related to agronomic management options of the transplanter. Problems in nursery preparation, selecting suitable varieties and appropriate planting spaces have been reported and a trend in giving up the use of mechanical transplanter in rice cultivation has been observed. Studies on efficient use of mechanical transplanter to optimize the growth and yield of rice have not yet been properly investigated in Sri Lanka.</w:t>
       </w:r>
     </w:p>
     <w:p>
@@ -16242,7 +18488,21 @@
         <w:rPr>
           <w:color w:val="FF0000"/>
         </w:rPr>
-        <w:t>Impact of varieties, spacing and seedling management on growth and yield of mechanicaly transplanted</w:t>
+        <w:t xml:space="preserve">Impact of varieties, spacing and seedling management on growth and yield of </w:t>
+      </w:r>
+      <w:proofErr w:type="spellStart"/>
+      <w:r>
+        <w:rPr>
+          <w:color w:val="FF0000"/>
+        </w:rPr>
+        <w:t>mechanicaly</w:t>
+      </w:r>
+      <w:proofErr w:type="spellEnd"/>
+      <w:r>
+        <w:rPr>
+          <w:color w:val="FF0000"/>
+        </w:rPr>
+        <w:t xml:space="preserve"> transplanted</w:t>
       </w:r>
     </w:p>
     <w:p>
@@ -16286,7 +18546,21 @@
         <w:rPr>
           <w:color w:val="FF0000"/>
         </w:rPr>
-        <w:t>Transplanting Rice Seedling Using Machine Transplanter : a Potential Step</w:t>
+        <w:t xml:space="preserve">Transplanting Rice Seedling Using Machine </w:t>
+      </w:r>
+      <w:proofErr w:type="gramStart"/>
+      <w:r>
+        <w:rPr>
+          <w:color w:val="FF0000"/>
+        </w:rPr>
+        <w:t>Transplanter :</w:t>
+      </w:r>
+      <w:proofErr w:type="gramEnd"/>
+      <w:r>
+        <w:rPr>
+          <w:color w:val="FF0000"/>
+        </w:rPr>
+        <w:t xml:space="preserve"> a Potential Step</w:t>
       </w:r>
     </w:p>
     <w:p/>
@@ -16309,7 +18583,51 @@
           <w:sz w:val="24"/>
           <w:szCs w:val="24"/>
         </w:rPr>
-        <w:t>Rice transplanting using machine transplanter is technologically viable and economically feasible. But the cost of 4 rows machine transplanter is high (approximately 200000 BDT or 2500 US$) and this constrain smallholder farmers from adopting this technology. However some of the following measures can enhance adoption. Government may enhance the subsidy component for promoting this technology from 50 to 75 per cent so that every farmer could afford a machine transplanter and can do timely operations</w:t>
+        <w:t xml:space="preserve">Rice transplanting using machine transplanter is technologically viable and economically feasible. But the cost of 4 rows machine transplanter is high (approximately 200000 BDT or 2500 US$) and this constrain smallholder farmers from adopting this technology. </w:t>
+      </w:r>
+      <w:proofErr w:type="gramStart"/>
+      <w:r>
+        <w:rPr>
+          <w:rFonts w:ascii="Times New Roman" w:hAnsi="Times New Roman" w:cs="Times New Roman"/>
+          <w:b/>
+          <w:color w:val="00B0F0"/>
+          <w:sz w:val="24"/>
+          <w:szCs w:val="24"/>
+        </w:rPr>
+        <w:t>However</w:t>
+      </w:r>
+      <w:proofErr w:type="gramEnd"/>
+      <w:r>
+        <w:rPr>
+          <w:rFonts w:ascii="Times New Roman" w:hAnsi="Times New Roman" w:cs="Times New Roman"/>
+          <w:b/>
+          <w:color w:val="00B0F0"/>
+          <w:sz w:val="24"/>
+          <w:szCs w:val="24"/>
+        </w:rPr>
+        <w:t xml:space="preserve"> some of the following measures can enhance adoption. Government may enhance the subsidy component for promoting this technology from 50 to 75 per cent so that every farmer could afford a machine transplanter and </w:t>
+      </w:r>
+      <w:proofErr w:type="gramStart"/>
+      <w:r>
+        <w:rPr>
+          <w:rFonts w:ascii="Times New Roman" w:hAnsi="Times New Roman" w:cs="Times New Roman"/>
+          <w:b/>
+          <w:color w:val="00B0F0"/>
+          <w:sz w:val="24"/>
+          <w:szCs w:val="24"/>
+        </w:rPr>
+        <w:t>can do</w:t>
+      </w:r>
+      <w:proofErr w:type="gramEnd"/>
+      <w:r>
+        <w:rPr>
+          <w:rFonts w:ascii="Times New Roman" w:hAnsi="Times New Roman" w:cs="Times New Roman"/>
+          <w:b/>
+          <w:color w:val="00B0F0"/>
+          <w:sz w:val="24"/>
+          <w:szCs w:val="24"/>
+        </w:rPr>
+        <w:t xml:space="preserve"> timely operations</w:t>
       </w:r>
     </w:p>
     <w:p>
@@ -16353,7 +18671,29 @@
           <w:sz w:val="24"/>
           <w:szCs w:val="24"/>
         </w:rPr>
-        <w:t>? Funds for relevant machinery research, development and extension are to be provided to the capable institutions including selected Agricultural Research Institutes and Universities on competitive basis. This stimulates quality research to produce new machines within possible shortest time. Also it enhances farm activities and agricultural machinery industries.</w:t>
+        <w:t xml:space="preserve">? Funds for relevant machinery research, development and extension are to be provided to the capable institutions including selected Agricultural Research Institutes and Universities on competitive basis. This stimulates quality research to produce new machines within possible shortest time. </w:t>
+      </w:r>
+      <w:proofErr w:type="gramStart"/>
+      <w:r>
+        <w:rPr>
+          <w:rFonts w:ascii="Times New Roman" w:hAnsi="Times New Roman" w:cs="Times New Roman"/>
+          <w:b/>
+          <w:color w:val="00B0F0"/>
+          <w:sz w:val="24"/>
+          <w:szCs w:val="24"/>
+        </w:rPr>
+        <w:t>Also</w:t>
+      </w:r>
+      <w:proofErr w:type="gramEnd"/>
+      <w:r>
+        <w:rPr>
+          <w:rFonts w:ascii="Times New Roman" w:hAnsi="Times New Roman" w:cs="Times New Roman"/>
+          <w:b/>
+          <w:color w:val="00B0F0"/>
+          <w:sz w:val="24"/>
+          <w:szCs w:val="24"/>
+        </w:rPr>
+        <w:t xml:space="preserve"> it enhances farm activities and agricultural machinery industries.</w:t>
       </w:r>
     </w:p>
     <w:p>
@@ -16405,19 +18745,33 @@
         <w:rPr>
           <w:color w:val="00B0F0"/>
         </w:rPr>
-        <w:t>Transplanting Rice Seedling Using Machine Transplanter : a Potential Step</w:t>
-      </w:r>
-    </w:p>
-    <w:p>
-      <w:pPr>
+        <w:t xml:space="preserve">Transplanting Rice Seedling Using Machine </w:t>
+      </w:r>
+      <w:proofErr w:type="gramStart"/>
+      <w:r>
         <w:rPr>
           <w:color w:val="00B0F0"/>
         </w:rPr>
-      </w:pPr>
+        <w:t>Transplanter :</w:t>
+      </w:r>
+      <w:proofErr w:type="gramEnd"/>
       <w:r>
         <w:rPr>
           <w:color w:val="00B0F0"/>
         </w:rPr>
+        <w:t xml:space="preserve"> a Potential Step</w:t>
+      </w:r>
+    </w:p>
+    <w:p>
+      <w:pPr>
+        <w:rPr>
+          <w:color w:val="00B0F0"/>
+        </w:rPr>
+      </w:pPr>
+      <w:r>
+        <w:rPr>
+          <w:color w:val="00B0F0"/>
+        </w:rPr>
         <w:t>Seedlings raising is a crucial part of mechanical transplanter. Farmers do not know how to raise seedlings suitable for mechanical</w:t>
       </w:r>
     </w:p>
@@ -16573,6 +18927,7 @@
           <w:sz w:val="24"/>
           <w:szCs w:val="24"/>
         </w:rPr>
+        <w:lastRenderedPageBreak/>
         <w:t>The number of seedlings per hill in rice transplanter increased from 1.7 to 2.8 as the seeding rate increased from 60 to 100 g per tray. The missing hills decreased from 13.32 to 7.65 % with increasing seeding rate from 60 to 100 g per tray</w:t>
       </w:r>
     </w:p>
@@ -16853,7 +19208,17 @@
           <w:sz w:val="24"/>
           <w:szCs w:val="24"/>
         </w:rPr>
-        <w:t>Transplanting shock was also higher in older seedlings grown with high seed rate due the more root damage during up- rooting, as separation of seedlings caused maximum root damage during uprooting and at the time of transplanting in main field. Our results are in line with the explanations of some previous studies (Singh et al., 2005; Lal and Roy, 1996; Panda et al., 1991) who reported that seedlings grown with low seed rate and with fertilizer application increased vigor, showing a better</w:t>
+        <w:t xml:space="preserve">Transplanting shock was also higher in older seedlings grown with high seed rate due the more root damage during up- rooting, as separation of seedlings caused maximum root damage during uprooting and at the time of transplanting in main field. Our results are in line with the explanations of some previous studies (Singh et al., 2005; Lal and Roy, 1996; Panda et al., 1991) who reported that seedlings grown with low seed rate and with </w:t>
+      </w:r>
+      <w:r>
+        <w:rPr>
+          <w:rFonts w:ascii="Times New Roman" w:hAnsi="Times New Roman" w:cs="Times New Roman"/>
+          <w:b/>
+          <w:sz w:val="24"/>
+          <w:szCs w:val="24"/>
+        </w:rPr>
+        <w:lastRenderedPageBreak/>
+        <w:t>fertilizer application increased vigor, showing a better</w:t>
       </w:r>
       <w:r>
         <w:rPr>
@@ -16942,7 +19307,27 @@
           <w:sz w:val="24"/>
           <w:szCs w:val="24"/>
         </w:rPr>
-        <w:t>The seed rate naturally influences the growth of the seedlings. Thin sowing gives strong and tillered seedlings, whereas thick sowing provides thin and tall seedlings without tillers. Thin sowing in nurseries is always better and it will produce strong and sturdy seedlings, which can withstand adverse climatic conditions better and produce better yields. Therefore,</w:t>
+        <w:t xml:space="preserve">The seed rate naturally influences the growth of the seedlings. Thin sowing gives strong and </w:t>
+      </w:r>
+      <w:proofErr w:type="spellStart"/>
+      <w:r>
+        <w:rPr>
+          <w:rFonts w:ascii="Times New Roman" w:hAnsi="Times New Roman" w:cs="Times New Roman"/>
+          <w:b/>
+          <w:sz w:val="24"/>
+          <w:szCs w:val="24"/>
+        </w:rPr>
+        <w:t>tillered</w:t>
+      </w:r>
+      <w:proofErr w:type="spellEnd"/>
+      <w:r>
+        <w:rPr>
+          <w:rFonts w:ascii="Times New Roman" w:hAnsi="Times New Roman" w:cs="Times New Roman"/>
+          <w:b/>
+          <w:sz w:val="24"/>
+          <w:szCs w:val="24"/>
+        </w:rPr>
+        <w:t xml:space="preserve"> seedlings, whereas thick sowing provides thin and tall seedlings without tillers. Thin sowing in nurseries is always better and it will produce strong and sturdy seedlings, which can withstand adverse climatic conditions better and produce better yields. Therefore,</w:t>
       </w:r>
     </w:p>
     <w:p>
@@ -17079,7 +19464,17 @@
           <w:sz w:val="24"/>
           <w:szCs w:val="24"/>
         </w:rPr>
-        <w:t>Seed rate applied by the respective farmers was ranged from 125 to 150 gm tray-1. Seedlings density depended on the seeding rate, germination and uniform placement of seed during tray preparation. Seedlings density followed increasing trend with the increase in seed rate up to 145 gm tray-1 (Fig. 1). Seedlings mortality increased in higher seed rate and reduced the</w:t>
+        <w:t xml:space="preserve">Seed rate applied by the respective farmers was ranged from 125 to 150 gm tray-1. Seedlings density depended on the seeding rate, germination and uniform placement of </w:t>
+      </w:r>
+      <w:r>
+        <w:rPr>
+          <w:rFonts w:ascii="Times New Roman" w:hAnsi="Times New Roman" w:cs="Times New Roman"/>
+          <w:b/>
+          <w:sz w:val="24"/>
+          <w:szCs w:val="24"/>
+        </w:rPr>
+        <w:lastRenderedPageBreak/>
+        <w:t>seed during tray preparation. Seedlings density followed increasing trend with the increase in seed rate up to 145 gm tray-1 (Fig. 1). Seedlings mortality increased in higher seed rate and reduced the</w:t>
       </w:r>
     </w:p>
     <w:p>
@@ -17099,7 +19494,27 @@
           <w:sz w:val="24"/>
           <w:szCs w:val="24"/>
         </w:rPr>
-        <w:t>rate, germination and uniform placement of seed during tray preparation. Seedlings density followed increasing trend with the increase in seed rate up to 145 gm tray-1 (Fig. 1). Seedlings mortality increased in higher seed rate and reduced the seedling density in seedling tray (Hossen, 2016). The amount of seed used in tray preparation varied depending on the variety</w:t>
+        <w:t>rate, germination and uniform placement of seed during tray preparation. Seedlings density followed increasing trend with the increase in seed rate up to 145 gm tray-1 (Fig. 1). Seedlings mortality increased in higher seed rate and reduced the seedling density in seedling tray (</w:t>
+      </w:r>
+      <w:proofErr w:type="spellStart"/>
+      <w:r>
+        <w:rPr>
+          <w:rFonts w:ascii="Times New Roman" w:hAnsi="Times New Roman" w:cs="Times New Roman"/>
+          <w:b/>
+          <w:sz w:val="24"/>
+          <w:szCs w:val="24"/>
+        </w:rPr>
+        <w:t>Hossen</w:t>
+      </w:r>
+      <w:proofErr w:type="spellEnd"/>
+      <w:r>
+        <w:rPr>
+          <w:rFonts w:ascii="Times New Roman" w:hAnsi="Times New Roman" w:cs="Times New Roman"/>
+          <w:b/>
+          <w:sz w:val="24"/>
+          <w:szCs w:val="24"/>
+        </w:rPr>
+        <w:t>, 2016). The amount of seed used in tray preparation varied depending on the variety</w:t>
       </w:r>
     </w:p>
     <w:p>
@@ -17119,7 +19534,27 @@
           <w:sz w:val="24"/>
           <w:szCs w:val="24"/>
         </w:rPr>
-        <w:t>the increase in seed rate up to 145 gm tray-1 (Fig. 1). Seedlings mortality increased in higher seed rate and reduced the seedling density in seedling tray (Hossen, 2016). The amount of seed used in tray preparation varied depending on the variety and germination rate. Seed rate was also varied from one farmer to another due to farmer’s perception. Amount of seed used</w:t>
+        <w:t>the increase in seed rate up to 145 gm tray-1 (Fig. 1). Seedlings mortality increased in higher seed rate and reduced the seedling density in seedling tray (</w:t>
+      </w:r>
+      <w:proofErr w:type="spellStart"/>
+      <w:r>
+        <w:rPr>
+          <w:rFonts w:ascii="Times New Roman" w:hAnsi="Times New Roman" w:cs="Times New Roman"/>
+          <w:b/>
+          <w:sz w:val="24"/>
+          <w:szCs w:val="24"/>
+        </w:rPr>
+        <w:t>Hossen</w:t>
+      </w:r>
+      <w:proofErr w:type="spellEnd"/>
+      <w:r>
+        <w:rPr>
+          <w:rFonts w:ascii="Times New Roman" w:hAnsi="Times New Roman" w:cs="Times New Roman"/>
+          <w:b/>
+          <w:sz w:val="24"/>
+          <w:szCs w:val="24"/>
+        </w:rPr>
+        <w:t>, 2016). The amount of seed used in tray preparation varied depending on the variety and germination rate. Seed rate was also varied from one farmer to another due to farmer’s perception. Amount of seed used</w:t>
       </w:r>
     </w:p>
     <w:p>
@@ -17139,7 +19574,47 @@
           <w:sz w:val="24"/>
           <w:szCs w:val="24"/>
         </w:rPr>
-        <w:t>seedling density in seedling tray (Hossen, 2016). The amount of seed used in tray preparation varied depending on the variety and germination rate. Seed rate was also varied from one farmer to another due to farmer’s perception. Amount of seed used per tray by different farmers had direct influence on the seedlings density obtained per tray and consequently tray</w:t>
+        <w:t>seedling density in seedling tray (</w:t>
+      </w:r>
+      <w:proofErr w:type="spellStart"/>
+      <w:r>
+        <w:rPr>
+          <w:rFonts w:ascii="Times New Roman" w:hAnsi="Times New Roman" w:cs="Times New Roman"/>
+          <w:b/>
+          <w:sz w:val="24"/>
+          <w:szCs w:val="24"/>
+        </w:rPr>
+        <w:t>Hossen</w:t>
+      </w:r>
+      <w:proofErr w:type="spellEnd"/>
+      <w:r>
+        <w:rPr>
+          <w:rFonts w:ascii="Times New Roman" w:hAnsi="Times New Roman" w:cs="Times New Roman"/>
+          <w:b/>
+          <w:sz w:val="24"/>
+          <w:szCs w:val="24"/>
+        </w:rPr>
+        <w:t xml:space="preserve">, 2016). The amount of seed used in tray preparation varied depending on the variety and germination rate. Seed rate was also varied from one farmer to another due to farmer’s perception. Amount of seed used per tray by different farmers had direct influence on the </w:t>
+      </w:r>
+      <w:proofErr w:type="gramStart"/>
+      <w:r>
+        <w:rPr>
+          <w:rFonts w:ascii="Times New Roman" w:hAnsi="Times New Roman" w:cs="Times New Roman"/>
+          <w:b/>
+          <w:sz w:val="24"/>
+          <w:szCs w:val="24"/>
+        </w:rPr>
+        <w:t>seedlings</w:t>
+      </w:r>
+      <w:proofErr w:type="gramEnd"/>
+      <w:r>
+        <w:rPr>
+          <w:rFonts w:ascii="Times New Roman" w:hAnsi="Times New Roman" w:cs="Times New Roman"/>
+          <w:b/>
+          <w:sz w:val="24"/>
+          <w:szCs w:val="24"/>
+        </w:rPr>
+        <w:t xml:space="preserve"> density obtained per tray and consequently tray</w:t>
       </w:r>
     </w:p>
     <w:p>
@@ -17159,7 +19634,27 @@
           <w:sz w:val="24"/>
           <w:szCs w:val="24"/>
         </w:rPr>
-        <w:t>and germination rate. Seed rate was also varied from one farmer to another due to farmer’s perception. Amount of seed used per tray by different farmers had direct influence on the seedlings density obtained per tray and consequently tray requirement in the field. Islam et al. (2015) mentioned that tray requirement, number of seedlings dispensed per stroke and</w:t>
+        <w:t xml:space="preserve">and germination rate. Seed rate was also varied from one farmer to another due to farmer’s perception. Amount of seed used per tray by different farmers had direct influence on the </w:t>
+      </w:r>
+      <w:proofErr w:type="gramStart"/>
+      <w:r>
+        <w:rPr>
+          <w:rFonts w:ascii="Times New Roman" w:hAnsi="Times New Roman" w:cs="Times New Roman"/>
+          <w:b/>
+          <w:sz w:val="24"/>
+          <w:szCs w:val="24"/>
+        </w:rPr>
+        <w:t>seedlings</w:t>
+      </w:r>
+      <w:proofErr w:type="gramEnd"/>
+      <w:r>
+        <w:rPr>
+          <w:rFonts w:ascii="Times New Roman" w:hAnsi="Times New Roman" w:cs="Times New Roman"/>
+          <w:b/>
+          <w:sz w:val="24"/>
+          <w:szCs w:val="24"/>
+        </w:rPr>
+        <w:t xml:space="preserve"> density obtained per tray and consequently tray requirement in the field. Islam et al. (2015) mentioned that tray requirement, number of seedlings dispensed per stroke and</w:t>
       </w:r>
     </w:p>
     <w:p>
@@ -17179,7 +19674,27 @@
           <w:sz w:val="24"/>
           <w:szCs w:val="24"/>
         </w:rPr>
-        <w:t>per tray by different farmers had direct influence on the seedlings density obtained per tray and consequently tray requirement in the field. Islam et al. (2015) mentioned that tray requirement, number of seedlings dispensed per stroke and missing hill during transplanting operation were subjected to the seed rate and uniformity of seedlings establishment.</w:t>
+        <w:t xml:space="preserve">per tray by different farmers had direct influence on the </w:t>
+      </w:r>
+      <w:proofErr w:type="gramStart"/>
+      <w:r>
+        <w:rPr>
+          <w:rFonts w:ascii="Times New Roman" w:hAnsi="Times New Roman" w:cs="Times New Roman"/>
+          <w:b/>
+          <w:sz w:val="24"/>
+          <w:szCs w:val="24"/>
+        </w:rPr>
+        <w:t>seedlings</w:t>
+      </w:r>
+      <w:proofErr w:type="gramEnd"/>
+      <w:r>
+        <w:rPr>
+          <w:rFonts w:ascii="Times New Roman" w:hAnsi="Times New Roman" w:cs="Times New Roman"/>
+          <w:b/>
+          <w:sz w:val="24"/>
+          <w:szCs w:val="24"/>
+        </w:rPr>
+        <w:t xml:space="preserve"> density obtained per tray and consequently tray requirement in the field. Islam et al. (2015) mentioned that tray requirement, number of seedlings dispensed per stroke and missing hill during transplanting operation were subjected to the seed rate and uniformity of seedlings establishment.</w:t>
       </w:r>
     </w:p>
     <w:p>
@@ -17199,6 +19714,7 @@
           <w:sz w:val="24"/>
           <w:szCs w:val="24"/>
         </w:rPr>
+        <w:lastRenderedPageBreak/>
         <w:t>requirement in the field. Islam et al. (2015) mentioned that tray requirement, number of seedlings dispensed per stroke and missing hill during transplanting operation were subjected to the seed rate and uniformity of seedlings establishment.</w:t>
       </w:r>
     </w:p>
@@ -17312,18 +19828,26 @@
       <w:r>
         <w:t>water and cover the ground fast (</w:t>
       </w:r>
+      <w:proofErr w:type="spellStart"/>
       <w:r>
         <w:rPr>
           <w:color w:val="FF0000"/>
         </w:rPr>
-        <w:t>Fukai, 2002).</w:t>
-      </w:r>
-    </w:p>
-    <w:p>
-      <w:pPr>
+        <w:t>Fukai</w:t>
+      </w:r>
+      <w:proofErr w:type="spellEnd"/>
+      <w:r>
         <w:rPr>
           <w:color w:val="FF0000"/>
         </w:rPr>
+        <w:t>, 2002).</w:t>
+      </w:r>
+    </w:p>
+    <w:p>
+      <w:pPr>
+        <w:rPr>
+          <w:color w:val="FF0000"/>
+        </w:rPr>
       </w:pPr>
       <w:r>
         <w:t xml:space="preserve">Seedling vigor is the basic component of the transplanted rice, which depends on its growing environment and proper age. </w:t>
@@ -17338,23 +19862,68 @@
     <w:p/>
     <w:p>
       <w:r>
-        <w:t>Success of transplanted rice directly correlate with the nursery seedlings as it plays major role for establishment in the main field (Padalia, 1980).</w:t>
-      </w:r>
-    </w:p>
-    <w:p>
-      <w:r>
-        <w:t>Transplanting of healthy seedlings grown at proper nitrogen application at nurserybedshowed better paddy yield (Panda et al., 1991 and TeKrony and Egli, 1991).</w:t>
+        <w:t>Success of transplanted rice directly correlate with the nursery seedlings as it plays major role for establishment in the main field (</w:t>
+      </w:r>
+      <w:proofErr w:type="spellStart"/>
+      <w:r>
+        <w:t>Padalia</w:t>
+      </w:r>
+      <w:proofErr w:type="spellEnd"/>
+      <w:r>
+        <w:t>, 1980).</w:t>
+      </w:r>
+    </w:p>
+    <w:p>
+      <w:r>
+        <w:t xml:space="preserve">Transplanting of healthy seedlings grown at proper nitrogen application at </w:t>
+      </w:r>
+      <w:proofErr w:type="spellStart"/>
+      <w:r>
+        <w:t>nurserybedshowed</w:t>
+      </w:r>
+      <w:proofErr w:type="spellEnd"/>
+      <w:r>
+        <w:t xml:space="preserve"> better paddy yield (Panda et al., 1991 and </w:t>
+      </w:r>
+      <w:proofErr w:type="spellStart"/>
+      <w:r>
+        <w:t>TeKrony</w:t>
+      </w:r>
+      <w:proofErr w:type="spellEnd"/>
+      <w:r>
+        <w:t xml:space="preserve"> and </w:t>
+      </w:r>
+      <w:proofErr w:type="spellStart"/>
+      <w:r>
+        <w:t>Egli</w:t>
+      </w:r>
+      <w:proofErr w:type="spellEnd"/>
+      <w:r>
+        <w:t>, 1991).</w:t>
       </w:r>
     </w:p>
     <w:p/>
     <w:p>
       <w:r>
-        <w:t>Healthy and vigorous seedlings from nursery-bed will give good results after transplanting in the main fiel</w:t>
-      </w:r>
-    </w:p>
-    <w:p>
-      <w:r>
-        <w:t>Increase in growth rate might be due to the better seedling vigor. Seedlings grown with high seeding density and without fertilizer appli- cation decreased vigor due to high seedling competition, which ultimately gave a weaker start to crop.</w:t>
+        <w:t xml:space="preserve">Healthy and vigorous seedlings from nursery-bed will give good results after transplanting in the main </w:t>
+      </w:r>
+      <w:proofErr w:type="spellStart"/>
+      <w:r>
+        <w:t>fiel</w:t>
+      </w:r>
+      <w:proofErr w:type="spellEnd"/>
+    </w:p>
+    <w:p>
+      <w:r>
+        <w:t xml:space="preserve">Increase in growth rate might be due to the better seedling vigor. Seedlings grown with high seeding density and without fertilizer </w:t>
+      </w:r>
+      <w:proofErr w:type="spellStart"/>
+      <w:r>
+        <w:t>appli</w:t>
+      </w:r>
+      <w:proofErr w:type="spellEnd"/>
+      <w:r>
+        <w:t>- cation decreased vigor due to high seedling competition, which ultimately gave a weaker start to crop.</w:t>
       </w:r>
     </w:p>
     <w:p>
@@ -17386,13 +19955,44 @@
         <w:rPr>
           <w:color w:val="FF0000"/>
         </w:rPr>
-        <w:t>Impact of varieties, spacing and seedling management on growth and yield of mechanicaly transplanted rice</w:t>
+        <w:t xml:space="preserve">Impact of varieties, spacing and seedling management on growth and yield of </w:t>
+      </w:r>
+      <w:proofErr w:type="spellStart"/>
+      <w:r>
+        <w:rPr>
+          <w:color w:val="FF0000"/>
+        </w:rPr>
+        <w:t>mechanicaly</w:t>
+      </w:r>
+      <w:proofErr w:type="spellEnd"/>
+      <w:r>
+        <w:rPr>
+          <w:color w:val="FF0000"/>
+        </w:rPr>
+        <w:t xml:space="preserve"> transplanted rice</w:t>
       </w:r>
     </w:p>
     <w:p/>
     <w:p>
       <w:r>
-        <w:t>Early vigor is associated with rapid crop establishment which is important in increasing the ability of rice to compete against weeds. Rice competitiveness with weeds, as either the ability to suppress weeds or the ability to avoid being suppressed by weeds (Goldberg and Landa, 1991; Namuco, et al.,</w:t>
+        <w:lastRenderedPageBreak/>
+        <w:t xml:space="preserve">Early vigor is associated with rapid crop establishment which is important in increasing the ability of rice to compete against weeds. Rice competitiveness with weeds, as either the ability to suppress weeds or the ability to avoid being suppressed by weeds (Goldberg and </w:t>
+      </w:r>
+      <w:proofErr w:type="spellStart"/>
+      <w:r>
+        <w:t>Landa</w:t>
+      </w:r>
+      <w:proofErr w:type="spellEnd"/>
+      <w:r>
+        <w:t xml:space="preserve">, 1991; </w:t>
+      </w:r>
+      <w:proofErr w:type="spellStart"/>
+      <w:r>
+        <w:t>Namuco</w:t>
+      </w:r>
+      <w:proofErr w:type="spellEnd"/>
+      <w:r>
+        <w:t>, et al.,</w:t>
       </w:r>
     </w:p>
     <w:p>
@@ -17411,7 +20011,21 @@
         <w:rPr>
           <w:color w:val="FF0000"/>
         </w:rPr>
-        <w:t>Early Vigor Traits in Selected Upland and Rainfed Lowland Rice ( Oryza sativa L .) Genotypes</w:t>
+        <w:t xml:space="preserve">Early Vigor Traits in Selected Upland and Rainfed Lowland Rice </w:t>
+      </w:r>
+      <w:proofErr w:type="gramStart"/>
+      <w:r>
+        <w:rPr>
+          <w:color w:val="FF0000"/>
+        </w:rPr>
+        <w:t>( Oryza</w:t>
+      </w:r>
+      <w:proofErr w:type="gramEnd"/>
+      <w:r>
+        <w:rPr>
+          <w:color w:val="FF0000"/>
+        </w:rPr>
+        <w:t xml:space="preserve"> sativa L .) Genotypes</w:t>
       </w:r>
     </w:p>
     <w:p>
@@ -17437,7 +20051,21 @@
         <w:rPr>
           <w:color w:val="FF0000"/>
         </w:rPr>
-        <w:t>Early Vigor Traits in Selected Upland and Rainfed Lowland Rice ( Oryza sativa L .) Genotypes</w:t>
+        <w:t xml:space="preserve">Early Vigor Traits in Selected Upland and Rainfed Lowland Rice </w:t>
+      </w:r>
+      <w:proofErr w:type="gramStart"/>
+      <w:r>
+        <w:rPr>
+          <w:color w:val="FF0000"/>
+        </w:rPr>
+        <w:t>( Oryza</w:t>
+      </w:r>
+      <w:proofErr w:type="gramEnd"/>
+      <w:r>
+        <w:rPr>
+          <w:color w:val="FF0000"/>
+        </w:rPr>
+        <w:t xml:space="preserve"> sativa L .) Genotypes</w:t>
       </w:r>
     </w:p>
     <w:p/>
@@ -17509,7 +20137,21 @@
         <w:rPr>
           <w:color w:val="FF0000"/>
         </w:rPr>
-        <w:t>Early Vigor Traits in Selected Upland and Rainfed Lowland Rice ( Oryza sativa L .) Genotypes</w:t>
+        <w:t xml:space="preserve">Early Vigor Traits in Selected Upland and Rainfed Lowland Rice </w:t>
+      </w:r>
+      <w:proofErr w:type="gramStart"/>
+      <w:r>
+        <w:rPr>
+          <w:color w:val="FF0000"/>
+        </w:rPr>
+        <w:t>( Oryza</w:t>
+      </w:r>
+      <w:proofErr w:type="gramEnd"/>
+      <w:r>
+        <w:rPr>
+          <w:color w:val="FF0000"/>
+        </w:rPr>
+        <w:t xml:space="preserve"> sativa L .) Genotypes</w:t>
       </w:r>
     </w:p>
     <w:p/>
@@ -17622,7 +20264,16 @@
           <w:sz w:val="24"/>
           <w:szCs w:val="24"/>
         </w:rPr>
-        <w:t>Ground cover increased above 50 % at the 4th week after planting (WAP) in both establishment methods, but was always higher in CT compared to MT (Figures 1A, 1B, 1C and 1D). It reached above 80 % at the end of vegetative stage in CT. It was also observed that a higher ground cover % was achieved by 4-4½ months age varieties compared with 3-3½ months age varieties since the former have longer vegetative periods. Thus, MT may be more adaptable for rice varieties having longer vegetative period.</w:t>
+        <w:t xml:space="preserve">Ground cover increased above 50 % at the 4th week after planting (WAP) in both establishment methods, but was always higher in CT compared to MT (Figures 1A, 1B, 1C and 1D). It reached above 80 % at the end of vegetative stage in CT. It was also observed that a higher ground cover % was achieved by 4-4½ months age varieties compared with 3-3½ </w:t>
+      </w:r>
+      <w:r>
+        <w:rPr>
+          <w:rFonts w:ascii="Times New Roman" w:hAnsi="Times New Roman" w:cs="Times New Roman"/>
+          <w:sz w:val="24"/>
+          <w:szCs w:val="24"/>
+        </w:rPr>
+        <w:lastRenderedPageBreak/>
+        <w:t>months age varieties since the former have longer vegetative periods. Thus, MT may be more adaptable for rice varieties having longer vegetative period.</w:t>
       </w:r>
     </w:p>
     <w:p>
@@ -17734,7 +20385,21 @@
         <w:rPr>
           <w:color w:val="FF0000"/>
         </w:rPr>
-        <w:t>Impact of varieties, spacing and seedling management on growth and yield of mechanicaly transplanted rice</w:t>
+        <w:t xml:space="preserve">Impact of varieties, spacing and seedling management on growth and yield of </w:t>
+      </w:r>
+      <w:proofErr w:type="spellStart"/>
+      <w:r>
+        <w:rPr>
+          <w:color w:val="FF0000"/>
+        </w:rPr>
+        <w:t>mechanicaly</w:t>
+      </w:r>
+      <w:proofErr w:type="spellEnd"/>
+      <w:r>
+        <w:rPr>
+          <w:color w:val="FF0000"/>
+        </w:rPr>
+        <w:t xml:space="preserve"> transplanted rice</w:t>
       </w:r>
     </w:p>
     <w:p>
@@ -17752,7 +20417,25 @@
           <w:sz w:val="24"/>
           <w:szCs w:val="24"/>
         </w:rPr>
-        <w:t>The number of active tillers and panicles produced will be the major determinate of crop yield. Therefore the number of seedlings established must be sufficient to produce the desired number of tillers and panicles.</w:t>
+        <w:t xml:space="preserve">The number of active tillers and panicles produced will be the major determinate of crop yield. </w:t>
+      </w:r>
+      <w:proofErr w:type="gramStart"/>
+      <w:r>
+        <w:rPr>
+          <w:rFonts w:ascii="Times New Roman" w:hAnsi="Times New Roman" w:cs="Times New Roman"/>
+          <w:sz w:val="24"/>
+          <w:szCs w:val="24"/>
+        </w:rPr>
+        <w:t>Therefore</w:t>
+      </w:r>
+      <w:proofErr w:type="gramEnd"/>
+      <w:r>
+        <w:rPr>
+          <w:rFonts w:ascii="Times New Roman" w:hAnsi="Times New Roman" w:cs="Times New Roman"/>
+          <w:sz w:val="24"/>
+          <w:szCs w:val="24"/>
+        </w:rPr>
+        <w:t xml:space="preserve"> the number of seedlings established must be sufficient to produce the desired number of tillers and panicles.</w:t>
       </w:r>
     </w:p>
     <w:p>
@@ -17815,23 +20498,72 @@
     </w:p>
     <w:p>
       <w:r>
-        <w:t>Number of panicle bearing tillers was influenced significantly by various sowing methods</w:t>
-      </w:r>
-    </w:p>
-    <w:p>
-      <w:r>
-        <w:t>Less number of panicle bearing tillers in direct seeding may again be explained in terms of availability of moisture and nutrients to the crop plants at the panicle initiation stage. The availability of moisture and nutrients was low due to lack of proper distance and more number of weeds in direct sowing. Moreover roots of plant could not penetrate deep enough to exploit the soil resources fully, giving a fair chance to the weeds to compete with the crop plant. Similar results were reported by Naklange et al. (1996).</w:t>
-      </w:r>
-    </w:p>
-    <w:p>
-      <w:r>
+        <w:t xml:space="preserve">Number of </w:t>
+      </w:r>
+      <w:proofErr w:type="gramStart"/>
+      <w:r>
+        <w:t>panicle</w:t>
+      </w:r>
+      <w:proofErr w:type="gramEnd"/>
+      <w:r>
+        <w:t xml:space="preserve"> bearing tillers was influenced significantly by various sowing methods</w:t>
+      </w:r>
+    </w:p>
+    <w:p>
+      <w:r>
+        <w:t xml:space="preserve">Less number of </w:t>
+      </w:r>
+      <w:proofErr w:type="gramStart"/>
+      <w:r>
+        <w:t>panicle</w:t>
+      </w:r>
+      <w:proofErr w:type="gramEnd"/>
+      <w:r>
+        <w:t xml:space="preserve"> bearing tillers in direct seeding may again be explained in terms of availability of moisture and nutrients to the crop plants at the panicle initiation stage. The availability of moisture and nutrients was low due to lack of proper distance and </w:t>
+      </w:r>
+      <w:proofErr w:type="gramStart"/>
+      <w:r>
+        <w:t>more</w:t>
+      </w:r>
+      <w:proofErr w:type="gramEnd"/>
+      <w:r>
+        <w:t xml:space="preserve"> number of weeds in direct sowing. </w:t>
+      </w:r>
+      <w:proofErr w:type="gramStart"/>
+      <w:r>
+        <w:t>Moreover</w:t>
+      </w:r>
+      <w:proofErr w:type="gramEnd"/>
+      <w:r>
+        <w:t xml:space="preserve"> roots of plant could not penetrate deep enough to exploit the soil resources fully, giving a fair chance to the weeds to compete with the crop plant. Similar results were reported by </w:t>
+      </w:r>
+      <w:proofErr w:type="spellStart"/>
+      <w:r>
+        <w:t>Naklange</w:t>
+      </w:r>
+      <w:proofErr w:type="spellEnd"/>
+      <w:r>
+        <w:t xml:space="preserve"> et al. (1996).</w:t>
+      </w:r>
+    </w:p>
+    <w:p>
+      <w:r>
+        <w:lastRenderedPageBreak/>
         <w:t xml:space="preserve">The higher number of tillers in </w:t>
       </w:r>
       <w:r>
         <w:t>parachute</w:t>
       </w:r>
       <w:r>
-        <w:t xml:space="preserve"> compared to the other methods of direct seeding might be attributed to the availability of sufficient amount of nutrients and moisture at tillering initiation stage due to the deep placement of seedling and better establishment of roots. Secondly, this method had no transplanting shock as it had a mud ball along its roots, hence started growth one week earlier. Availability</w:t>
+        <w:t xml:space="preserve"> compared to the other methods of direct seeding might be attributed to the availability of sufficient amount of nutrients and moisture at </w:t>
+      </w:r>
+      <w:proofErr w:type="spellStart"/>
+      <w:r>
+        <w:t>tillering</w:t>
+      </w:r>
+      <w:proofErr w:type="spellEnd"/>
+      <w:r>
+        <w:t xml:space="preserve"> initiation stage due to the deep placement of seedling and better establishment of roots. Secondly, this method had no transplanting shock as it had a mud ball along its roots, hence started growth one week earlier. Availability</w:t>
       </w:r>
     </w:p>
     <w:p>
@@ -17844,7 +20576,35 @@
         <w:rPr>
           <w:color w:val="FF0000"/>
         </w:rPr>
-        <w:t>COMPARISON OF DIFFERENT PLANTING METHODS FOR OPTIMIZATION OF PLANT POPULATION OF FINE RICE ( Oryza sativa L .) IN PUNJAB ( PAKISTAN )</w:t>
+        <w:t xml:space="preserve">COMPARISON OF DIFFERENT PLANTING METHODS FOR OPTIMIZATION OF PLANT POPULATION OF FINE RICE </w:t>
+      </w:r>
+      <w:proofErr w:type="gramStart"/>
+      <w:r>
+        <w:rPr>
+          <w:color w:val="FF0000"/>
+        </w:rPr>
+        <w:t>( Oryza</w:t>
+      </w:r>
+      <w:proofErr w:type="gramEnd"/>
+      <w:r>
+        <w:rPr>
+          <w:color w:val="FF0000"/>
+        </w:rPr>
+        <w:t xml:space="preserve"> sativa L .) IN PUNJAB </w:t>
+      </w:r>
+      <w:proofErr w:type="gramStart"/>
+      <w:r>
+        <w:rPr>
+          <w:color w:val="FF0000"/>
+        </w:rPr>
+        <w:t>( PAKISTAN</w:t>
+      </w:r>
+      <w:proofErr w:type="gramEnd"/>
+      <w:r>
+        <w:rPr>
+          <w:color w:val="FF0000"/>
+        </w:rPr>
+        <w:t xml:space="preserve"> )</w:t>
       </w:r>
     </w:p>
     <w:p>
@@ -17854,7 +20614,15 @@
     </w:p>
     <w:p>
       <w:r>
-        <w:t>? % ground covers by beaded string method at weekly interval till varieties reach 100% ground cover. First reading can be started at 12-15 DAS. For this, you have to make 20 knots at equal distance (10-cm apart). So the string will be 2-m long with 20 knots at 10-cm apart. Hold the string diagonally at two locations in a plot and see how many knots (if looking perpendicularly from top) are directly hitting the crop canopy (See figure below). Multiply no. of knots hitting canopy by 5 to estimate % ground cover. For example, if 5 knots hits canopy, then % ground cover would be 25%.</w:t>
+        <w:t xml:space="preserve">? % ground covers by beaded string method at weekly interval till varieties reach 100% ground cover. First reading can be started at 12-15 DAS. For this, you have to make 20 knots at equal distance (10-cm apart). </w:t>
+      </w:r>
+      <w:proofErr w:type="gramStart"/>
+      <w:r>
+        <w:t>So</w:t>
+      </w:r>
+      <w:proofErr w:type="gramEnd"/>
+      <w:r>
+        <w:t xml:space="preserve"> the string will be 2-m long with 20 knots at 10-cm apart. Hold the string diagonally at two locations in a plot and see how many knots (if looking perpendicularly from top) are directly hitting the crop canopy (See figure below). Multiply no. of knots hitting canopy by 5 to estimate % ground cover. For example, if 5 knots hits canopy, then % ground cover would be 25%.</w:t>
       </w:r>
     </w:p>
     <w:p>
@@ -17897,7 +20665,23 @@
     </w:p>
     <w:p>
       <w:r>
-        <w:t xml:space="preserve">These experiments were conducted at the Rice Research and Development Institute, Batalagoda situated in LCIZ (IL3) during 2018/19 Maha seasons. </w:t>
+        <w:t xml:space="preserve">These experiments were conducted at the Rice Research and Development Institute, </w:t>
+      </w:r>
+      <w:proofErr w:type="spellStart"/>
+      <w:r>
+        <w:t>Batalagoda</w:t>
+      </w:r>
+      <w:proofErr w:type="spellEnd"/>
+      <w:r>
+        <w:t xml:space="preserve"> situated in LCIZ (IL3) during 2018/19 </w:t>
+      </w:r>
+      <w:proofErr w:type="spellStart"/>
+      <w:r>
+        <w:t>Maha</w:t>
+      </w:r>
+      <w:proofErr w:type="spellEnd"/>
+      <w:r>
+        <w:t xml:space="preserve"> seasons. </w:t>
       </w:r>
     </w:p>
     <w:p>
@@ -17905,6 +20689,7 @@
         <w:rPr>
           <w:noProof/>
         </w:rPr>
+        <w:lastRenderedPageBreak/>
         <mc:AlternateContent>
           <mc:Choice Requires="wps">
             <w:drawing>
@@ -18098,7 +20883,15 @@
     <w:p/>
     <w:p>
       <w:r>
-        <w:t>Wet broadcast seeding In many irrigated and more reliable rainfed areas, pre‐germinated seed is broadcast into 2‐5cm of standing water. Seeding rates vary from 80‐120kg/ha and 1 person can plant 1 ha/day. Standing water levels are normally allowed to recede after seeding and water not added until the seedlings are 1‐2 leaf stage. If the soil surface dries to quickly then flash flooding of the fields may be needed. For this system to work effectively, fields must be level and have good drainage system. Seedling rearrangement will be required within 15‐20days after establishment. Weeds will need to be controlled with 21 days after establishment especially if a pre‐emergent herbicide has not been applied. This can be a very effective system for crop establishment, if there is a shortage of labor at planting, weeds can be managed and water</w:t>
+        <w:t xml:space="preserve">Wet broadcast seeding </w:t>
+      </w:r>
+      <w:proofErr w:type="gramStart"/>
+      <w:r>
+        <w:t>In</w:t>
+      </w:r>
+      <w:proofErr w:type="gramEnd"/>
+      <w:r>
+        <w:t xml:space="preserve"> many irrigated and more reliable rainfed areas, pre‐germinated seed is broadcast into 2‐5cm of standing water. Seeding rates vary from 80‐120kg/ha and 1 person can plant 1 ha/day. Standing water levels are normally allowed to recede after seeding and water not added until the seedlings are 1‐2 leaf stage. If the soil surface dries to quickly then flash flooding of the fields may be needed. For this system to work effectively, fields must be level and have good drainage system. Seedling rearrangement will be required within 15‐20days after establishment. Weeds will need to be controlled with 21 days after establishment especially if a pre‐emergent herbicide has not been applied. This can be a very effective system for crop establishment, if there is a shortage of labor at planting, weeds can be managed and water</w:t>
       </w:r>
     </w:p>
     <w:p>
